--- a/22 - FYP-1 Final Evaluation/Constituency Connect - FYP -01 - Final Evaluation  Partial Draft  - Copy.docx
+++ b/22 - FYP-1 Final Evaluation/Constituency Connect - FYP -01 - Final Evaluation  Partial Draft  - Copy.docx
@@ -114,7 +114,6 @@
           <w:szCs w:val="36"/>
         </w:rPr>
       </w:pPr>
-      <w:proofErr w:type="gramStart"/>
       <w:r>
         <w:rPr>
           <w:b/>
@@ -126,7 +125,6 @@
         </w:rPr>
         <w:t>By</w:t>
       </w:r>
-      <w:proofErr w:type="gramEnd"/>
     </w:p>
     <w:p>
       <w:pPr>
@@ -662,7 +660,7 @@
           <w14:ligatures w14:val="standardContextual"/>
         </w:rPr>
       </w:pPr>
-      <w:hyperlink w:anchor="_Toc190637132" w:history="1">
+      <w:hyperlink w:anchor="_Toc190639029" w:history="1">
         <w:r>
           <w:rPr>
             <w:rStyle w:val="Hyperlink"/>
@@ -689,7 +687,7 @@
             <w:noProof/>
             <w:webHidden/>
           </w:rPr>
-          <w:instrText xml:space="preserve"> PAGEREF _Toc190637132 \h </w:instrText>
+          <w:instrText xml:space="preserve"> PAGEREF _Toc190639029 \h </w:instrText>
         </w:r>
         <w:r>
           <w:rPr>
@@ -730,7 +728,7 @@
           <w14:ligatures w14:val="standardContextual"/>
         </w:rPr>
       </w:pPr>
-      <w:hyperlink w:anchor="_Toc190637133" w:history="1">
+      <w:hyperlink w:anchor="_Toc190639030" w:history="1">
         <w:r>
           <w:rPr>
             <w:rStyle w:val="Hyperlink"/>
@@ -773,7 +771,7 @@
             <w:noProof/>
             <w:webHidden/>
           </w:rPr>
-          <w:instrText xml:space="preserve"> PAGEREF _Toc190637133 \h </w:instrText>
+          <w:instrText xml:space="preserve"> PAGEREF _Toc190639030 \h </w:instrText>
         </w:r>
         <w:r>
           <w:rPr>
@@ -814,7 +812,7 @@
           <w14:ligatures w14:val="standardContextual"/>
         </w:rPr>
       </w:pPr>
-      <w:hyperlink w:anchor="_Toc190637134" w:history="1">
+      <w:hyperlink w:anchor="_Toc190639031" w:history="1">
         <w:r>
           <w:rPr>
             <w:rStyle w:val="Hyperlink"/>
@@ -857,7 +855,7 @@
             <w:noProof/>
             <w:webHidden/>
           </w:rPr>
-          <w:instrText xml:space="preserve"> PAGEREF _Toc190637134 \h </w:instrText>
+          <w:instrText xml:space="preserve"> PAGEREF _Toc190639031 \h </w:instrText>
         </w:r>
         <w:r>
           <w:rPr>
@@ -898,7 +896,7 @@
           <w14:ligatures w14:val="standardContextual"/>
         </w:rPr>
       </w:pPr>
-      <w:hyperlink w:anchor="_Toc190637135" w:history="1">
+      <w:hyperlink w:anchor="_Toc190639032" w:history="1">
         <w:r>
           <w:rPr>
             <w:rStyle w:val="Hyperlink"/>
@@ -941,7 +939,7 @@
             <w:noProof/>
             <w:webHidden/>
           </w:rPr>
-          <w:instrText xml:space="preserve"> PAGEREF _Toc190637135 \h </w:instrText>
+          <w:instrText xml:space="preserve"> PAGEREF _Toc190639032 \h </w:instrText>
         </w:r>
         <w:r>
           <w:rPr>
@@ -982,7 +980,7 @@
           <w14:ligatures w14:val="standardContextual"/>
         </w:rPr>
       </w:pPr>
-      <w:hyperlink w:anchor="_Toc190637136" w:history="1">
+      <w:hyperlink w:anchor="_Toc190639033" w:history="1">
         <w:r>
           <w:rPr>
             <w:rStyle w:val="Hyperlink"/>
@@ -1025,7 +1023,7 @@
             <w:noProof/>
             <w:webHidden/>
           </w:rPr>
-          <w:instrText xml:space="preserve"> PAGEREF _Toc190637136 \h </w:instrText>
+          <w:instrText xml:space="preserve"> PAGEREF _Toc190639033 \h </w:instrText>
         </w:r>
         <w:r>
           <w:rPr>
@@ -1066,7 +1064,7 @@
           <w14:ligatures w14:val="standardContextual"/>
         </w:rPr>
       </w:pPr>
-      <w:hyperlink w:anchor="_Toc190637137" w:history="1">
+      <w:hyperlink w:anchor="_Toc190639034" w:history="1">
         <w:r>
           <w:rPr>
             <w:rStyle w:val="Hyperlink"/>
@@ -1109,7 +1107,7 @@
             <w:noProof/>
             <w:webHidden/>
           </w:rPr>
-          <w:instrText xml:space="preserve"> PAGEREF _Toc190637137 \h </w:instrText>
+          <w:instrText xml:space="preserve"> PAGEREF _Toc190639034 \h </w:instrText>
         </w:r>
         <w:r>
           <w:rPr>
@@ -1150,7 +1148,7 @@
           <w14:ligatures w14:val="standardContextual"/>
         </w:rPr>
       </w:pPr>
-      <w:hyperlink w:anchor="_Toc190637138" w:history="1">
+      <w:hyperlink w:anchor="_Toc190639035" w:history="1">
         <w:r>
           <w:rPr>
             <w:rStyle w:val="Hyperlink"/>
@@ -1193,7 +1191,7 @@
             <w:noProof/>
             <w:webHidden/>
           </w:rPr>
-          <w:instrText xml:space="preserve"> PAGEREF _Toc190637138 \h </w:instrText>
+          <w:instrText xml:space="preserve"> PAGEREF _Toc190639035 \h </w:instrText>
         </w:r>
         <w:r>
           <w:rPr>
@@ -1234,7 +1232,7 @@
           <w14:ligatures w14:val="standardContextual"/>
         </w:rPr>
       </w:pPr>
-      <w:hyperlink w:anchor="_Toc190637139" w:history="1">
+      <w:hyperlink w:anchor="_Toc190639036" w:history="1">
         <w:r>
           <w:rPr>
             <w:rStyle w:val="Hyperlink"/>
@@ -1277,7 +1275,7 @@
             <w:noProof/>
             <w:webHidden/>
           </w:rPr>
-          <w:instrText xml:space="preserve"> PAGEREF _Toc190637139 \h </w:instrText>
+          <w:instrText xml:space="preserve"> PAGEREF _Toc190639036 \h </w:instrText>
         </w:r>
         <w:r>
           <w:rPr>
@@ -1297,7 +1295,7 @@
             <w:noProof/>
             <w:webHidden/>
           </w:rPr>
-          <w:t>10</w:t>
+          <w:t>9</w:t>
         </w:r>
         <w:r>
           <w:rPr>
@@ -1318,7 +1316,7 @@
           <w14:ligatures w14:val="standardContextual"/>
         </w:rPr>
       </w:pPr>
-      <w:hyperlink w:anchor="_Toc190637140" w:history="1">
+      <w:hyperlink w:anchor="_Toc190639037" w:history="1">
         <w:r>
           <w:rPr>
             <w:rStyle w:val="Hyperlink"/>
@@ -1345,7 +1343,7 @@
             <w:noProof/>
             <w:webHidden/>
           </w:rPr>
-          <w:instrText xml:space="preserve"> PAGEREF _Toc190637140 \h </w:instrText>
+          <w:instrText xml:space="preserve"> PAGEREF _Toc190639037 \h </w:instrText>
         </w:r>
         <w:r>
           <w:rPr>
@@ -1386,7 +1384,7 @@
           <w14:ligatures w14:val="standardContextual"/>
         </w:rPr>
       </w:pPr>
-      <w:hyperlink w:anchor="_Toc190637141" w:history="1">
+      <w:hyperlink w:anchor="_Toc190639038" w:history="1">
         <w:r>
           <w:rPr>
             <w:rStyle w:val="Hyperlink"/>
@@ -1429,7 +1427,7 @@
             <w:noProof/>
             <w:webHidden/>
           </w:rPr>
-          <w:instrText xml:space="preserve"> PAGEREF _Toc190637141 \h </w:instrText>
+          <w:instrText xml:space="preserve"> PAGEREF _Toc190639038 \h </w:instrText>
         </w:r>
         <w:r>
           <w:rPr>
@@ -1470,7 +1468,7 @@
           <w14:ligatures w14:val="standardContextual"/>
         </w:rPr>
       </w:pPr>
-      <w:hyperlink w:anchor="_Toc190637142" w:history="1">
+      <w:hyperlink w:anchor="_Toc190639039" w:history="1">
         <w:r>
           <w:rPr>
             <w:rStyle w:val="Hyperlink"/>
@@ -1513,7 +1511,7 @@
             <w:noProof/>
             <w:webHidden/>
           </w:rPr>
-          <w:instrText xml:space="preserve"> PAGEREF _Toc190637142 \h </w:instrText>
+          <w:instrText xml:space="preserve"> PAGEREF _Toc190639039 \h </w:instrText>
         </w:r>
         <w:r>
           <w:rPr>
@@ -1533,7 +1531,7 @@
             <w:noProof/>
             <w:webHidden/>
           </w:rPr>
-          <w:t>12</w:t>
+          <w:t>11</w:t>
         </w:r>
         <w:r>
           <w:rPr>
@@ -1554,7 +1552,7 @@
           <w14:ligatures w14:val="standardContextual"/>
         </w:rPr>
       </w:pPr>
-      <w:hyperlink w:anchor="_Toc190637143" w:history="1">
+      <w:hyperlink w:anchor="_Toc190639040" w:history="1">
         <w:r>
           <w:rPr>
             <w:rStyle w:val="Hyperlink"/>
@@ -1581,7 +1579,7 @@
             <w:noProof/>
             <w:webHidden/>
           </w:rPr>
-          <w:instrText xml:space="preserve"> PAGEREF _Toc190637143 \h </w:instrText>
+          <w:instrText xml:space="preserve"> PAGEREF _Toc190639040 \h </w:instrText>
         </w:r>
         <w:r>
           <w:rPr>
@@ -1622,7 +1620,7 @@
           <w14:ligatures w14:val="standardContextual"/>
         </w:rPr>
       </w:pPr>
-      <w:hyperlink w:anchor="_Toc190637144" w:history="1">
+      <w:hyperlink w:anchor="_Toc190639041" w:history="1">
         <w:r>
           <w:rPr>
             <w:rStyle w:val="Hyperlink"/>
@@ -1665,7 +1663,7 @@
             <w:noProof/>
             <w:webHidden/>
           </w:rPr>
-          <w:instrText xml:space="preserve"> PAGEREF _Toc190637144 \h </w:instrText>
+          <w:instrText xml:space="preserve"> PAGEREF _Toc190639041 \h </w:instrText>
         </w:r>
         <w:r>
           <w:rPr>
@@ -1706,7 +1704,7 @@
           <w14:ligatures w14:val="standardContextual"/>
         </w:rPr>
       </w:pPr>
-      <w:hyperlink w:anchor="_Toc190637145" w:history="1">
+      <w:hyperlink w:anchor="_Toc190639042" w:history="1">
         <w:r>
           <w:rPr>
             <w:rStyle w:val="Hyperlink"/>
@@ -1749,7 +1747,7 @@
             <w:noProof/>
             <w:webHidden/>
           </w:rPr>
-          <w:instrText xml:space="preserve"> PAGEREF _Toc190637145 \h </w:instrText>
+          <w:instrText xml:space="preserve"> PAGEREF _Toc190639042 \h </w:instrText>
         </w:r>
         <w:r>
           <w:rPr>
@@ -1790,7 +1788,7 @@
           <w14:ligatures w14:val="standardContextual"/>
         </w:rPr>
       </w:pPr>
-      <w:hyperlink w:anchor="_Toc190637146" w:history="1">
+      <w:hyperlink w:anchor="_Toc190639043" w:history="1">
         <w:r>
           <w:rPr>
             <w:rStyle w:val="Hyperlink"/>
@@ -1817,7 +1815,7 @@
             <w:noProof/>
             <w:webHidden/>
           </w:rPr>
-          <w:instrText xml:space="preserve"> PAGEREF _Toc190637146 \h </w:instrText>
+          <w:instrText xml:space="preserve"> PAGEREF _Toc190639043 \h </w:instrText>
         </w:r>
         <w:r>
           <w:rPr>
@@ -1858,7 +1856,7 @@
           <w14:ligatures w14:val="standardContextual"/>
         </w:rPr>
       </w:pPr>
-      <w:hyperlink w:anchor="_Toc190637147" w:history="1">
+      <w:hyperlink w:anchor="_Toc190639044" w:history="1">
         <w:r>
           <w:rPr>
             <w:rStyle w:val="Hyperlink"/>
@@ -1885,7 +1883,7 @@
             <w:noProof/>
             <w:webHidden/>
           </w:rPr>
-          <w:instrText xml:space="preserve"> PAGEREF _Toc190637147 \h </w:instrText>
+          <w:instrText xml:space="preserve"> PAGEREF _Toc190639044 \h </w:instrText>
         </w:r>
         <w:r>
           <w:rPr>
@@ -1926,7 +1924,7 @@
           <w14:ligatures w14:val="standardContextual"/>
         </w:rPr>
       </w:pPr>
-      <w:hyperlink w:anchor="_Toc190637148" w:history="1">
+      <w:hyperlink w:anchor="_Toc190639045" w:history="1">
         <w:r>
           <w:rPr>
             <w:rStyle w:val="Hyperlink"/>
@@ -1961,7 +1959,7 @@
             <w:noProof/>
             <w:webHidden/>
           </w:rPr>
-          <w:instrText xml:space="preserve"> PAGEREF _Toc190637148 \h </w:instrText>
+          <w:instrText xml:space="preserve"> PAGEREF _Toc190639045 \h </w:instrText>
         </w:r>
         <w:r>
           <w:rPr>
@@ -2002,7 +2000,7 @@
           <w14:ligatures w14:val="standardContextual"/>
         </w:rPr>
       </w:pPr>
-      <w:hyperlink w:anchor="_Toc190637149" w:history="1">
+      <w:hyperlink w:anchor="_Toc190639046" w:history="1">
         <w:r>
           <w:rPr>
             <w:rStyle w:val="Hyperlink"/>
@@ -2029,7 +2027,7 @@
             <w:noProof/>
             <w:webHidden/>
           </w:rPr>
-          <w:instrText xml:space="preserve"> PAGEREF _Toc190637149 \h </w:instrText>
+          <w:instrText xml:space="preserve"> PAGEREF _Toc190639046 \h </w:instrText>
         </w:r>
         <w:r>
           <w:rPr>
@@ -2070,7 +2068,7 @@
           <w14:ligatures w14:val="standardContextual"/>
         </w:rPr>
       </w:pPr>
-      <w:hyperlink w:anchor="_Toc190637150" w:history="1">
+      <w:hyperlink w:anchor="_Toc190639047" w:history="1">
         <w:r>
           <w:rPr>
             <w:rStyle w:val="Hyperlink"/>
@@ -2097,7 +2095,7 @@
             <w:noProof/>
             <w:webHidden/>
           </w:rPr>
-          <w:instrText xml:space="preserve"> PAGEREF _Toc190637150 \h </w:instrText>
+          <w:instrText xml:space="preserve"> PAGEREF _Toc190639047 \h </w:instrText>
         </w:r>
         <w:r>
           <w:rPr>
@@ -2138,7 +2136,7 @@
           <w14:ligatures w14:val="standardContextual"/>
         </w:rPr>
       </w:pPr>
-      <w:hyperlink w:anchor="_Toc190637151" w:history="1">
+      <w:hyperlink w:anchor="_Toc190639048" w:history="1">
         <w:r>
           <w:rPr>
             <w:rStyle w:val="Hyperlink"/>
@@ -2181,7 +2179,7 @@
             <w:noProof/>
             <w:webHidden/>
           </w:rPr>
-          <w:instrText xml:space="preserve"> PAGEREF _Toc190637151 \h </w:instrText>
+          <w:instrText xml:space="preserve"> PAGEREF _Toc190639048 \h </w:instrText>
         </w:r>
         <w:r>
           <w:rPr>
@@ -2222,7 +2220,7 @@
           <w14:ligatures w14:val="standardContextual"/>
         </w:rPr>
       </w:pPr>
-      <w:hyperlink w:anchor="_Toc190637152" w:history="1">
+      <w:hyperlink w:anchor="_Toc190639049" w:history="1">
         <w:r>
           <w:rPr>
             <w:rStyle w:val="Hyperlink"/>
@@ -2249,7 +2247,7 @@
             <w:noProof/>
             <w:webHidden/>
           </w:rPr>
-          <w:instrText xml:space="preserve"> PAGEREF _Toc190637152 \h </w:instrText>
+          <w:instrText xml:space="preserve"> PAGEREF _Toc190639049 \h </w:instrText>
         </w:r>
         <w:r>
           <w:rPr>
@@ -2290,7 +2288,7 @@
           <w14:ligatures w14:val="standardContextual"/>
         </w:rPr>
       </w:pPr>
-      <w:hyperlink w:anchor="_Toc190637153" w:history="1">
+      <w:hyperlink w:anchor="_Toc190639050" w:history="1">
         <w:r>
           <w:rPr>
             <w:rStyle w:val="Hyperlink"/>
@@ -2333,7 +2331,7 @@
             <w:noProof/>
             <w:webHidden/>
           </w:rPr>
-          <w:instrText xml:space="preserve"> PAGEREF _Toc190637153 \h </w:instrText>
+          <w:instrText xml:space="preserve"> PAGEREF _Toc190639050 \h </w:instrText>
         </w:r>
         <w:r>
           <w:rPr>
@@ -2374,7 +2372,7 @@
           <w14:ligatures w14:val="standardContextual"/>
         </w:rPr>
       </w:pPr>
-      <w:hyperlink w:anchor="_Toc190637154" w:history="1">
+      <w:hyperlink w:anchor="_Toc190639051" w:history="1">
         <w:r>
           <w:rPr>
             <w:rStyle w:val="Hyperlink"/>
@@ -2401,7 +2399,7 @@
             <w:noProof/>
             <w:webHidden/>
           </w:rPr>
-          <w:instrText xml:space="preserve"> PAGEREF _Toc190637154 \h </w:instrText>
+          <w:instrText xml:space="preserve"> PAGEREF _Toc190639051 \h </w:instrText>
         </w:r>
         <w:r>
           <w:rPr>
@@ -2442,7 +2440,7 @@
           <w14:ligatures w14:val="standardContextual"/>
         </w:rPr>
       </w:pPr>
-      <w:hyperlink w:anchor="_Toc190637155" w:history="1">
+      <w:hyperlink w:anchor="_Toc190639052" w:history="1">
         <w:r>
           <w:rPr>
             <w:rStyle w:val="Hyperlink"/>
@@ -2469,7 +2467,7 @@
             <w:noProof/>
             <w:webHidden/>
           </w:rPr>
-          <w:instrText xml:space="preserve"> PAGEREF _Toc190637155 \h </w:instrText>
+          <w:instrText xml:space="preserve"> PAGEREF _Toc190639052 \h </w:instrText>
         </w:r>
         <w:r>
           <w:rPr>
@@ -2510,7 +2508,7 @@
           <w14:ligatures w14:val="standardContextual"/>
         </w:rPr>
       </w:pPr>
-      <w:hyperlink w:anchor="_Toc190637156" w:history="1">
+      <w:hyperlink w:anchor="_Toc190639053" w:history="1">
         <w:r>
           <w:rPr>
             <w:rStyle w:val="Hyperlink"/>
@@ -2553,7 +2551,7 @@
             <w:noProof/>
             <w:webHidden/>
           </w:rPr>
-          <w:instrText xml:space="preserve"> PAGEREF _Toc190637156 \h </w:instrText>
+          <w:instrText xml:space="preserve"> PAGEREF _Toc190639053 \h </w:instrText>
         </w:r>
         <w:r>
           <w:rPr>
@@ -2594,7 +2592,7 @@
           <w14:ligatures w14:val="standardContextual"/>
         </w:rPr>
       </w:pPr>
-      <w:hyperlink w:anchor="_Toc190637157" w:history="1">
+      <w:hyperlink w:anchor="_Toc190639054" w:history="1">
         <w:r>
           <w:rPr>
             <w:rStyle w:val="Hyperlink"/>
@@ -2621,7 +2619,7 @@
             <w:noProof/>
             <w:webHidden/>
           </w:rPr>
-          <w:instrText xml:space="preserve"> PAGEREF _Toc190637157 \h </w:instrText>
+          <w:instrText xml:space="preserve"> PAGEREF _Toc190639054 \h </w:instrText>
         </w:r>
         <w:r>
           <w:rPr>
@@ -2641,7 +2639,7 @@
             <w:noProof/>
             <w:webHidden/>
           </w:rPr>
-          <w:t>26</w:t>
+          <w:t>25</w:t>
         </w:r>
         <w:r>
           <w:rPr>
@@ -2662,7 +2660,7 @@
           <w14:ligatures w14:val="standardContextual"/>
         </w:rPr>
       </w:pPr>
-      <w:hyperlink w:anchor="_Toc190637158" w:history="1">
+      <w:hyperlink w:anchor="_Toc190639055" w:history="1">
         <w:r>
           <w:rPr>
             <w:rStyle w:val="Hyperlink"/>
@@ -2705,7 +2703,7 @@
             <w:noProof/>
             <w:webHidden/>
           </w:rPr>
-          <w:instrText xml:space="preserve"> PAGEREF _Toc190637158 \h </w:instrText>
+          <w:instrText xml:space="preserve"> PAGEREF _Toc190639055 \h </w:instrText>
         </w:r>
         <w:r>
           <w:rPr>
@@ -2746,7 +2744,7 @@
           <w14:ligatures w14:val="standardContextual"/>
         </w:rPr>
       </w:pPr>
-      <w:hyperlink w:anchor="_Toc190637159" w:history="1">
+      <w:hyperlink w:anchor="_Toc190639056" w:history="1">
         <w:r>
           <w:rPr>
             <w:rStyle w:val="Hyperlink"/>
@@ -2773,7 +2771,7 @@
             <w:noProof/>
             <w:webHidden/>
           </w:rPr>
-          <w:instrText xml:space="preserve"> PAGEREF _Toc190637159 \h </w:instrText>
+          <w:instrText xml:space="preserve"> PAGEREF _Toc190639056 \h </w:instrText>
         </w:r>
         <w:r>
           <w:rPr>
@@ -2814,7 +2812,7 @@
           <w14:ligatures w14:val="standardContextual"/>
         </w:rPr>
       </w:pPr>
-      <w:hyperlink w:anchor="_Toc190637160" w:history="1">
+      <w:hyperlink w:anchor="_Toc190639057" w:history="1">
         <w:r>
           <w:rPr>
             <w:rStyle w:val="Hyperlink"/>
@@ -2841,7 +2839,7 @@
             <w:noProof/>
             <w:webHidden/>
           </w:rPr>
-          <w:instrText xml:space="preserve"> PAGEREF _Toc190637160 \h </w:instrText>
+          <w:instrText xml:space="preserve"> PAGEREF _Toc190639057 \h </w:instrText>
         </w:r>
         <w:r>
           <w:rPr>
@@ -2882,7 +2880,7 @@
           <w14:ligatures w14:val="standardContextual"/>
         </w:rPr>
       </w:pPr>
-      <w:hyperlink w:anchor="_Toc190637161" w:history="1">
+      <w:hyperlink w:anchor="_Toc190639058" w:history="1">
         <w:r>
           <w:rPr>
             <w:rStyle w:val="Hyperlink"/>
@@ -2909,7 +2907,75 @@
             <w:noProof/>
             <w:webHidden/>
           </w:rPr>
-          <w:instrText xml:space="preserve"> PAGEREF _Toc190637161 \h </w:instrText>
+          <w:instrText xml:space="preserve"> PAGEREF _Toc190639058 \h </w:instrText>
+        </w:r>
+        <w:r>
+          <w:rPr>
+            <w:noProof/>
+            <w:webHidden/>
+          </w:rPr>
+        </w:r>
+        <w:r>
+          <w:rPr>
+            <w:noProof/>
+            <w:webHidden/>
+          </w:rPr>
+          <w:fldChar w:fldCharType="separate"/>
+        </w:r>
+        <w:r>
+          <w:rPr>
+            <w:noProof/>
+            <w:webHidden/>
+          </w:rPr>
+          <w:t>28</w:t>
+        </w:r>
+        <w:r>
+          <w:rPr>
+            <w:noProof/>
+            <w:webHidden/>
+          </w:rPr>
+          <w:fldChar w:fldCharType="end"/>
+        </w:r>
+      </w:hyperlink>
+    </w:p>
+    <w:p>
+      <w:pPr>
+        <w:pStyle w:val="TOC1"/>
+        <w:rPr>
+          <w:rFonts w:asciiTheme="minorHAnsi" w:eastAsiaTheme="minorEastAsia" w:hAnsiTheme="minorHAnsi" w:cstheme="minorBidi"/>
+          <w:noProof/>
+          <w:kern w:val="2"/>
+          <w14:ligatures w14:val="standardContextual"/>
+        </w:rPr>
+      </w:pPr>
+      <w:hyperlink w:anchor="_Toc190639059" w:history="1">
+        <w:r>
+          <w:rPr>
+            <w:rStyle w:val="Hyperlink"/>
+            <w:noProof/>
+          </w:rPr>
+          <w:t>3.2.16. Compute Survey Results</w:t>
+        </w:r>
+        <w:r>
+          <w:rPr>
+            <w:noProof/>
+            <w:webHidden/>
+          </w:rPr>
+          <w:tab/>
+        </w:r>
+        <w:r>
+          <w:rPr>
+            <w:noProof/>
+            <w:webHidden/>
+          </w:rPr>
+          <w:fldChar w:fldCharType="begin"/>
+        </w:r>
+        <w:r>
+          <w:rPr>
+            <w:noProof/>
+            <w:webHidden/>
+          </w:rPr>
+          <w:instrText xml:space="preserve"> PAGEREF _Toc190639059 \h </w:instrText>
         </w:r>
         <w:r>
           <w:rPr>
@@ -2950,13 +3016,13 @@
           <w14:ligatures w14:val="standardContextual"/>
         </w:rPr>
       </w:pPr>
-      <w:hyperlink w:anchor="_Toc190637162" w:history="1">
+      <w:hyperlink w:anchor="_Toc190639060" w:history="1">
         <w:r>
           <w:rPr>
             <w:rStyle w:val="Hyperlink"/>
             <w:noProof/>
           </w:rPr>
-          <w:t>3.2.16. Compute Survey Results</w:t>
+          <w:t>3.2.17. View Survey Results</w:t>
         </w:r>
         <w:r>
           <w:rPr>
@@ -2977,7 +3043,7 @@
             <w:noProof/>
             <w:webHidden/>
           </w:rPr>
-          <w:instrText xml:space="preserve"> PAGEREF _Toc190637162 \h </w:instrText>
+          <w:instrText xml:space="preserve"> PAGEREF _Toc190639060 \h </w:instrText>
         </w:r>
         <w:r>
           <w:rPr>
@@ -3018,75 +3084,7 @@
           <w14:ligatures w14:val="standardContextual"/>
         </w:rPr>
       </w:pPr>
-      <w:hyperlink w:anchor="_Toc190637163" w:history="1">
-        <w:r>
-          <w:rPr>
-            <w:rStyle w:val="Hyperlink"/>
-            <w:noProof/>
-          </w:rPr>
-          <w:t>3.2.17. View Survey Results</w:t>
-        </w:r>
-        <w:r>
-          <w:rPr>
-            <w:noProof/>
-            <w:webHidden/>
-          </w:rPr>
-          <w:tab/>
-        </w:r>
-        <w:r>
-          <w:rPr>
-            <w:noProof/>
-            <w:webHidden/>
-          </w:rPr>
-          <w:fldChar w:fldCharType="begin"/>
-        </w:r>
-        <w:r>
-          <w:rPr>
-            <w:noProof/>
-            <w:webHidden/>
-          </w:rPr>
-          <w:instrText xml:space="preserve"> PAGEREF _Toc190637163 \h </w:instrText>
-        </w:r>
-        <w:r>
-          <w:rPr>
-            <w:noProof/>
-            <w:webHidden/>
-          </w:rPr>
-        </w:r>
-        <w:r>
-          <w:rPr>
-            <w:noProof/>
-            <w:webHidden/>
-          </w:rPr>
-          <w:fldChar w:fldCharType="separate"/>
-        </w:r>
-        <w:r>
-          <w:rPr>
-            <w:noProof/>
-            <w:webHidden/>
-          </w:rPr>
-          <w:t>30</w:t>
-        </w:r>
-        <w:r>
-          <w:rPr>
-            <w:noProof/>
-            <w:webHidden/>
-          </w:rPr>
-          <w:fldChar w:fldCharType="end"/>
-        </w:r>
-      </w:hyperlink>
-    </w:p>
-    <w:p>
-      <w:pPr>
-        <w:pStyle w:val="TOC1"/>
-        <w:rPr>
-          <w:rFonts w:asciiTheme="minorHAnsi" w:eastAsiaTheme="minorEastAsia" w:hAnsiTheme="minorHAnsi" w:cstheme="minorBidi"/>
-          <w:noProof/>
-          <w:kern w:val="2"/>
-          <w14:ligatures w14:val="standardContextual"/>
-        </w:rPr>
-      </w:pPr>
-      <w:hyperlink w:anchor="_Toc190637164" w:history="1">
+      <w:hyperlink w:anchor="_Toc190639061" w:history="1">
         <w:r>
           <w:rPr>
             <w:rStyle w:val="Hyperlink"/>
@@ -3113,7 +3111,7 @@
             <w:noProof/>
             <w:webHidden/>
           </w:rPr>
-          <w:instrText xml:space="preserve"> PAGEREF _Toc190637164 \h </w:instrText>
+          <w:instrText xml:space="preserve"> PAGEREF _Toc190639061 \h </w:instrText>
         </w:r>
         <w:r>
           <w:rPr>
@@ -3154,7 +3152,7 @@
           <w14:ligatures w14:val="standardContextual"/>
         </w:rPr>
       </w:pPr>
-      <w:hyperlink w:anchor="_Toc190637165" w:history="1">
+      <w:hyperlink w:anchor="_Toc190639062" w:history="1">
         <w:r>
           <w:rPr>
             <w:rStyle w:val="Hyperlink"/>
@@ -3181,7 +3179,75 @@
             <w:noProof/>
             <w:webHidden/>
           </w:rPr>
-          <w:instrText xml:space="preserve"> PAGEREF _Toc190637165 \h </w:instrText>
+          <w:instrText xml:space="preserve"> PAGEREF _Toc190639062 \h </w:instrText>
+        </w:r>
+        <w:r>
+          <w:rPr>
+            <w:noProof/>
+            <w:webHidden/>
+          </w:rPr>
+        </w:r>
+        <w:r>
+          <w:rPr>
+            <w:noProof/>
+            <w:webHidden/>
+          </w:rPr>
+          <w:fldChar w:fldCharType="separate"/>
+        </w:r>
+        <w:r>
+          <w:rPr>
+            <w:noProof/>
+            <w:webHidden/>
+          </w:rPr>
+          <w:t>31</w:t>
+        </w:r>
+        <w:r>
+          <w:rPr>
+            <w:noProof/>
+            <w:webHidden/>
+          </w:rPr>
+          <w:fldChar w:fldCharType="end"/>
+        </w:r>
+      </w:hyperlink>
+    </w:p>
+    <w:p>
+      <w:pPr>
+        <w:pStyle w:val="TOC1"/>
+        <w:rPr>
+          <w:rFonts w:asciiTheme="minorHAnsi" w:eastAsiaTheme="minorEastAsia" w:hAnsiTheme="minorHAnsi" w:cstheme="minorBidi"/>
+          <w:noProof/>
+          <w:kern w:val="2"/>
+          <w14:ligatures w14:val="standardContextual"/>
+        </w:rPr>
+      </w:pPr>
+      <w:hyperlink w:anchor="_Toc190639063" w:history="1">
+        <w:r>
+          <w:rPr>
+            <w:rStyle w:val="Hyperlink"/>
+            <w:noProof/>
+          </w:rPr>
+          <w:t>3.2.20. Run Awareness Campaign</w:t>
+        </w:r>
+        <w:r>
+          <w:rPr>
+            <w:noProof/>
+            <w:webHidden/>
+          </w:rPr>
+          <w:tab/>
+        </w:r>
+        <w:r>
+          <w:rPr>
+            <w:noProof/>
+            <w:webHidden/>
+          </w:rPr>
+          <w:fldChar w:fldCharType="begin"/>
+        </w:r>
+        <w:r>
+          <w:rPr>
+            <w:noProof/>
+            <w:webHidden/>
+          </w:rPr>
+          <w:instrText xml:space="preserve"> PAGEREF _Toc190639063 \h </w:instrText>
         </w:r>
         <w:r>
           <w:rPr>
@@ -3222,13 +3288,13 @@
           <w14:ligatures w14:val="standardContextual"/>
         </w:rPr>
       </w:pPr>
-      <w:hyperlink w:anchor="_Toc190637166" w:history="1">
+      <w:hyperlink w:anchor="_Toc190639064" w:history="1">
         <w:r>
           <w:rPr>
             <w:rStyle w:val="Hyperlink"/>
             <w:noProof/>
           </w:rPr>
-          <w:t>3.2.20. Run Awareness Campaign</w:t>
+          <w:t>3.2.21View Complaints</w:t>
         </w:r>
         <w:r>
           <w:rPr>
@@ -3249,7 +3315,7 @@
             <w:noProof/>
             <w:webHidden/>
           </w:rPr>
-          <w:instrText xml:space="preserve"> PAGEREF _Toc190637166 \h </w:instrText>
+          <w:instrText xml:space="preserve"> PAGEREF _Toc190639064 \h </w:instrText>
         </w:r>
         <w:r>
           <w:rPr>
@@ -3290,13 +3356,13 @@
           <w14:ligatures w14:val="standardContextual"/>
         </w:rPr>
       </w:pPr>
-      <w:hyperlink w:anchor="_Toc190637167" w:history="1">
+      <w:hyperlink w:anchor="_Toc190639065" w:history="1">
         <w:r>
           <w:rPr>
             <w:rStyle w:val="Hyperlink"/>
             <w:noProof/>
           </w:rPr>
-          <w:t>3.2.21View Complaints</w:t>
+          <w:t>3.2.22. Update Complaint Status</w:t>
         </w:r>
         <w:r>
           <w:rPr>
@@ -3317,7 +3383,7 @@
             <w:noProof/>
             <w:webHidden/>
           </w:rPr>
-          <w:instrText xml:space="preserve"> PAGEREF _Toc190637167 \h </w:instrText>
+          <w:instrText xml:space="preserve"> PAGEREF _Toc190639065 \h </w:instrText>
         </w:r>
         <w:r>
           <w:rPr>
@@ -3358,13 +3424,13 @@
           <w14:ligatures w14:val="standardContextual"/>
         </w:rPr>
       </w:pPr>
-      <w:hyperlink w:anchor="_Toc190637168" w:history="1">
+      <w:hyperlink w:anchor="_Toc190639066" w:history="1">
         <w:r>
           <w:rPr>
             <w:rStyle w:val="Hyperlink"/>
             <w:noProof/>
           </w:rPr>
-          <w:t>3.2.22. Update Complaint Status</w:t>
+          <w:t>3.3. Functional Requirements:</w:t>
         </w:r>
         <w:r>
           <w:rPr>
@@ -3385,7 +3451,7 @@
             <w:noProof/>
             <w:webHidden/>
           </w:rPr>
-          <w:instrText xml:space="preserve"> PAGEREF _Toc190637168 \h </w:instrText>
+          <w:instrText xml:space="preserve"> PAGEREF _Toc190639066 \h </w:instrText>
         </w:r>
         <w:r>
           <w:rPr>
@@ -3426,75 +3492,7 @@
           <w14:ligatures w14:val="standardContextual"/>
         </w:rPr>
       </w:pPr>
-      <w:hyperlink w:anchor="_Toc190637169" w:history="1">
-        <w:r>
-          <w:rPr>
-            <w:rStyle w:val="Hyperlink"/>
-            <w:noProof/>
-          </w:rPr>
-          <w:t>3.3. Functional Requirements:</w:t>
-        </w:r>
-        <w:r>
-          <w:rPr>
-            <w:noProof/>
-            <w:webHidden/>
-          </w:rPr>
-          <w:tab/>
-        </w:r>
-        <w:r>
-          <w:rPr>
-            <w:noProof/>
-            <w:webHidden/>
-          </w:rPr>
-          <w:fldChar w:fldCharType="begin"/>
-        </w:r>
-        <w:r>
-          <w:rPr>
-            <w:noProof/>
-            <w:webHidden/>
-          </w:rPr>
-          <w:instrText xml:space="preserve"> PAGEREF _Toc190637169 \h </w:instrText>
-        </w:r>
-        <w:r>
-          <w:rPr>
-            <w:noProof/>
-            <w:webHidden/>
-          </w:rPr>
-        </w:r>
-        <w:r>
-          <w:rPr>
-            <w:noProof/>
-            <w:webHidden/>
-          </w:rPr>
-          <w:fldChar w:fldCharType="separate"/>
-        </w:r>
-        <w:r>
-          <w:rPr>
-            <w:noProof/>
-            <w:webHidden/>
-          </w:rPr>
-          <w:t>35</w:t>
-        </w:r>
-        <w:r>
-          <w:rPr>
-            <w:noProof/>
-            <w:webHidden/>
-          </w:rPr>
-          <w:fldChar w:fldCharType="end"/>
-        </w:r>
-      </w:hyperlink>
-    </w:p>
-    <w:p>
-      <w:pPr>
-        <w:pStyle w:val="TOC1"/>
-        <w:rPr>
-          <w:rFonts w:asciiTheme="minorHAnsi" w:eastAsiaTheme="minorEastAsia" w:hAnsiTheme="minorHAnsi" w:cstheme="minorBidi"/>
-          <w:noProof/>
-          <w:kern w:val="2"/>
-          <w14:ligatures w14:val="standardContextual"/>
-        </w:rPr>
-      </w:pPr>
-      <w:hyperlink w:anchor="_Toc190637170" w:history="1">
+      <w:hyperlink w:anchor="_Toc190639067" w:history="1">
         <w:r>
           <w:rPr>
             <w:rStyle w:val="Hyperlink"/>
@@ -3521,7 +3519,75 @@
             <w:noProof/>
             <w:webHidden/>
           </w:rPr>
-          <w:instrText xml:space="preserve"> PAGEREF _Toc190637170 \h </w:instrText>
+          <w:instrText xml:space="preserve"> PAGEREF _Toc190639067 \h </w:instrText>
+        </w:r>
+        <w:r>
+          <w:rPr>
+            <w:noProof/>
+            <w:webHidden/>
+          </w:rPr>
+        </w:r>
+        <w:r>
+          <w:rPr>
+            <w:noProof/>
+            <w:webHidden/>
+          </w:rPr>
+          <w:fldChar w:fldCharType="separate"/>
+        </w:r>
+        <w:r>
+          <w:rPr>
+            <w:noProof/>
+            <w:webHidden/>
+          </w:rPr>
+          <w:t>36</w:t>
+        </w:r>
+        <w:r>
+          <w:rPr>
+            <w:noProof/>
+            <w:webHidden/>
+          </w:rPr>
+          <w:fldChar w:fldCharType="end"/>
+        </w:r>
+      </w:hyperlink>
+    </w:p>
+    <w:p>
+      <w:pPr>
+        <w:pStyle w:val="TOC1"/>
+        <w:rPr>
+          <w:rFonts w:asciiTheme="minorHAnsi" w:eastAsiaTheme="minorEastAsia" w:hAnsiTheme="minorHAnsi" w:cstheme="minorBidi"/>
+          <w:noProof/>
+          <w:kern w:val="2"/>
+          <w14:ligatures w14:val="standardContextual"/>
+        </w:rPr>
+      </w:pPr>
+      <w:hyperlink w:anchor="_Toc190639068" w:history="1">
+        <w:r>
+          <w:rPr>
+            <w:rStyle w:val="Hyperlink"/>
+            <w:noProof/>
+          </w:rPr>
+          <w:t>Chapter 4: Design and Architecture</w:t>
+        </w:r>
+        <w:r>
+          <w:rPr>
+            <w:noProof/>
+            <w:webHidden/>
+          </w:rPr>
+          <w:tab/>
+        </w:r>
+        <w:r>
+          <w:rPr>
+            <w:noProof/>
+            <w:webHidden/>
+          </w:rPr>
+          <w:fldChar w:fldCharType="begin"/>
+        </w:r>
+        <w:r>
+          <w:rPr>
+            <w:noProof/>
+            <w:webHidden/>
+          </w:rPr>
+          <w:instrText xml:space="preserve"> PAGEREF _Toc190639068 \h </w:instrText>
         </w:r>
         <w:r>
           <w:rPr>
@@ -3562,75 +3628,7 @@
           <w14:ligatures w14:val="standardContextual"/>
         </w:rPr>
       </w:pPr>
-      <w:hyperlink w:anchor="_Toc190637171" w:history="1">
-        <w:r>
-          <w:rPr>
-            <w:rStyle w:val="Hyperlink"/>
-            <w:noProof/>
-          </w:rPr>
-          <w:t>Chapter 4: Design and Architecture</w:t>
-        </w:r>
-        <w:r>
-          <w:rPr>
-            <w:noProof/>
-            <w:webHidden/>
-          </w:rPr>
-          <w:tab/>
-        </w:r>
-        <w:r>
-          <w:rPr>
-            <w:noProof/>
-            <w:webHidden/>
-          </w:rPr>
-          <w:fldChar w:fldCharType="begin"/>
-        </w:r>
-        <w:r>
-          <w:rPr>
-            <w:noProof/>
-            <w:webHidden/>
-          </w:rPr>
-          <w:instrText xml:space="preserve"> PAGEREF _Toc190637171 \h </w:instrText>
-        </w:r>
-        <w:r>
-          <w:rPr>
-            <w:noProof/>
-            <w:webHidden/>
-          </w:rPr>
-        </w:r>
-        <w:r>
-          <w:rPr>
-            <w:noProof/>
-            <w:webHidden/>
-          </w:rPr>
-          <w:fldChar w:fldCharType="separate"/>
-        </w:r>
-        <w:r>
-          <w:rPr>
-            <w:noProof/>
-            <w:webHidden/>
-          </w:rPr>
-          <w:t>38</w:t>
-        </w:r>
-        <w:r>
-          <w:rPr>
-            <w:noProof/>
-            <w:webHidden/>
-          </w:rPr>
-          <w:fldChar w:fldCharType="end"/>
-        </w:r>
-      </w:hyperlink>
-    </w:p>
-    <w:p>
-      <w:pPr>
-        <w:pStyle w:val="TOC1"/>
-        <w:rPr>
-          <w:rFonts w:asciiTheme="minorHAnsi" w:eastAsiaTheme="minorEastAsia" w:hAnsiTheme="minorHAnsi" w:cstheme="minorBidi"/>
-          <w:noProof/>
-          <w:kern w:val="2"/>
-          <w14:ligatures w14:val="standardContextual"/>
-        </w:rPr>
-      </w:pPr>
-      <w:hyperlink w:anchor="_Toc190637172" w:history="1">
+      <w:hyperlink w:anchor="_Toc190639069" w:history="1">
         <w:r>
           <w:rPr>
             <w:rStyle w:val="Hyperlink"/>
@@ -3673,7 +3671,7 @@
             <w:noProof/>
             <w:webHidden/>
           </w:rPr>
-          <w:instrText xml:space="preserve"> PAGEREF _Toc190637172 \h </w:instrText>
+          <w:instrText xml:space="preserve"> PAGEREF _Toc190639069 \h </w:instrText>
         </w:r>
         <w:r>
           <w:rPr>
@@ -3693,7 +3691,7 @@
             <w:noProof/>
             <w:webHidden/>
           </w:rPr>
-          <w:t>38</w:t>
+          <w:t>37</w:t>
         </w:r>
         <w:r>
           <w:rPr>
@@ -3714,7 +3712,7 @@
           <w14:ligatures w14:val="standardContextual"/>
         </w:rPr>
       </w:pPr>
-      <w:hyperlink w:anchor="_Toc190637173" w:history="1">
+      <w:hyperlink w:anchor="_Toc190639070" w:history="1">
         <w:r>
           <w:rPr>
             <w:rStyle w:val="Hyperlink"/>
@@ -3757,7 +3755,75 @@
             <w:noProof/>
             <w:webHidden/>
           </w:rPr>
-          <w:instrText xml:space="preserve"> PAGEREF _Toc190637173 \h </w:instrText>
+          <w:instrText xml:space="preserve"> PAGEREF _Toc190639070 \h </w:instrText>
+        </w:r>
+        <w:r>
+          <w:rPr>
+            <w:noProof/>
+            <w:webHidden/>
+          </w:rPr>
+        </w:r>
+        <w:r>
+          <w:rPr>
+            <w:noProof/>
+            <w:webHidden/>
+          </w:rPr>
+          <w:fldChar w:fldCharType="separate"/>
+        </w:r>
+        <w:r>
+          <w:rPr>
+            <w:noProof/>
+            <w:webHidden/>
+          </w:rPr>
+          <w:t>38</w:t>
+        </w:r>
+        <w:r>
+          <w:rPr>
+            <w:noProof/>
+            <w:webHidden/>
+          </w:rPr>
+          <w:fldChar w:fldCharType="end"/>
+        </w:r>
+      </w:hyperlink>
+    </w:p>
+    <w:p>
+      <w:pPr>
+        <w:pStyle w:val="TOC1"/>
+        <w:rPr>
+          <w:rFonts w:asciiTheme="minorHAnsi" w:eastAsiaTheme="minorEastAsia" w:hAnsiTheme="minorHAnsi" w:cstheme="minorBidi"/>
+          <w:noProof/>
+          <w:kern w:val="2"/>
+          <w14:ligatures w14:val="standardContextual"/>
+        </w:rPr>
+      </w:pPr>
+      <w:hyperlink w:anchor="_Toc190639071" w:history="1">
+        <w:r>
+          <w:rPr>
+            <w:rStyle w:val="Hyperlink"/>
+            <w:noProof/>
+          </w:rPr>
+          <w:t>4.2.1. UML Structural Diagrams</w:t>
+        </w:r>
+        <w:r>
+          <w:rPr>
+            <w:noProof/>
+            <w:webHidden/>
+          </w:rPr>
+          <w:tab/>
+        </w:r>
+        <w:r>
+          <w:rPr>
+            <w:noProof/>
+            <w:webHidden/>
+          </w:rPr>
+          <w:fldChar w:fldCharType="begin"/>
+        </w:r>
+        <w:r>
+          <w:rPr>
+            <w:noProof/>
+            <w:webHidden/>
+          </w:rPr>
+          <w:instrText xml:space="preserve"> PAGEREF _Toc190639071 \h </w:instrText>
         </w:r>
         <w:r>
           <w:rPr>
@@ -3798,13 +3864,13 @@
           <w14:ligatures w14:val="standardContextual"/>
         </w:rPr>
       </w:pPr>
-      <w:hyperlink w:anchor="_Toc190637174" w:history="1">
+      <w:hyperlink w:anchor="_Toc190639072" w:history="1">
         <w:r>
           <w:rPr>
             <w:rStyle w:val="Hyperlink"/>
             <w:noProof/>
           </w:rPr>
-          <w:t>4.2.1. UML Structural Diagrams</w:t>
+          <w:t>4.2.1.1 Domain Model:</w:t>
         </w:r>
         <w:r>
           <w:rPr>
@@ -3825,7 +3891,75 @@
             <w:noProof/>
             <w:webHidden/>
           </w:rPr>
-          <w:instrText xml:space="preserve"> PAGEREF _Toc190637174 \h </w:instrText>
+          <w:instrText xml:space="preserve"> PAGEREF _Toc190639072 \h </w:instrText>
+        </w:r>
+        <w:r>
+          <w:rPr>
+            <w:noProof/>
+            <w:webHidden/>
+          </w:rPr>
+        </w:r>
+        <w:r>
+          <w:rPr>
+            <w:noProof/>
+            <w:webHidden/>
+          </w:rPr>
+          <w:fldChar w:fldCharType="separate"/>
+        </w:r>
+        <w:r>
+          <w:rPr>
+            <w:noProof/>
+            <w:webHidden/>
+          </w:rPr>
+          <w:t>39</w:t>
+        </w:r>
+        <w:r>
+          <w:rPr>
+            <w:noProof/>
+            <w:webHidden/>
+          </w:rPr>
+          <w:fldChar w:fldCharType="end"/>
+        </w:r>
+      </w:hyperlink>
+    </w:p>
+    <w:p>
+      <w:pPr>
+        <w:pStyle w:val="TOC1"/>
+        <w:rPr>
+          <w:rFonts w:asciiTheme="minorHAnsi" w:eastAsiaTheme="minorEastAsia" w:hAnsiTheme="minorHAnsi" w:cstheme="minorBidi"/>
+          <w:noProof/>
+          <w:kern w:val="2"/>
+          <w14:ligatures w14:val="standardContextual"/>
+        </w:rPr>
+      </w:pPr>
+      <w:hyperlink w:anchor="_Toc190639073" w:history="1">
+        <w:r>
+          <w:rPr>
+            <w:rStyle w:val="Hyperlink"/>
+            <w:noProof/>
+          </w:rPr>
+          <w:t>4.2.1.2. Class Diagram:</w:t>
+        </w:r>
+        <w:r>
+          <w:rPr>
+            <w:noProof/>
+            <w:webHidden/>
+          </w:rPr>
+          <w:tab/>
+        </w:r>
+        <w:r>
+          <w:rPr>
+            <w:noProof/>
+            <w:webHidden/>
+          </w:rPr>
+          <w:fldChar w:fldCharType="begin"/>
+        </w:r>
+        <w:r>
+          <w:rPr>
+            <w:noProof/>
+            <w:webHidden/>
+          </w:rPr>
+          <w:instrText xml:space="preserve"> PAGEREF _Toc190639073 \h </w:instrText>
         </w:r>
         <w:r>
           <w:rPr>
@@ -3866,13 +4000,13 @@
           <w14:ligatures w14:val="standardContextual"/>
         </w:rPr>
       </w:pPr>
-      <w:hyperlink w:anchor="_Toc190637175" w:history="1">
+      <w:hyperlink w:anchor="_Toc190639074" w:history="1">
         <w:r>
           <w:rPr>
             <w:rStyle w:val="Hyperlink"/>
             <w:noProof/>
           </w:rPr>
-          <w:t>4.2.1.1 Domain Model:</w:t>
+          <w:t>4.2.1.3. Component Diagram:</w:t>
         </w:r>
         <w:r>
           <w:rPr>
@@ -3893,75 +4027,7 @@
             <w:noProof/>
             <w:webHidden/>
           </w:rPr>
-          <w:instrText xml:space="preserve"> PAGEREF _Toc190637175 \h </w:instrText>
-        </w:r>
-        <w:r>
-          <w:rPr>
-            <w:noProof/>
-            <w:webHidden/>
-          </w:rPr>
-        </w:r>
-        <w:r>
-          <w:rPr>
-            <w:noProof/>
-            <w:webHidden/>
-          </w:rPr>
-          <w:fldChar w:fldCharType="separate"/>
-        </w:r>
-        <w:r>
-          <w:rPr>
-            <w:noProof/>
-            <w:webHidden/>
-          </w:rPr>
-          <w:t>40</w:t>
-        </w:r>
-        <w:r>
-          <w:rPr>
-            <w:noProof/>
-            <w:webHidden/>
-          </w:rPr>
-          <w:fldChar w:fldCharType="end"/>
-        </w:r>
-      </w:hyperlink>
-    </w:p>
-    <w:p>
-      <w:pPr>
-        <w:pStyle w:val="TOC1"/>
-        <w:rPr>
-          <w:rFonts w:asciiTheme="minorHAnsi" w:eastAsiaTheme="minorEastAsia" w:hAnsiTheme="minorHAnsi" w:cstheme="minorBidi"/>
-          <w:noProof/>
-          <w:kern w:val="2"/>
-          <w14:ligatures w14:val="standardContextual"/>
-        </w:rPr>
-      </w:pPr>
-      <w:hyperlink w:anchor="_Toc190637176" w:history="1">
-        <w:r>
-          <w:rPr>
-            <w:rStyle w:val="Hyperlink"/>
-            <w:noProof/>
-          </w:rPr>
-          <w:t>4.2.1.2. Class Diagram:</w:t>
-        </w:r>
-        <w:r>
-          <w:rPr>
-            <w:noProof/>
-            <w:webHidden/>
-          </w:rPr>
-          <w:tab/>
-        </w:r>
-        <w:r>
-          <w:rPr>
-            <w:noProof/>
-            <w:webHidden/>
-          </w:rPr>
-          <w:fldChar w:fldCharType="begin"/>
-        </w:r>
-        <w:r>
-          <w:rPr>
-            <w:noProof/>
-            <w:webHidden/>
-          </w:rPr>
-          <w:instrText xml:space="preserve"> PAGEREF _Toc190637176 \h </w:instrText>
+          <w:instrText xml:space="preserve"> PAGEREF _Toc190639074 \h </w:instrText>
         </w:r>
         <w:r>
           <w:rPr>
@@ -4002,75 +4068,7 @@
           <w14:ligatures w14:val="standardContextual"/>
         </w:rPr>
       </w:pPr>
-      <w:hyperlink w:anchor="_Toc190637177" w:history="1">
-        <w:r>
-          <w:rPr>
-            <w:rStyle w:val="Hyperlink"/>
-            <w:noProof/>
-          </w:rPr>
-          <w:t>4.2.1.3. Component Diagram:</w:t>
-        </w:r>
-        <w:r>
-          <w:rPr>
-            <w:noProof/>
-            <w:webHidden/>
-          </w:rPr>
-          <w:tab/>
-        </w:r>
-        <w:r>
-          <w:rPr>
-            <w:noProof/>
-            <w:webHidden/>
-          </w:rPr>
-          <w:fldChar w:fldCharType="begin"/>
-        </w:r>
-        <w:r>
-          <w:rPr>
-            <w:noProof/>
-            <w:webHidden/>
-          </w:rPr>
-          <w:instrText xml:space="preserve"> PAGEREF _Toc190637177 \h </w:instrText>
-        </w:r>
-        <w:r>
-          <w:rPr>
-            <w:noProof/>
-            <w:webHidden/>
-          </w:rPr>
-        </w:r>
-        <w:r>
-          <w:rPr>
-            <w:noProof/>
-            <w:webHidden/>
-          </w:rPr>
-          <w:fldChar w:fldCharType="separate"/>
-        </w:r>
-        <w:r>
-          <w:rPr>
-            <w:noProof/>
-            <w:webHidden/>
-          </w:rPr>
-          <w:t>42</w:t>
-        </w:r>
-        <w:r>
-          <w:rPr>
-            <w:noProof/>
-            <w:webHidden/>
-          </w:rPr>
-          <w:fldChar w:fldCharType="end"/>
-        </w:r>
-      </w:hyperlink>
-    </w:p>
-    <w:p>
-      <w:pPr>
-        <w:pStyle w:val="TOC1"/>
-        <w:rPr>
-          <w:rFonts w:asciiTheme="minorHAnsi" w:eastAsiaTheme="minorEastAsia" w:hAnsiTheme="minorHAnsi" w:cstheme="minorBidi"/>
-          <w:noProof/>
-          <w:kern w:val="2"/>
-          <w14:ligatures w14:val="standardContextual"/>
-        </w:rPr>
-      </w:pPr>
-      <w:hyperlink w:anchor="_Toc190637178" w:history="1">
+      <w:hyperlink w:anchor="_Toc190639075" w:history="1">
         <w:r>
           <w:rPr>
             <w:rStyle w:val="Hyperlink"/>
@@ -4113,7 +4111,7 @@
             <w:noProof/>
             <w:webHidden/>
           </w:rPr>
-          <w:instrText xml:space="preserve"> PAGEREF _Toc190637178 \h </w:instrText>
+          <w:instrText xml:space="preserve"> PAGEREF _Toc190639075 \h </w:instrText>
         </w:r>
         <w:r>
           <w:rPr>
@@ -4133,7 +4131,7 @@
             <w:noProof/>
             <w:webHidden/>
           </w:rPr>
-          <w:t>43</w:t>
+          <w:t>42</w:t>
         </w:r>
         <w:r>
           <w:rPr>
@@ -4154,7 +4152,7 @@
           <w14:ligatures w14:val="standardContextual"/>
         </w:rPr>
       </w:pPr>
-      <w:hyperlink w:anchor="_Toc190637179" w:history="1">
+      <w:hyperlink w:anchor="_Toc190639076" w:history="1">
         <w:r>
           <w:rPr>
             <w:rStyle w:val="Hyperlink"/>
@@ -4197,7 +4195,75 @@
             <w:noProof/>
             <w:webHidden/>
           </w:rPr>
-          <w:instrText xml:space="preserve"> PAGEREF _Toc190637179 \h </w:instrText>
+          <w:instrText xml:space="preserve"> PAGEREF _Toc190639076 \h </w:instrText>
+        </w:r>
+        <w:r>
+          <w:rPr>
+            <w:noProof/>
+            <w:webHidden/>
+          </w:rPr>
+        </w:r>
+        <w:r>
+          <w:rPr>
+            <w:noProof/>
+            <w:webHidden/>
+          </w:rPr>
+          <w:fldChar w:fldCharType="separate"/>
+        </w:r>
+        <w:r>
+          <w:rPr>
+            <w:noProof/>
+            <w:webHidden/>
+          </w:rPr>
+          <w:t>43</w:t>
+        </w:r>
+        <w:r>
+          <w:rPr>
+            <w:noProof/>
+            <w:webHidden/>
+          </w:rPr>
+          <w:fldChar w:fldCharType="end"/>
+        </w:r>
+      </w:hyperlink>
+    </w:p>
+    <w:p>
+      <w:pPr>
+        <w:pStyle w:val="TOC1"/>
+        <w:rPr>
+          <w:rFonts w:asciiTheme="minorHAnsi" w:eastAsiaTheme="minorEastAsia" w:hAnsiTheme="minorHAnsi" w:cstheme="minorBidi"/>
+          <w:noProof/>
+          <w:kern w:val="2"/>
+          <w14:ligatures w14:val="standardContextual"/>
+        </w:rPr>
+      </w:pPr>
+      <w:hyperlink w:anchor="_Toc190639077" w:history="1">
+        <w:r>
+          <w:rPr>
+            <w:rStyle w:val="Hyperlink"/>
+            <w:noProof/>
+          </w:rPr>
+          <w:t>4.2.2. UML Behavioral Diagrams</w:t>
+        </w:r>
+        <w:r>
+          <w:rPr>
+            <w:noProof/>
+            <w:webHidden/>
+          </w:rPr>
+          <w:tab/>
+        </w:r>
+        <w:r>
+          <w:rPr>
+            <w:noProof/>
+            <w:webHidden/>
+          </w:rPr>
+          <w:fldChar w:fldCharType="begin"/>
+        </w:r>
+        <w:r>
+          <w:rPr>
+            <w:noProof/>
+            <w:webHidden/>
+          </w:rPr>
+          <w:instrText xml:space="preserve"> PAGEREF _Toc190639077 \h </w:instrText>
         </w:r>
         <w:r>
           <w:rPr>
@@ -4238,75 +4304,7 @@
           <w14:ligatures w14:val="standardContextual"/>
         </w:rPr>
       </w:pPr>
-      <w:hyperlink w:anchor="_Toc190637180" w:history="1">
-        <w:r>
-          <w:rPr>
-            <w:rStyle w:val="Hyperlink"/>
-            <w:noProof/>
-          </w:rPr>
-          <w:t>4.2.2. UML Behavioral Diagrams</w:t>
-        </w:r>
-        <w:r>
-          <w:rPr>
-            <w:noProof/>
-            <w:webHidden/>
-          </w:rPr>
-          <w:tab/>
-        </w:r>
-        <w:r>
-          <w:rPr>
-            <w:noProof/>
-            <w:webHidden/>
-          </w:rPr>
-          <w:fldChar w:fldCharType="begin"/>
-        </w:r>
-        <w:r>
-          <w:rPr>
-            <w:noProof/>
-            <w:webHidden/>
-          </w:rPr>
-          <w:instrText xml:space="preserve"> PAGEREF _Toc190637180 \h </w:instrText>
-        </w:r>
-        <w:r>
-          <w:rPr>
-            <w:noProof/>
-            <w:webHidden/>
-          </w:rPr>
-        </w:r>
-        <w:r>
-          <w:rPr>
-            <w:noProof/>
-            <w:webHidden/>
-          </w:rPr>
-          <w:fldChar w:fldCharType="separate"/>
-        </w:r>
-        <w:r>
-          <w:rPr>
-            <w:noProof/>
-            <w:webHidden/>
-          </w:rPr>
-          <w:t>45</w:t>
-        </w:r>
-        <w:r>
-          <w:rPr>
-            <w:noProof/>
-            <w:webHidden/>
-          </w:rPr>
-          <w:fldChar w:fldCharType="end"/>
-        </w:r>
-      </w:hyperlink>
-    </w:p>
-    <w:p>
-      <w:pPr>
-        <w:pStyle w:val="TOC1"/>
-        <w:rPr>
-          <w:rFonts w:asciiTheme="minorHAnsi" w:eastAsiaTheme="minorEastAsia" w:hAnsiTheme="minorHAnsi" w:cstheme="minorBidi"/>
-          <w:noProof/>
-          <w:kern w:val="2"/>
-          <w14:ligatures w14:val="standardContextual"/>
-        </w:rPr>
-      </w:pPr>
-      <w:hyperlink w:anchor="_Toc190637181" w:history="1">
+      <w:hyperlink w:anchor="_Toc190639078" w:history="1">
         <w:r>
           <w:rPr>
             <w:rStyle w:val="Hyperlink"/>
@@ -4333,7 +4331,7 @@
             <w:noProof/>
             <w:webHidden/>
           </w:rPr>
-          <w:instrText xml:space="preserve"> PAGEREF _Toc190637181 \h </w:instrText>
+          <w:instrText xml:space="preserve"> PAGEREF _Toc190639078 \h </w:instrText>
         </w:r>
         <w:r>
           <w:rPr>
@@ -4353,7 +4351,7 @@
             <w:noProof/>
             <w:webHidden/>
           </w:rPr>
-          <w:t>45</w:t>
+          <w:t>44</w:t>
         </w:r>
         <w:r>
           <w:rPr>
@@ -4374,7 +4372,7 @@
           <w14:ligatures w14:val="standardContextual"/>
         </w:rPr>
       </w:pPr>
-      <w:hyperlink w:anchor="_Toc190637182" w:history="1">
+      <w:hyperlink w:anchor="_Toc190639079" w:history="1">
         <w:r>
           <w:rPr>
             <w:rStyle w:val="Hyperlink"/>
@@ -4401,7 +4399,7 @@
             <w:noProof/>
             <w:webHidden/>
           </w:rPr>
-          <w:instrText xml:space="preserve"> PAGEREF _Toc190637182 \h </w:instrText>
+          <w:instrText xml:space="preserve"> PAGEREF _Toc190639079 \h </w:instrText>
         </w:r>
         <w:r>
           <w:rPr>
@@ -4421,7 +4419,7 @@
             <w:noProof/>
             <w:webHidden/>
           </w:rPr>
-          <w:t>48</w:t>
+          <w:t>47</w:t>
         </w:r>
         <w:r>
           <w:rPr>
@@ -4442,7 +4440,7 @@
           <w14:ligatures w14:val="standardContextual"/>
         </w:rPr>
       </w:pPr>
-      <w:hyperlink w:anchor="_Toc190637183" w:history="1">
+      <w:hyperlink w:anchor="_Toc190639080" w:history="1">
         <w:r>
           <w:rPr>
             <w:rStyle w:val="Hyperlink"/>
@@ -4469,7 +4467,7 @@
             <w:noProof/>
             <w:webHidden/>
           </w:rPr>
-          <w:instrText xml:space="preserve"> PAGEREF _Toc190637183 \h </w:instrText>
+          <w:instrText xml:space="preserve"> PAGEREF _Toc190639080 \h </w:instrText>
         </w:r>
         <w:r>
           <w:rPr>
@@ -4489,7 +4487,7 @@
             <w:noProof/>
             <w:webHidden/>
           </w:rPr>
-          <w:t>53</w:t>
+          <w:t>52</w:t>
         </w:r>
         <w:r>
           <w:rPr>
@@ -4510,7 +4508,7 @@
           <w14:ligatures w14:val="standardContextual"/>
         </w:rPr>
       </w:pPr>
-      <w:hyperlink w:anchor="_Toc190637184" w:history="1">
+      <w:hyperlink w:anchor="_Toc190639081" w:history="1">
         <w:r>
           <w:rPr>
             <w:rStyle w:val="Hyperlink"/>
@@ -4553,7 +4551,7 @@
             <w:noProof/>
             <w:webHidden/>
           </w:rPr>
-          <w:instrText xml:space="preserve"> PAGEREF _Toc190637184 \h </w:instrText>
+          <w:instrText xml:space="preserve"> PAGEREF _Toc190639081 \h </w:instrText>
         </w:r>
         <w:r>
           <w:rPr>
@@ -4573,7 +4571,7 @@
             <w:noProof/>
             <w:webHidden/>
           </w:rPr>
-          <w:t>61</w:t>
+          <w:t>60</w:t>
         </w:r>
         <w:r>
           <w:rPr>
@@ -4594,7 +4592,7 @@
           <w14:ligatures w14:val="standardContextual"/>
         </w:rPr>
       </w:pPr>
-      <w:hyperlink w:anchor="_Toc190637185" w:history="1">
+      <w:hyperlink w:anchor="_Toc190639082" w:history="1">
         <w:r>
           <w:rPr>
             <w:rStyle w:val="Hyperlink"/>
@@ -4621,7 +4619,7 @@
             <w:noProof/>
             <w:webHidden/>
           </w:rPr>
-          <w:instrText xml:space="preserve"> PAGEREF _Toc190637185 \h </w:instrText>
+          <w:instrText xml:space="preserve"> PAGEREF _Toc190639082 \h </w:instrText>
         </w:r>
         <w:r>
           <w:rPr>
@@ -4641,7 +4639,7 @@
             <w:noProof/>
             <w:webHidden/>
           </w:rPr>
-          <w:t>67</w:t>
+          <w:t>66</w:t>
         </w:r>
         <w:r>
           <w:rPr>
@@ -4702,11 +4700,12 @@
         <w:pStyle w:val="TableofFigures"/>
         <w:rPr>
           <w:rFonts w:asciiTheme="minorHAnsi" w:eastAsiaTheme="minorEastAsia" w:hAnsiTheme="minorHAnsi" w:cstheme="minorBidi"/>
-          <w:b/>
+          <w:i w:val="0"/>
           <w:iCs w:val="0"/>
           <w:noProof/>
           <w:color w:val="auto"/>
           <w:kern w:val="2"/>
+          <w:sz w:val="24"/>
           <w:szCs w:val="24"/>
           <w:lang w:eastAsia="en-US"/>
           <w14:ligatures w14:val="standardContextual"/>
@@ -4757,7 +4756,7 @@
         <w:rPr>
           <w:noProof/>
         </w:rPr>
-        <w:instrText xml:space="preserve"> PAGEREF _Toc190637210 \h </w:instrText>
+        <w:instrText xml:space="preserve"> PAGEREF _Toc190639083 \h </w:instrText>
       </w:r>
       <w:r>
         <w:rPr>
@@ -4788,11 +4787,12 @@
         <w:pStyle w:val="TableofFigures"/>
         <w:rPr>
           <w:rFonts w:asciiTheme="minorHAnsi" w:eastAsiaTheme="minorEastAsia" w:hAnsiTheme="minorHAnsi" w:cstheme="minorBidi"/>
-          <w:b/>
+          <w:i w:val="0"/>
           <w:iCs w:val="0"/>
           <w:noProof/>
           <w:color w:val="auto"/>
           <w:kern w:val="2"/>
+          <w:sz w:val="24"/>
           <w:szCs w:val="24"/>
           <w:lang w:eastAsia="en-US"/>
           <w14:ligatures w14:val="standardContextual"/>
@@ -4820,7 +4820,7 @@
         <w:rPr>
           <w:noProof/>
         </w:rPr>
-        <w:instrText xml:space="preserve"> PAGEREF _Toc190637211 \h </w:instrText>
+        <w:instrText xml:space="preserve"> PAGEREF _Toc190639084 \h </w:instrText>
       </w:r>
       <w:r>
         <w:rPr>
@@ -4851,11 +4851,12 @@
         <w:pStyle w:val="TableofFigures"/>
         <w:rPr>
           <w:rFonts w:asciiTheme="minorHAnsi" w:eastAsiaTheme="minorEastAsia" w:hAnsiTheme="minorHAnsi" w:cstheme="minorBidi"/>
-          <w:b/>
+          <w:i w:val="0"/>
           <w:iCs w:val="0"/>
           <w:noProof/>
           <w:color w:val="auto"/>
           <w:kern w:val="2"/>
+          <w:sz w:val="24"/>
           <w:szCs w:val="24"/>
           <w:lang w:eastAsia="en-US"/>
           <w14:ligatures w14:val="standardContextual"/>
@@ -4883,7 +4884,7 @@
         <w:rPr>
           <w:noProof/>
         </w:rPr>
-        <w:instrText xml:space="preserve"> PAGEREF _Toc190637212 \h </w:instrText>
+        <w:instrText xml:space="preserve"> PAGEREF _Toc190639085 \h </w:instrText>
       </w:r>
       <w:r>
         <w:rPr>
@@ -4914,11 +4915,12 @@
         <w:pStyle w:val="TableofFigures"/>
         <w:rPr>
           <w:rFonts w:asciiTheme="minorHAnsi" w:eastAsiaTheme="minorEastAsia" w:hAnsiTheme="minorHAnsi" w:cstheme="minorBidi"/>
-          <w:b/>
+          <w:i w:val="0"/>
           <w:iCs w:val="0"/>
           <w:noProof/>
           <w:color w:val="auto"/>
           <w:kern w:val="2"/>
+          <w:sz w:val="24"/>
           <w:szCs w:val="24"/>
           <w:lang w:eastAsia="en-US"/>
           <w14:ligatures w14:val="standardContextual"/>
@@ -4946,7 +4948,7 @@
         <w:rPr>
           <w:noProof/>
         </w:rPr>
-        <w:instrText xml:space="preserve"> PAGEREF _Toc190637213 \h </w:instrText>
+        <w:instrText xml:space="preserve"> PAGEREF _Toc190639086 \h </w:instrText>
       </w:r>
       <w:r>
         <w:rPr>
@@ -4977,11 +4979,12 @@
         <w:pStyle w:val="TableofFigures"/>
         <w:rPr>
           <w:rFonts w:asciiTheme="minorHAnsi" w:eastAsiaTheme="minorEastAsia" w:hAnsiTheme="minorHAnsi" w:cstheme="minorBidi"/>
-          <w:b/>
+          <w:i w:val="0"/>
           <w:iCs w:val="0"/>
           <w:noProof/>
           <w:color w:val="auto"/>
           <w:kern w:val="2"/>
+          <w:sz w:val="24"/>
           <w:szCs w:val="24"/>
           <w:lang w:eastAsia="en-US"/>
           <w14:ligatures w14:val="standardContextual"/>
@@ -5009,7 +5012,7 @@
         <w:rPr>
           <w:noProof/>
         </w:rPr>
-        <w:instrText xml:space="preserve"> PAGEREF _Toc190637214 \h </w:instrText>
+        <w:instrText xml:space="preserve"> PAGEREF _Toc190639087 \h </w:instrText>
       </w:r>
       <w:r>
         <w:rPr>
@@ -5040,11 +5043,12 @@
         <w:pStyle w:val="TableofFigures"/>
         <w:rPr>
           <w:rFonts w:asciiTheme="minorHAnsi" w:eastAsiaTheme="minorEastAsia" w:hAnsiTheme="minorHAnsi" w:cstheme="minorBidi"/>
-          <w:b/>
+          <w:i w:val="0"/>
           <w:iCs w:val="0"/>
           <w:noProof/>
           <w:color w:val="auto"/>
           <w:kern w:val="2"/>
+          <w:sz w:val="24"/>
           <w:szCs w:val="24"/>
           <w:lang w:eastAsia="en-US"/>
           <w14:ligatures w14:val="standardContextual"/>
@@ -5072,7 +5076,7 @@
         <w:rPr>
           <w:noProof/>
         </w:rPr>
-        <w:instrText xml:space="preserve"> PAGEREF _Toc190637215 \h </w:instrText>
+        <w:instrText xml:space="preserve"> PAGEREF _Toc190639088 \h </w:instrText>
       </w:r>
       <w:r>
         <w:rPr>
@@ -5089,7 +5093,7 @@
         <w:rPr>
           <w:noProof/>
         </w:rPr>
-        <w:t>21</w:t>
+        <w:t>20</w:t>
       </w:r>
       <w:r>
         <w:rPr>
@@ -5103,11 +5107,12 @@
         <w:pStyle w:val="TableofFigures"/>
         <w:rPr>
           <w:rFonts w:asciiTheme="minorHAnsi" w:eastAsiaTheme="minorEastAsia" w:hAnsiTheme="minorHAnsi" w:cstheme="minorBidi"/>
-          <w:b/>
+          <w:i w:val="0"/>
           <w:iCs w:val="0"/>
           <w:noProof/>
           <w:color w:val="auto"/>
           <w:kern w:val="2"/>
+          <w:sz w:val="24"/>
           <w:szCs w:val="24"/>
           <w:lang w:eastAsia="en-US"/>
           <w14:ligatures w14:val="standardContextual"/>
@@ -5135,7 +5140,7 @@
         <w:rPr>
           <w:noProof/>
         </w:rPr>
-        <w:instrText xml:space="preserve"> PAGEREF _Toc190637216 \h </w:instrText>
+        <w:instrText xml:space="preserve"> PAGEREF _Toc190639089 \h </w:instrText>
       </w:r>
       <w:r>
         <w:rPr>
@@ -5152,7 +5157,7 @@
         <w:rPr>
           <w:noProof/>
         </w:rPr>
-        <w:t>22</w:t>
+        <w:t>21</w:t>
       </w:r>
       <w:r>
         <w:rPr>
@@ -5166,11 +5171,12 @@
         <w:pStyle w:val="TableofFigures"/>
         <w:rPr>
           <w:rFonts w:asciiTheme="minorHAnsi" w:eastAsiaTheme="minorEastAsia" w:hAnsiTheme="minorHAnsi" w:cstheme="minorBidi"/>
-          <w:b/>
+          <w:i w:val="0"/>
           <w:iCs w:val="0"/>
           <w:noProof/>
           <w:color w:val="auto"/>
           <w:kern w:val="2"/>
+          <w:sz w:val="24"/>
           <w:szCs w:val="24"/>
           <w:lang w:eastAsia="en-US"/>
           <w14:ligatures w14:val="standardContextual"/>
@@ -5198,7 +5204,7 @@
         <w:rPr>
           <w:noProof/>
         </w:rPr>
-        <w:instrText xml:space="preserve"> PAGEREF _Toc190637217 \h </w:instrText>
+        <w:instrText xml:space="preserve"> PAGEREF _Toc190639090 \h </w:instrText>
       </w:r>
       <w:r>
         <w:rPr>
@@ -5229,11 +5235,12 @@
         <w:pStyle w:val="TableofFigures"/>
         <w:rPr>
           <w:rFonts w:asciiTheme="minorHAnsi" w:eastAsiaTheme="minorEastAsia" w:hAnsiTheme="minorHAnsi" w:cstheme="minorBidi"/>
-          <w:b/>
+          <w:i w:val="0"/>
           <w:iCs w:val="0"/>
           <w:noProof/>
           <w:color w:val="auto"/>
           <w:kern w:val="2"/>
+          <w:sz w:val="24"/>
           <w:szCs w:val="24"/>
           <w:lang w:eastAsia="en-US"/>
           <w14:ligatures w14:val="standardContextual"/>
@@ -5261,7 +5268,7 @@
         <w:rPr>
           <w:noProof/>
         </w:rPr>
-        <w:instrText xml:space="preserve"> PAGEREF _Toc190637218 \h </w:instrText>
+        <w:instrText xml:space="preserve"> PAGEREF _Toc190639091 \h </w:instrText>
       </w:r>
       <w:r>
         <w:rPr>
@@ -5292,11 +5299,12 @@
         <w:pStyle w:val="TableofFigures"/>
         <w:rPr>
           <w:rFonts w:asciiTheme="minorHAnsi" w:eastAsiaTheme="minorEastAsia" w:hAnsiTheme="minorHAnsi" w:cstheme="minorBidi"/>
-          <w:b/>
+          <w:i w:val="0"/>
           <w:iCs w:val="0"/>
           <w:noProof/>
           <w:color w:val="auto"/>
           <w:kern w:val="2"/>
+          <w:sz w:val="24"/>
           <w:szCs w:val="24"/>
           <w:lang w:eastAsia="en-US"/>
           <w14:ligatures w14:val="standardContextual"/>
@@ -5310,7 +5318,6 @@
       </w:r>
       <w:r>
         <w:rPr>
-          <w:iCs w:val="0"/>
           <w:noProof/>
           <w:color w:val="auto"/>
           <w:lang w:eastAsia="en-US"/>
@@ -5339,7 +5346,7 @@
         <w:rPr>
           <w:noProof/>
         </w:rPr>
-        <w:instrText xml:space="preserve"> PAGEREF _Toc190637219 \h </w:instrText>
+        <w:instrText xml:space="preserve"> PAGEREF _Toc190639092 \h </w:instrText>
       </w:r>
       <w:r>
         <w:rPr>
@@ -5370,11 +5377,12 @@
         <w:pStyle w:val="TableofFigures"/>
         <w:rPr>
           <w:rFonts w:asciiTheme="minorHAnsi" w:eastAsiaTheme="minorEastAsia" w:hAnsiTheme="minorHAnsi" w:cstheme="minorBidi"/>
-          <w:b/>
+          <w:i w:val="0"/>
           <w:iCs w:val="0"/>
           <w:noProof/>
           <w:color w:val="auto"/>
           <w:kern w:val="2"/>
+          <w:sz w:val="24"/>
           <w:szCs w:val="24"/>
           <w:lang w:eastAsia="en-US"/>
           <w14:ligatures w14:val="standardContextual"/>
@@ -5388,7 +5396,6 @@
       </w:r>
       <w:r>
         <w:rPr>
-          <w:iCs w:val="0"/>
           <w:noProof/>
           <w:color w:val="auto"/>
           <w:lang w:eastAsia="en-US"/>
@@ -5417,7 +5424,7 @@
         <w:rPr>
           <w:noProof/>
         </w:rPr>
-        <w:instrText xml:space="preserve"> PAGEREF _Toc190637220 \h </w:instrText>
+        <w:instrText xml:space="preserve"> PAGEREF _Toc190639093 \h </w:instrText>
       </w:r>
       <w:r>
         <w:rPr>
@@ -5434,7 +5441,7 @@
         <w:rPr>
           <w:noProof/>
         </w:rPr>
-        <w:t>25</w:t>
+        <w:t>24</w:t>
       </w:r>
       <w:r>
         <w:rPr>
@@ -5448,11 +5455,12 @@
         <w:pStyle w:val="TableofFigures"/>
         <w:rPr>
           <w:rFonts w:asciiTheme="minorHAnsi" w:eastAsiaTheme="minorEastAsia" w:hAnsiTheme="minorHAnsi" w:cstheme="minorBidi"/>
-          <w:b/>
+          <w:i w:val="0"/>
           <w:iCs w:val="0"/>
           <w:noProof/>
           <w:color w:val="auto"/>
           <w:kern w:val="2"/>
+          <w:sz w:val="24"/>
           <w:szCs w:val="24"/>
           <w:lang w:eastAsia="en-US"/>
           <w14:ligatures w14:val="standardContextual"/>
@@ -5494,7 +5502,7 @@
         <w:rPr>
           <w:noProof/>
         </w:rPr>
-        <w:instrText xml:space="preserve"> PAGEREF _Toc190637221 \h </w:instrText>
+        <w:instrText xml:space="preserve"> PAGEREF _Toc190639094 \h </w:instrText>
       </w:r>
       <w:r>
         <w:rPr>
@@ -5511,7 +5519,7 @@
         <w:rPr>
           <w:noProof/>
         </w:rPr>
-        <w:t>26</w:t>
+        <w:t>25</w:t>
       </w:r>
       <w:r>
         <w:rPr>
@@ -5525,11 +5533,12 @@
         <w:pStyle w:val="TableofFigures"/>
         <w:rPr>
           <w:rFonts w:asciiTheme="minorHAnsi" w:eastAsiaTheme="minorEastAsia" w:hAnsiTheme="minorHAnsi" w:cstheme="minorBidi"/>
-          <w:b/>
+          <w:i w:val="0"/>
           <w:iCs w:val="0"/>
           <w:noProof/>
           <w:color w:val="auto"/>
           <w:kern w:val="2"/>
+          <w:sz w:val="24"/>
           <w:szCs w:val="24"/>
           <w:lang w:eastAsia="en-US"/>
           <w14:ligatures w14:val="standardContextual"/>
@@ -5543,7 +5552,6 @@
       </w:r>
       <w:r>
         <w:rPr>
-          <w:iCs w:val="0"/>
           <w:noProof/>
           <w:color w:val="auto"/>
           <w:lang w:eastAsia="en-US"/>
@@ -5572,7 +5580,7 @@
         <w:rPr>
           <w:noProof/>
         </w:rPr>
-        <w:instrText xml:space="preserve"> PAGEREF _Toc190637222 \h </w:instrText>
+        <w:instrText xml:space="preserve"> PAGEREF _Toc190639095 \h </w:instrText>
       </w:r>
       <w:r>
         <w:rPr>
@@ -5589,7 +5597,7 @@
         <w:rPr>
           <w:noProof/>
         </w:rPr>
-        <w:t>27</w:t>
+        <w:t>26</w:t>
       </w:r>
       <w:r>
         <w:rPr>
@@ -5603,11 +5611,12 @@
         <w:pStyle w:val="TableofFigures"/>
         <w:rPr>
           <w:rFonts w:asciiTheme="minorHAnsi" w:eastAsiaTheme="minorEastAsia" w:hAnsiTheme="minorHAnsi" w:cstheme="minorBidi"/>
-          <w:b/>
+          <w:i w:val="0"/>
           <w:iCs w:val="0"/>
           <w:noProof/>
           <w:color w:val="auto"/>
           <w:kern w:val="2"/>
+          <w:sz w:val="24"/>
           <w:szCs w:val="24"/>
           <w:lang w:eastAsia="en-US"/>
           <w14:ligatures w14:val="standardContextual"/>
@@ -5649,7 +5658,7 @@
         <w:rPr>
           <w:noProof/>
         </w:rPr>
-        <w:instrText xml:space="preserve"> PAGEREF _Toc190637223 \h </w:instrText>
+        <w:instrText xml:space="preserve"> PAGEREF _Toc190639096 \h </w:instrText>
       </w:r>
       <w:r>
         <w:rPr>
@@ -5680,11 +5689,12 @@
         <w:pStyle w:val="TableofFigures"/>
         <w:rPr>
           <w:rFonts w:asciiTheme="minorHAnsi" w:eastAsiaTheme="minorEastAsia" w:hAnsiTheme="minorHAnsi" w:cstheme="minorBidi"/>
-          <w:b/>
+          <w:i w:val="0"/>
           <w:iCs w:val="0"/>
           <w:noProof/>
           <w:color w:val="auto"/>
           <w:kern w:val="2"/>
+          <w:sz w:val="24"/>
           <w:szCs w:val="24"/>
           <w:lang w:eastAsia="en-US"/>
           <w14:ligatures w14:val="standardContextual"/>
@@ -5698,7 +5708,6 @@
       </w:r>
       <w:r>
         <w:rPr>
-          <w:iCs w:val="0"/>
           <w:noProof/>
           <w:color w:val="auto"/>
           <w:lang w:eastAsia="en-US"/>
@@ -5727,7 +5736,7 @@
         <w:rPr>
           <w:noProof/>
         </w:rPr>
-        <w:instrText xml:space="preserve"> PAGEREF _Toc190637224 \h </w:instrText>
+        <w:instrText xml:space="preserve"> PAGEREF _Toc190639097 \h </w:instrText>
       </w:r>
       <w:r>
         <w:rPr>
@@ -5744,7 +5753,7 @@
         <w:rPr>
           <w:noProof/>
         </w:rPr>
-        <w:t>28</w:t>
+        <w:t>27</w:t>
       </w:r>
       <w:r>
         <w:rPr>
@@ -5758,11 +5767,12 @@
         <w:pStyle w:val="TableofFigures"/>
         <w:rPr>
           <w:rFonts w:asciiTheme="minorHAnsi" w:eastAsiaTheme="minorEastAsia" w:hAnsiTheme="minorHAnsi" w:cstheme="minorBidi"/>
-          <w:b/>
+          <w:i w:val="0"/>
           <w:iCs w:val="0"/>
           <w:noProof/>
           <w:color w:val="auto"/>
           <w:kern w:val="2"/>
+          <w:sz w:val="24"/>
           <w:szCs w:val="24"/>
           <w:lang w:eastAsia="en-US"/>
           <w14:ligatures w14:val="standardContextual"/>
@@ -5776,7 +5786,6 @@
       </w:r>
       <w:r>
         <w:rPr>
-          <w:iCs w:val="0"/>
           <w:noProof/>
           <w:color w:val="auto"/>
           <w:lang w:eastAsia="en-US"/>
@@ -5805,7 +5814,7 @@
         <w:rPr>
           <w:noProof/>
         </w:rPr>
-        <w:instrText xml:space="preserve"> PAGEREF _Toc190637225 \h </w:instrText>
+        <w:instrText xml:space="preserve"> PAGEREF _Toc190639098 \h </w:instrText>
       </w:r>
       <w:r>
         <w:rPr>
@@ -5822,7 +5831,7 @@
         <w:rPr>
           <w:noProof/>
         </w:rPr>
-        <w:t>29</w:t>
+        <w:t>28</w:t>
       </w:r>
       <w:r>
         <w:rPr>
@@ -5836,11 +5845,12 @@
         <w:pStyle w:val="TableofFigures"/>
         <w:rPr>
           <w:rFonts w:asciiTheme="minorHAnsi" w:eastAsiaTheme="minorEastAsia" w:hAnsiTheme="minorHAnsi" w:cstheme="minorBidi"/>
-          <w:b/>
+          <w:i w:val="0"/>
           <w:iCs w:val="0"/>
           <w:noProof/>
           <w:color w:val="auto"/>
           <w:kern w:val="2"/>
+          <w:sz w:val="24"/>
           <w:szCs w:val="24"/>
           <w:lang w:eastAsia="en-US"/>
           <w14:ligatures w14:val="standardContextual"/>
@@ -5854,7 +5864,6 @@
       </w:r>
       <w:r>
         <w:rPr>
-          <w:iCs w:val="0"/>
           <w:noProof/>
           <w:color w:val="auto"/>
           <w:lang w:eastAsia="en-US"/>
@@ -5883,7 +5892,7 @@
         <w:rPr>
           <w:noProof/>
         </w:rPr>
-        <w:instrText xml:space="preserve"> PAGEREF _Toc190637226 \h </w:instrText>
+        <w:instrText xml:space="preserve"> PAGEREF _Toc190639099 \h </w:instrText>
       </w:r>
       <w:r>
         <w:rPr>
@@ -5900,7 +5909,7 @@
         <w:rPr>
           <w:noProof/>
         </w:rPr>
-        <w:t>30</w:t>
+        <w:t>29</w:t>
       </w:r>
       <w:r>
         <w:rPr>
@@ -5914,11 +5923,12 @@
         <w:pStyle w:val="TableofFigures"/>
         <w:rPr>
           <w:rFonts w:asciiTheme="minorHAnsi" w:eastAsiaTheme="minorEastAsia" w:hAnsiTheme="minorHAnsi" w:cstheme="minorBidi"/>
-          <w:b/>
+          <w:i w:val="0"/>
           <w:iCs w:val="0"/>
           <w:noProof/>
           <w:color w:val="auto"/>
           <w:kern w:val="2"/>
+          <w:sz w:val="24"/>
           <w:szCs w:val="24"/>
           <w:lang w:eastAsia="en-US"/>
           <w14:ligatures w14:val="standardContextual"/>
@@ -5932,7 +5942,6 @@
       </w:r>
       <w:r>
         <w:rPr>
-          <w:iCs w:val="0"/>
           <w:noProof/>
           <w:color w:val="auto"/>
           <w:lang w:eastAsia="en-US"/>
@@ -5961,7 +5970,7 @@
         <w:rPr>
           <w:noProof/>
         </w:rPr>
-        <w:instrText xml:space="preserve"> PAGEREF _Toc190637227 \h </w:instrText>
+        <w:instrText xml:space="preserve"> PAGEREF _Toc190639100 \h </w:instrText>
       </w:r>
       <w:r>
         <w:rPr>
@@ -5978,7 +5987,7 @@
         <w:rPr>
           <w:noProof/>
         </w:rPr>
-        <w:t>31</w:t>
+        <w:t>30</w:t>
       </w:r>
       <w:r>
         <w:rPr>
@@ -5992,11 +6001,12 @@
         <w:pStyle w:val="TableofFigures"/>
         <w:rPr>
           <w:rFonts w:asciiTheme="minorHAnsi" w:eastAsiaTheme="minorEastAsia" w:hAnsiTheme="minorHAnsi" w:cstheme="minorBidi"/>
-          <w:b/>
+          <w:i w:val="0"/>
           <w:iCs w:val="0"/>
           <w:noProof/>
           <w:color w:val="auto"/>
           <w:kern w:val="2"/>
+          <w:sz w:val="24"/>
           <w:szCs w:val="24"/>
           <w:lang w:eastAsia="en-US"/>
           <w14:ligatures w14:val="standardContextual"/>
@@ -6010,7 +6020,6 @@
       </w:r>
       <w:r>
         <w:rPr>
-          <w:iCs w:val="0"/>
           <w:noProof/>
           <w:color w:val="auto"/>
           <w:lang w:eastAsia="en-US"/>
@@ -6039,7 +6048,7 @@
         <w:rPr>
           <w:noProof/>
         </w:rPr>
-        <w:instrText xml:space="preserve"> PAGEREF _Toc190637228 \h </w:instrText>
+        <w:instrText xml:space="preserve"> PAGEREF _Toc190639101 \h </w:instrText>
       </w:r>
       <w:r>
         <w:rPr>
@@ -6056,7 +6065,7 @@
         <w:rPr>
           <w:noProof/>
         </w:rPr>
-        <w:t>31</w:t>
+        <w:t>30</w:t>
       </w:r>
       <w:r>
         <w:rPr>
@@ -6070,11 +6079,12 @@
         <w:pStyle w:val="TableofFigures"/>
         <w:rPr>
           <w:rFonts w:asciiTheme="minorHAnsi" w:eastAsiaTheme="minorEastAsia" w:hAnsiTheme="minorHAnsi" w:cstheme="minorBidi"/>
-          <w:b/>
+          <w:i w:val="0"/>
           <w:iCs w:val="0"/>
           <w:noProof/>
           <w:color w:val="auto"/>
           <w:kern w:val="2"/>
+          <w:sz w:val="24"/>
           <w:szCs w:val="24"/>
           <w:lang w:eastAsia="en-US"/>
           <w14:ligatures w14:val="standardContextual"/>
@@ -6088,7 +6098,6 @@
       </w:r>
       <w:r>
         <w:rPr>
-          <w:iCs w:val="0"/>
           <w:noProof/>
           <w:color w:val="auto"/>
           <w:lang w:eastAsia="en-US"/>
@@ -6117,7 +6126,7 @@
         <w:rPr>
           <w:noProof/>
         </w:rPr>
-        <w:instrText xml:space="preserve"> PAGEREF _Toc190637229 \h </w:instrText>
+        <w:instrText xml:space="preserve"> PAGEREF _Toc190639102 \h </w:instrText>
       </w:r>
       <w:r>
         <w:rPr>
@@ -6134,7 +6143,7 @@
         <w:rPr>
           <w:noProof/>
         </w:rPr>
-        <w:t>32</w:t>
+        <w:t>31</w:t>
       </w:r>
       <w:r>
         <w:rPr>
@@ -6148,11 +6157,12 @@
         <w:pStyle w:val="TableofFigures"/>
         <w:rPr>
           <w:rFonts w:asciiTheme="minorHAnsi" w:eastAsiaTheme="minorEastAsia" w:hAnsiTheme="minorHAnsi" w:cstheme="minorBidi"/>
-          <w:b/>
+          <w:i w:val="0"/>
           <w:iCs w:val="0"/>
           <w:noProof/>
           <w:color w:val="auto"/>
           <w:kern w:val="2"/>
+          <w:sz w:val="24"/>
           <w:szCs w:val="24"/>
           <w:lang w:eastAsia="en-US"/>
           <w14:ligatures w14:val="standardContextual"/>
@@ -6167,7 +6177,6 @@
       </w:r>
       <w:r>
         <w:rPr>
-          <w:iCs w:val="0"/>
           <w:noProof/>
           <w:color w:val="auto"/>
           <w:lang w:eastAsia="en-US"/>
@@ -6196,7 +6205,7 @@
         <w:rPr>
           <w:noProof/>
         </w:rPr>
-        <w:instrText xml:space="preserve"> PAGEREF _Toc190637230 \h </w:instrText>
+        <w:instrText xml:space="preserve"> PAGEREF _Toc190639103 \h </w:instrText>
       </w:r>
       <w:r>
         <w:rPr>
@@ -6213,7 +6222,7 @@
         <w:rPr>
           <w:noProof/>
         </w:rPr>
-        <w:t>33</w:t>
+        <w:t>32</w:t>
       </w:r>
       <w:r>
         <w:rPr>
@@ -6227,11 +6236,12 @@
         <w:pStyle w:val="TableofFigures"/>
         <w:rPr>
           <w:rFonts w:asciiTheme="minorHAnsi" w:eastAsiaTheme="minorEastAsia" w:hAnsiTheme="minorHAnsi" w:cstheme="minorBidi"/>
-          <w:b/>
+          <w:i w:val="0"/>
           <w:iCs w:val="0"/>
           <w:noProof/>
           <w:color w:val="auto"/>
           <w:kern w:val="2"/>
+          <w:sz w:val="24"/>
           <w:szCs w:val="24"/>
           <w:lang w:eastAsia="en-US"/>
           <w14:ligatures w14:val="standardContextual"/>
@@ -6245,7 +6255,6 @@
       </w:r>
       <w:r>
         <w:rPr>
-          <w:iCs w:val="0"/>
           <w:noProof/>
           <w:color w:val="auto"/>
           <w:lang w:eastAsia="en-US"/>
@@ -6274,7 +6283,7 @@
         <w:rPr>
           <w:noProof/>
         </w:rPr>
-        <w:instrText xml:space="preserve"> PAGEREF _Toc190637231 \h </w:instrText>
+        <w:instrText xml:space="preserve"> PAGEREF _Toc190639104 \h </w:instrText>
       </w:r>
       <w:r>
         <w:rPr>
@@ -6291,7 +6300,7 @@
         <w:rPr>
           <w:noProof/>
         </w:rPr>
-        <w:t>34</w:t>
+        <w:t>33</w:t>
       </w:r>
       <w:r>
         <w:rPr>
@@ -6305,11 +6314,12 @@
         <w:pStyle w:val="TableofFigures"/>
         <w:rPr>
           <w:rFonts w:asciiTheme="minorHAnsi" w:eastAsiaTheme="minorEastAsia" w:hAnsiTheme="minorHAnsi" w:cstheme="minorBidi"/>
-          <w:b/>
+          <w:i w:val="0"/>
           <w:iCs w:val="0"/>
           <w:noProof/>
           <w:color w:val="auto"/>
           <w:kern w:val="2"/>
+          <w:sz w:val="24"/>
           <w:szCs w:val="24"/>
           <w:lang w:eastAsia="en-US"/>
           <w14:ligatures w14:val="standardContextual"/>
@@ -6323,7 +6333,6 @@
       </w:r>
       <w:r>
         <w:rPr>
-          <w:iCs w:val="0"/>
           <w:noProof/>
           <w:color w:val="auto"/>
           <w:lang w:eastAsia="en-US"/>
@@ -6352,7 +6361,7 @@
         <w:rPr>
           <w:noProof/>
         </w:rPr>
-        <w:instrText xml:space="preserve"> PAGEREF _Toc190637232 \h </w:instrText>
+        <w:instrText xml:space="preserve"> PAGEREF _Toc190639105 \h </w:instrText>
       </w:r>
       <w:r>
         <w:rPr>
@@ -6369,7 +6378,7 @@
         <w:rPr>
           <w:noProof/>
         </w:rPr>
-        <w:t>35</w:t>
+        <w:t>34</w:t>
       </w:r>
       <w:r>
         <w:rPr>
@@ -6383,11 +6392,12 @@
         <w:pStyle w:val="TableofFigures"/>
         <w:rPr>
           <w:rFonts w:asciiTheme="minorHAnsi" w:eastAsiaTheme="minorEastAsia" w:hAnsiTheme="minorHAnsi" w:cstheme="minorBidi"/>
-          <w:b/>
+          <w:i w:val="0"/>
           <w:iCs w:val="0"/>
           <w:noProof/>
           <w:color w:val="auto"/>
           <w:kern w:val="2"/>
+          <w:sz w:val="24"/>
           <w:szCs w:val="24"/>
           <w:lang w:eastAsia="en-US"/>
           <w14:ligatures w14:val="standardContextual"/>
@@ -6401,7 +6411,6 @@
       </w:r>
       <w:r>
         <w:rPr>
-          <w:iCs w:val="0"/>
           <w:noProof/>
           <w:color w:val="auto"/>
           <w:lang w:eastAsia="en-US"/>
@@ -6430,7 +6439,7 @@
         <w:rPr>
           <w:noProof/>
         </w:rPr>
-        <w:instrText xml:space="preserve"> PAGEREF _Toc190637233 \h </w:instrText>
+        <w:instrText xml:space="preserve"> PAGEREF _Toc190639106 \h </w:instrText>
       </w:r>
       <w:r>
         <w:rPr>
@@ -6447,7 +6456,7 @@
         <w:rPr>
           <w:noProof/>
         </w:rPr>
-        <w:t>36</w:t>
+        <w:t>34</w:t>
       </w:r>
       <w:r>
         <w:rPr>
@@ -6523,11 +6532,12 @@
         <w:pStyle w:val="TableofFigures"/>
         <w:rPr>
           <w:rFonts w:asciiTheme="minorHAnsi" w:eastAsiaTheme="minorEastAsia" w:hAnsiTheme="minorHAnsi" w:cstheme="minorBidi"/>
-          <w:b/>
+          <w:i w:val="0"/>
           <w:iCs w:val="0"/>
           <w:noProof/>
           <w:color w:val="auto"/>
           <w:kern w:val="2"/>
+          <w:sz w:val="24"/>
           <w:szCs w:val="24"/>
           <w:lang w:eastAsia="en-US"/>
           <w14:ligatures w14:val="standardContextual"/>
@@ -6573,7 +6583,7 @@
         <w:rPr>
           <w:noProof/>
         </w:rPr>
-        <w:instrText xml:space="preserve"> PAGEREF _Toc190637375 \h </w:instrText>
+        <w:instrText xml:space="preserve"> PAGEREF _Toc190639107 \h </w:instrText>
       </w:r>
       <w:r>
         <w:rPr>
@@ -6590,7 +6600,7 @@
         <w:rPr>
           <w:noProof/>
         </w:rPr>
-        <w:t>17</w:t>
+        <w:t>16</w:t>
       </w:r>
       <w:r>
         <w:rPr>
@@ -6604,11 +6614,12 @@
         <w:pStyle w:val="TableofFigures"/>
         <w:rPr>
           <w:rFonts w:asciiTheme="minorHAnsi" w:eastAsiaTheme="minorEastAsia" w:hAnsiTheme="minorHAnsi" w:cstheme="minorBidi"/>
-          <w:b/>
+          <w:i w:val="0"/>
           <w:iCs w:val="0"/>
           <w:noProof/>
           <w:color w:val="auto"/>
           <w:kern w:val="2"/>
+          <w:sz w:val="24"/>
           <w:szCs w:val="24"/>
           <w:lang w:eastAsia="en-US"/>
           <w14:ligatures w14:val="standardContextual"/>
@@ -6636,7 +6647,7 @@
         <w:rPr>
           <w:noProof/>
         </w:rPr>
-        <w:instrText xml:space="preserve"> PAGEREF _Toc190637376 \h </w:instrText>
+        <w:instrText xml:space="preserve"> PAGEREF _Toc190639108 \h </w:instrText>
       </w:r>
       <w:r>
         <w:rPr>
@@ -6653,7 +6664,7 @@
         <w:rPr>
           <w:noProof/>
         </w:rPr>
-        <w:t>39</w:t>
+        <w:t>37</w:t>
       </w:r>
       <w:r>
         <w:rPr>
@@ -6667,11 +6678,12 @@
         <w:pStyle w:val="TableofFigures"/>
         <w:rPr>
           <w:rFonts w:asciiTheme="minorHAnsi" w:eastAsiaTheme="minorEastAsia" w:hAnsiTheme="minorHAnsi" w:cstheme="minorBidi"/>
-          <w:b/>
+          <w:i w:val="0"/>
           <w:iCs w:val="0"/>
           <w:noProof/>
           <w:color w:val="auto"/>
           <w:kern w:val="2"/>
+          <w:sz w:val="24"/>
           <w:szCs w:val="24"/>
           <w:lang w:eastAsia="en-US"/>
           <w14:ligatures w14:val="standardContextual"/>
@@ -6699,7 +6711,7 @@
         <w:rPr>
           <w:noProof/>
         </w:rPr>
-        <w:instrText xml:space="preserve"> PAGEREF _Toc190637377 \h </w:instrText>
+        <w:instrText xml:space="preserve"> PAGEREF _Toc190639109 \h </w:instrText>
       </w:r>
       <w:r>
         <w:rPr>
@@ -6716,7 +6728,7 @@
         <w:rPr>
           <w:noProof/>
         </w:rPr>
-        <w:t>41</w:t>
+        <w:t>39</w:t>
       </w:r>
       <w:r>
         <w:rPr>
@@ -6730,11 +6742,12 @@
         <w:pStyle w:val="TableofFigures"/>
         <w:rPr>
           <w:rFonts w:asciiTheme="minorHAnsi" w:eastAsiaTheme="minorEastAsia" w:hAnsiTheme="minorHAnsi" w:cstheme="minorBidi"/>
-          <w:b/>
+          <w:i w:val="0"/>
           <w:iCs w:val="0"/>
           <w:noProof/>
           <w:color w:val="auto"/>
           <w:kern w:val="2"/>
+          <w:sz w:val="24"/>
           <w:szCs w:val="24"/>
           <w:lang w:eastAsia="en-US"/>
           <w14:ligatures w14:val="standardContextual"/>
@@ -6762,7 +6775,7 @@
         <w:rPr>
           <w:noProof/>
         </w:rPr>
-        <w:instrText xml:space="preserve"> PAGEREF _Toc190637378 \h </w:instrText>
+        <w:instrText xml:space="preserve"> PAGEREF _Toc190639110 \h </w:instrText>
       </w:r>
       <w:r>
         <w:rPr>
@@ -6779,7 +6792,7 @@
         <w:rPr>
           <w:noProof/>
         </w:rPr>
-        <w:t>42</w:t>
+        <w:t>40</w:t>
       </w:r>
       <w:r>
         <w:rPr>
@@ -6793,11 +6806,12 @@
         <w:pStyle w:val="TableofFigures"/>
         <w:rPr>
           <w:rFonts w:asciiTheme="minorHAnsi" w:eastAsiaTheme="minorEastAsia" w:hAnsiTheme="minorHAnsi" w:cstheme="minorBidi"/>
-          <w:b/>
+          <w:i w:val="0"/>
           <w:iCs w:val="0"/>
           <w:noProof/>
           <w:color w:val="auto"/>
           <w:kern w:val="2"/>
+          <w:sz w:val="24"/>
           <w:szCs w:val="24"/>
           <w:lang w:eastAsia="en-US"/>
           <w14:ligatures w14:val="standardContextual"/>
@@ -6825,7 +6839,7 @@
         <w:rPr>
           <w:noProof/>
         </w:rPr>
-        <w:instrText xml:space="preserve"> PAGEREF _Toc190637379 \h </w:instrText>
+        <w:instrText xml:space="preserve"> PAGEREF _Toc190639111 \h </w:instrText>
       </w:r>
       <w:r>
         <w:rPr>
@@ -6842,7 +6856,7 @@
         <w:rPr>
           <w:noProof/>
         </w:rPr>
-        <w:t>43</w:t>
+        <w:t>41</w:t>
       </w:r>
       <w:r>
         <w:rPr>
@@ -6856,11 +6870,12 @@
         <w:pStyle w:val="TableofFigures"/>
         <w:rPr>
           <w:rFonts w:asciiTheme="minorHAnsi" w:eastAsiaTheme="minorEastAsia" w:hAnsiTheme="minorHAnsi" w:cstheme="minorBidi"/>
-          <w:b/>
+          <w:i w:val="0"/>
           <w:iCs w:val="0"/>
           <w:noProof/>
           <w:color w:val="auto"/>
           <w:kern w:val="2"/>
+          <w:sz w:val="24"/>
           <w:szCs w:val="24"/>
           <w:lang w:eastAsia="en-US"/>
           <w14:ligatures w14:val="standardContextual"/>
@@ -6888,7 +6903,7 @@
         <w:rPr>
           <w:noProof/>
         </w:rPr>
-        <w:instrText xml:space="preserve"> PAGEREF _Toc190637380 \h </w:instrText>
+        <w:instrText xml:space="preserve"> PAGEREF _Toc190639112 \h </w:instrText>
       </w:r>
       <w:r>
         <w:rPr>
@@ -6905,7 +6920,7 @@
         <w:rPr>
           <w:noProof/>
         </w:rPr>
-        <w:t>44</w:t>
+        <w:t>42</w:t>
       </w:r>
       <w:r>
         <w:rPr>
@@ -6919,11 +6934,12 @@
         <w:pStyle w:val="TableofFigures"/>
         <w:rPr>
           <w:rFonts w:asciiTheme="minorHAnsi" w:eastAsiaTheme="minorEastAsia" w:hAnsiTheme="minorHAnsi" w:cstheme="minorBidi"/>
-          <w:b/>
+          <w:i w:val="0"/>
           <w:iCs w:val="0"/>
           <w:noProof/>
           <w:color w:val="auto"/>
           <w:kern w:val="2"/>
+          <w:sz w:val="24"/>
           <w:szCs w:val="24"/>
           <w:lang w:eastAsia="en-US"/>
           <w14:ligatures w14:val="standardContextual"/>
@@ -6951,7 +6967,7 @@
         <w:rPr>
           <w:noProof/>
         </w:rPr>
-        <w:instrText xml:space="preserve"> PAGEREF _Toc190637381 \h </w:instrText>
+        <w:instrText xml:space="preserve"> PAGEREF _Toc190639113 \h </w:instrText>
       </w:r>
       <w:r>
         <w:rPr>
@@ -6968,7 +6984,7 @@
         <w:rPr>
           <w:noProof/>
         </w:rPr>
-        <w:t>45</w:t>
+        <w:t>43</w:t>
       </w:r>
       <w:r>
         <w:rPr>
@@ -6982,11 +6998,12 @@
         <w:pStyle w:val="TableofFigures"/>
         <w:rPr>
           <w:rFonts w:asciiTheme="minorHAnsi" w:eastAsiaTheme="minorEastAsia" w:hAnsiTheme="minorHAnsi" w:cstheme="minorBidi"/>
-          <w:b/>
+          <w:i w:val="0"/>
           <w:iCs w:val="0"/>
           <w:noProof/>
           <w:color w:val="auto"/>
           <w:kern w:val="2"/>
+          <w:sz w:val="24"/>
           <w:szCs w:val="24"/>
           <w:lang w:eastAsia="en-US"/>
           <w14:ligatures w14:val="standardContextual"/>
@@ -7014,7 +7031,7 @@
         <w:rPr>
           <w:noProof/>
         </w:rPr>
-        <w:instrText xml:space="preserve"> PAGEREF _Toc190637382 \h </w:instrText>
+        <w:instrText xml:space="preserve"> PAGEREF _Toc190639114 \h </w:instrText>
       </w:r>
       <w:r>
         <w:rPr>
@@ -7031,7 +7048,7 @@
         <w:rPr>
           <w:noProof/>
         </w:rPr>
-        <w:t>46</w:t>
+        <w:t>44</w:t>
       </w:r>
       <w:r>
         <w:rPr>
@@ -7045,11 +7062,12 @@
         <w:pStyle w:val="TableofFigures"/>
         <w:rPr>
           <w:rFonts w:asciiTheme="minorHAnsi" w:eastAsiaTheme="minorEastAsia" w:hAnsiTheme="minorHAnsi" w:cstheme="minorBidi"/>
-          <w:b/>
+          <w:i w:val="0"/>
           <w:iCs w:val="0"/>
           <w:noProof/>
           <w:color w:val="auto"/>
           <w:kern w:val="2"/>
+          <w:sz w:val="24"/>
           <w:szCs w:val="24"/>
           <w:lang w:eastAsia="en-US"/>
           <w14:ligatures w14:val="standardContextual"/>
@@ -7077,7 +7095,7 @@
         <w:rPr>
           <w:noProof/>
         </w:rPr>
-        <w:instrText xml:space="preserve"> PAGEREF _Toc190637383 \h </w:instrText>
+        <w:instrText xml:space="preserve"> PAGEREF _Toc190639115 \h </w:instrText>
       </w:r>
       <w:r>
         <w:rPr>
@@ -7094,7 +7112,7 @@
         <w:rPr>
           <w:noProof/>
         </w:rPr>
-        <w:t>47</w:t>
+        <w:t>45</w:t>
       </w:r>
       <w:r>
         <w:rPr>
@@ -7108,11 +7126,12 @@
         <w:pStyle w:val="TableofFigures"/>
         <w:rPr>
           <w:rFonts w:asciiTheme="minorHAnsi" w:eastAsiaTheme="minorEastAsia" w:hAnsiTheme="minorHAnsi" w:cstheme="minorBidi"/>
-          <w:b/>
+          <w:i w:val="0"/>
           <w:iCs w:val="0"/>
           <w:noProof/>
           <w:color w:val="auto"/>
           <w:kern w:val="2"/>
+          <w:sz w:val="24"/>
           <w:szCs w:val="24"/>
           <w:lang w:eastAsia="en-US"/>
           <w14:ligatures w14:val="standardContextual"/>
@@ -7140,7 +7159,7 @@
         <w:rPr>
           <w:noProof/>
         </w:rPr>
-        <w:instrText xml:space="preserve"> PAGEREF _Toc190637384 \h </w:instrText>
+        <w:instrText xml:space="preserve"> PAGEREF _Toc190639116 \h </w:instrText>
       </w:r>
       <w:r>
         <w:rPr>
@@ -7157,7 +7176,7 @@
         <w:rPr>
           <w:noProof/>
         </w:rPr>
-        <w:t>47</w:t>
+        <w:t>45</w:t>
       </w:r>
       <w:r>
         <w:rPr>
@@ -7171,11 +7190,12 @@
         <w:pStyle w:val="TableofFigures"/>
         <w:rPr>
           <w:rFonts w:asciiTheme="minorHAnsi" w:eastAsiaTheme="minorEastAsia" w:hAnsiTheme="minorHAnsi" w:cstheme="minorBidi"/>
-          <w:b/>
+          <w:i w:val="0"/>
           <w:iCs w:val="0"/>
           <w:noProof/>
           <w:color w:val="auto"/>
           <w:kern w:val="2"/>
+          <w:sz w:val="24"/>
           <w:szCs w:val="24"/>
           <w:lang w:eastAsia="en-US"/>
           <w14:ligatures w14:val="standardContextual"/>
@@ -7203,7 +7223,7 @@
         <w:rPr>
           <w:noProof/>
         </w:rPr>
-        <w:instrText xml:space="preserve"> PAGEREF _Toc190637385 \h </w:instrText>
+        <w:instrText xml:space="preserve"> PAGEREF _Toc190639117 \h </w:instrText>
       </w:r>
       <w:r>
         <w:rPr>
@@ -7220,7 +7240,7 @@
         <w:rPr>
           <w:noProof/>
         </w:rPr>
-        <w:t>48</w:t>
+        <w:t>46</w:t>
       </w:r>
       <w:r>
         <w:rPr>
@@ -7234,11 +7254,12 @@
         <w:pStyle w:val="TableofFigures"/>
         <w:rPr>
           <w:rFonts w:asciiTheme="minorHAnsi" w:eastAsiaTheme="minorEastAsia" w:hAnsiTheme="minorHAnsi" w:cstheme="minorBidi"/>
-          <w:b/>
+          <w:i w:val="0"/>
           <w:iCs w:val="0"/>
           <w:noProof/>
           <w:color w:val="auto"/>
           <w:kern w:val="2"/>
+          <w:sz w:val="24"/>
           <w:szCs w:val="24"/>
           <w:lang w:eastAsia="en-US"/>
           <w14:ligatures w14:val="standardContextual"/>
@@ -7248,7 +7269,33 @@
         <w:rPr>
           <w:noProof/>
         </w:rPr>
-        <w:t>Fig 4.11: Survey Activity Diagram</w:t>
+        <w:t>Fig 4.</w:t>
+      </w:r>
+      <w:r>
+        <w:rPr>
+          <w:b/>
+          <w:noProof/>
+        </w:rPr>
+        <w:t>11</w:t>
+      </w:r>
+      <w:r>
+        <w:rPr>
+          <w:noProof/>
+        </w:rPr>
+        <w:t xml:space="preserve">: </w:t>
+      </w:r>
+      <w:r>
+        <w:rPr>
+          <w:b/>
+          <w:noProof/>
+        </w:rPr>
+        <w:t>Survey</w:t>
+      </w:r>
+      <w:r>
+        <w:rPr>
+          <w:noProof/>
+        </w:rPr>
+        <w:t xml:space="preserve"> Activity Diagram</w:t>
       </w:r>
       <w:r>
         <w:rPr>
@@ -7266,7 +7313,7 @@
         <w:rPr>
           <w:noProof/>
         </w:rPr>
-        <w:instrText xml:space="preserve"> PAGEREF _Toc190637386 \h </w:instrText>
+        <w:instrText xml:space="preserve"> PAGEREF _Toc190639118 \h </w:instrText>
       </w:r>
       <w:r>
         <w:rPr>
@@ -7283,7 +7330,7 @@
         <w:rPr>
           <w:noProof/>
         </w:rPr>
-        <w:t>48</w:t>
+        <w:t>46</w:t>
       </w:r>
       <w:r>
         <w:rPr>
@@ -7297,11 +7344,12 @@
         <w:pStyle w:val="TableofFigures"/>
         <w:rPr>
           <w:rFonts w:asciiTheme="minorHAnsi" w:eastAsiaTheme="minorEastAsia" w:hAnsiTheme="minorHAnsi" w:cstheme="minorBidi"/>
-          <w:b/>
+          <w:i w:val="0"/>
           <w:iCs w:val="0"/>
           <w:noProof/>
           <w:color w:val="auto"/>
           <w:kern w:val="2"/>
+          <w:sz w:val="24"/>
           <w:szCs w:val="24"/>
           <w:lang w:eastAsia="en-US"/>
           <w14:ligatures w14:val="standardContextual"/>
@@ -7329,7 +7377,7 @@
         <w:rPr>
           <w:noProof/>
         </w:rPr>
-        <w:instrText xml:space="preserve"> PAGEREF _Toc190637387 \h </w:instrText>
+        <w:instrText xml:space="preserve"> PAGEREF _Toc190639119 \h </w:instrText>
       </w:r>
       <w:r>
         <w:rPr>
@@ -7346,7 +7394,7 @@
         <w:rPr>
           <w:noProof/>
         </w:rPr>
-        <w:t>49</w:t>
+        <w:t>47</w:t>
       </w:r>
       <w:r>
         <w:rPr>
@@ -7360,11 +7408,12 @@
         <w:pStyle w:val="TableofFigures"/>
         <w:rPr>
           <w:rFonts w:asciiTheme="minorHAnsi" w:eastAsiaTheme="minorEastAsia" w:hAnsiTheme="minorHAnsi" w:cstheme="minorBidi"/>
-          <w:b/>
+          <w:i w:val="0"/>
           <w:iCs w:val="0"/>
           <w:noProof/>
           <w:color w:val="auto"/>
           <w:kern w:val="2"/>
+          <w:sz w:val="24"/>
           <w:szCs w:val="24"/>
           <w:lang w:eastAsia="en-US"/>
           <w14:ligatures w14:val="standardContextual"/>
@@ -7392,7 +7441,7 @@
         <w:rPr>
           <w:noProof/>
         </w:rPr>
-        <w:instrText xml:space="preserve"> PAGEREF _Toc190637388 \h </w:instrText>
+        <w:instrText xml:space="preserve"> PAGEREF _Toc190639120 \h </w:instrText>
       </w:r>
       <w:r>
         <w:rPr>
@@ -7409,7 +7458,7 @@
         <w:rPr>
           <w:noProof/>
         </w:rPr>
-        <w:t>50</w:t>
+        <w:t>48</w:t>
       </w:r>
       <w:r>
         <w:rPr>
@@ -7423,11 +7472,12 @@
         <w:pStyle w:val="TableofFigures"/>
         <w:rPr>
           <w:rFonts w:asciiTheme="minorHAnsi" w:eastAsiaTheme="minorEastAsia" w:hAnsiTheme="minorHAnsi" w:cstheme="minorBidi"/>
-          <w:b/>
+          <w:i w:val="0"/>
           <w:iCs w:val="0"/>
           <w:noProof/>
           <w:color w:val="auto"/>
           <w:kern w:val="2"/>
+          <w:sz w:val="24"/>
           <w:szCs w:val="24"/>
           <w:lang w:eastAsia="en-US"/>
           <w14:ligatures w14:val="standardContextual"/>
@@ -7455,7 +7505,7 @@
         <w:rPr>
           <w:noProof/>
         </w:rPr>
-        <w:instrText xml:space="preserve"> PAGEREF _Toc190637389 \h </w:instrText>
+        <w:instrText xml:space="preserve"> PAGEREF _Toc190639121 \h </w:instrText>
       </w:r>
       <w:r>
         <w:rPr>
@@ -7472,7 +7522,7 @@
         <w:rPr>
           <w:noProof/>
         </w:rPr>
-        <w:t>51</w:t>
+        <w:t>49</w:t>
       </w:r>
       <w:r>
         <w:rPr>
@@ -7486,11 +7536,12 @@
         <w:pStyle w:val="TableofFigures"/>
         <w:rPr>
           <w:rFonts w:asciiTheme="minorHAnsi" w:eastAsiaTheme="minorEastAsia" w:hAnsiTheme="minorHAnsi" w:cstheme="minorBidi"/>
-          <w:b/>
+          <w:i w:val="0"/>
           <w:iCs w:val="0"/>
           <w:noProof/>
           <w:color w:val="auto"/>
           <w:kern w:val="2"/>
+          <w:sz w:val="24"/>
           <w:szCs w:val="24"/>
           <w:lang w:eastAsia="en-US"/>
           <w14:ligatures w14:val="standardContextual"/>
@@ -7519,7 +7570,7 @@
         <w:rPr>
           <w:noProof/>
         </w:rPr>
-        <w:instrText xml:space="preserve"> PAGEREF _Toc190637390 \h </w:instrText>
+        <w:instrText xml:space="preserve"> PAGEREF _Toc190639122 \h </w:instrText>
       </w:r>
       <w:r>
         <w:rPr>
@@ -7536,7 +7587,7 @@
         <w:rPr>
           <w:noProof/>
         </w:rPr>
-        <w:t>52</w:t>
+        <w:t>50</w:t>
       </w:r>
       <w:r>
         <w:rPr>
@@ -7550,11 +7601,12 @@
         <w:pStyle w:val="TableofFigures"/>
         <w:rPr>
           <w:rFonts w:asciiTheme="minorHAnsi" w:eastAsiaTheme="minorEastAsia" w:hAnsiTheme="minorHAnsi" w:cstheme="minorBidi"/>
-          <w:b/>
+          <w:i w:val="0"/>
           <w:iCs w:val="0"/>
           <w:noProof/>
           <w:color w:val="auto"/>
           <w:kern w:val="2"/>
+          <w:sz w:val="24"/>
           <w:szCs w:val="24"/>
           <w:lang w:eastAsia="en-US"/>
           <w14:ligatures w14:val="standardContextual"/>
@@ -7582,7 +7634,7 @@
         <w:rPr>
           <w:noProof/>
         </w:rPr>
-        <w:instrText xml:space="preserve"> PAGEREF _Toc190637391 \h </w:instrText>
+        <w:instrText xml:space="preserve"> PAGEREF _Toc190639123 \h </w:instrText>
       </w:r>
       <w:r>
         <w:rPr>
@@ -7599,7 +7651,7 @@
         <w:rPr>
           <w:noProof/>
         </w:rPr>
-        <w:t>53</w:t>
+        <w:t>51</w:t>
       </w:r>
       <w:r>
         <w:rPr>
@@ -7613,11 +7665,12 @@
         <w:pStyle w:val="TableofFigures"/>
         <w:rPr>
           <w:rFonts w:asciiTheme="minorHAnsi" w:eastAsiaTheme="minorEastAsia" w:hAnsiTheme="minorHAnsi" w:cstheme="minorBidi"/>
-          <w:b/>
+          <w:i w:val="0"/>
           <w:iCs w:val="0"/>
           <w:noProof/>
           <w:color w:val="auto"/>
           <w:kern w:val="2"/>
+          <w:sz w:val="24"/>
           <w:szCs w:val="24"/>
           <w:lang w:eastAsia="en-US"/>
           <w14:ligatures w14:val="standardContextual"/>
@@ -7645,7 +7698,7 @@
         <w:rPr>
           <w:noProof/>
         </w:rPr>
-        <w:instrText xml:space="preserve"> PAGEREF _Toc190637392 \h </w:instrText>
+        <w:instrText xml:space="preserve"> PAGEREF _Toc190639124 \h </w:instrText>
       </w:r>
       <w:r>
         <w:rPr>
@@ -7662,7 +7715,7 @@
         <w:rPr>
           <w:noProof/>
         </w:rPr>
-        <w:t>54</w:t>
+        <w:t>52</w:t>
       </w:r>
       <w:r>
         <w:rPr>
@@ -7676,11 +7729,12 @@
         <w:pStyle w:val="TableofFigures"/>
         <w:rPr>
           <w:rFonts w:asciiTheme="minorHAnsi" w:eastAsiaTheme="minorEastAsia" w:hAnsiTheme="minorHAnsi" w:cstheme="minorBidi"/>
-          <w:b/>
+          <w:i w:val="0"/>
           <w:iCs w:val="0"/>
           <w:noProof/>
           <w:color w:val="auto"/>
           <w:kern w:val="2"/>
+          <w:sz w:val="24"/>
           <w:szCs w:val="24"/>
           <w:lang w:eastAsia="en-US"/>
           <w14:ligatures w14:val="standardContextual"/>
@@ -7708,7 +7762,7 @@
         <w:rPr>
           <w:noProof/>
         </w:rPr>
-        <w:instrText xml:space="preserve"> PAGEREF _Toc190637393 \h </w:instrText>
+        <w:instrText xml:space="preserve"> PAGEREF _Toc190639125 \h </w:instrText>
       </w:r>
       <w:r>
         <w:rPr>
@@ -7725,7 +7779,7 @@
         <w:rPr>
           <w:noProof/>
         </w:rPr>
-        <w:t>55</w:t>
+        <w:t>53</w:t>
       </w:r>
       <w:r>
         <w:rPr>
@@ -7739,11 +7793,12 @@
         <w:pStyle w:val="TableofFigures"/>
         <w:rPr>
           <w:rFonts w:asciiTheme="minorHAnsi" w:eastAsiaTheme="minorEastAsia" w:hAnsiTheme="minorHAnsi" w:cstheme="minorBidi"/>
-          <w:b/>
+          <w:i w:val="0"/>
           <w:iCs w:val="0"/>
           <w:noProof/>
           <w:color w:val="auto"/>
           <w:kern w:val="2"/>
+          <w:sz w:val="24"/>
           <w:szCs w:val="24"/>
           <w:lang w:eastAsia="en-US"/>
           <w14:ligatures w14:val="standardContextual"/>
@@ -7771,7 +7826,7 @@
         <w:rPr>
           <w:noProof/>
         </w:rPr>
-        <w:instrText xml:space="preserve"> PAGEREF _Toc190637394 \h </w:instrText>
+        <w:instrText xml:space="preserve"> PAGEREF _Toc190639126 \h </w:instrText>
       </w:r>
       <w:r>
         <w:rPr>
@@ -7788,7 +7843,7 @@
         <w:rPr>
           <w:noProof/>
         </w:rPr>
-        <w:t>55</w:t>
+        <w:t>53</w:t>
       </w:r>
       <w:r>
         <w:rPr>
@@ -7802,11 +7857,12 @@
         <w:pStyle w:val="TableofFigures"/>
         <w:rPr>
           <w:rFonts w:asciiTheme="minorHAnsi" w:eastAsiaTheme="minorEastAsia" w:hAnsiTheme="minorHAnsi" w:cstheme="minorBidi"/>
-          <w:b/>
+          <w:i w:val="0"/>
           <w:iCs w:val="0"/>
           <w:noProof/>
           <w:color w:val="auto"/>
           <w:kern w:val="2"/>
+          <w:sz w:val="24"/>
           <w:szCs w:val="24"/>
           <w:lang w:eastAsia="en-US"/>
           <w14:ligatures w14:val="standardContextual"/>
@@ -7834,7 +7890,7 @@
         <w:rPr>
           <w:noProof/>
         </w:rPr>
-        <w:instrText xml:space="preserve"> PAGEREF _Toc190637395 \h </w:instrText>
+        <w:instrText xml:space="preserve"> PAGEREF _Toc190639127 \h </w:instrText>
       </w:r>
       <w:r>
         <w:rPr>
@@ -7851,7 +7907,7 @@
         <w:rPr>
           <w:noProof/>
         </w:rPr>
-        <w:t>56</w:t>
+        <w:t>54</w:t>
       </w:r>
       <w:r>
         <w:rPr>
@@ -7865,11 +7921,12 @@
         <w:pStyle w:val="TableofFigures"/>
         <w:rPr>
           <w:rFonts w:asciiTheme="minorHAnsi" w:eastAsiaTheme="minorEastAsia" w:hAnsiTheme="minorHAnsi" w:cstheme="minorBidi"/>
-          <w:b/>
+          <w:i w:val="0"/>
           <w:iCs w:val="0"/>
           <w:noProof/>
           <w:color w:val="auto"/>
           <w:kern w:val="2"/>
+          <w:sz w:val="24"/>
           <w:szCs w:val="24"/>
           <w:lang w:eastAsia="en-US"/>
           <w14:ligatures w14:val="standardContextual"/>
@@ -7897,7 +7954,7 @@
         <w:rPr>
           <w:noProof/>
         </w:rPr>
-        <w:instrText xml:space="preserve"> PAGEREF _Toc190637396 \h </w:instrText>
+        <w:instrText xml:space="preserve"> PAGEREF _Toc190639128 \h </w:instrText>
       </w:r>
       <w:r>
         <w:rPr>
@@ -7914,7 +7971,7 @@
         <w:rPr>
           <w:noProof/>
         </w:rPr>
-        <w:t>56</w:t>
+        <w:t>54</w:t>
       </w:r>
       <w:r>
         <w:rPr>
@@ -7928,11 +7985,12 @@
         <w:pStyle w:val="TableofFigures"/>
         <w:rPr>
           <w:rFonts w:asciiTheme="minorHAnsi" w:eastAsiaTheme="minorEastAsia" w:hAnsiTheme="minorHAnsi" w:cstheme="minorBidi"/>
-          <w:b/>
+          <w:i w:val="0"/>
           <w:iCs w:val="0"/>
           <w:noProof/>
           <w:color w:val="auto"/>
           <w:kern w:val="2"/>
+          <w:sz w:val="24"/>
           <w:szCs w:val="24"/>
           <w:lang w:eastAsia="en-US"/>
           <w14:ligatures w14:val="standardContextual"/>
@@ -7960,7 +8018,7 @@
         <w:rPr>
           <w:noProof/>
         </w:rPr>
-        <w:instrText xml:space="preserve"> PAGEREF _Toc190637397 \h </w:instrText>
+        <w:instrText xml:space="preserve"> PAGEREF _Toc190639129 \h </w:instrText>
       </w:r>
       <w:r>
         <w:rPr>
@@ -7977,7 +8035,7 @@
         <w:rPr>
           <w:noProof/>
         </w:rPr>
-        <w:t>57</w:t>
+        <w:t>55</w:t>
       </w:r>
       <w:r>
         <w:rPr>
@@ -7991,11 +8049,12 @@
         <w:pStyle w:val="TableofFigures"/>
         <w:rPr>
           <w:rFonts w:asciiTheme="minorHAnsi" w:eastAsiaTheme="minorEastAsia" w:hAnsiTheme="minorHAnsi" w:cstheme="minorBidi"/>
-          <w:b/>
+          <w:i w:val="0"/>
           <w:iCs w:val="0"/>
           <w:noProof/>
           <w:color w:val="auto"/>
           <w:kern w:val="2"/>
+          <w:sz w:val="24"/>
           <w:szCs w:val="24"/>
           <w:lang w:eastAsia="en-US"/>
           <w14:ligatures w14:val="standardContextual"/>
@@ -8023,7 +8082,7 @@
         <w:rPr>
           <w:noProof/>
         </w:rPr>
-        <w:instrText xml:space="preserve"> PAGEREF _Toc190637398 \h </w:instrText>
+        <w:instrText xml:space="preserve"> PAGEREF _Toc190639130 \h </w:instrText>
       </w:r>
       <w:r>
         <w:rPr>
@@ -8040,7 +8099,7 @@
         <w:rPr>
           <w:noProof/>
         </w:rPr>
-        <w:t>57</w:t>
+        <w:t>55</w:t>
       </w:r>
       <w:r>
         <w:rPr>
@@ -8054,11 +8113,12 @@
         <w:pStyle w:val="TableofFigures"/>
         <w:rPr>
           <w:rFonts w:asciiTheme="minorHAnsi" w:eastAsiaTheme="minorEastAsia" w:hAnsiTheme="minorHAnsi" w:cstheme="minorBidi"/>
-          <w:b/>
+          <w:i w:val="0"/>
           <w:iCs w:val="0"/>
           <w:noProof/>
           <w:color w:val="auto"/>
           <w:kern w:val="2"/>
+          <w:sz w:val="24"/>
           <w:szCs w:val="24"/>
           <w:lang w:eastAsia="en-US"/>
           <w14:ligatures w14:val="standardContextual"/>
@@ -8086,7 +8146,7 @@
         <w:rPr>
           <w:noProof/>
         </w:rPr>
-        <w:instrText xml:space="preserve"> PAGEREF _Toc190637399 \h </w:instrText>
+        <w:instrText xml:space="preserve"> PAGEREF _Toc190639131 \h </w:instrText>
       </w:r>
       <w:r>
         <w:rPr>
@@ -8103,7 +8163,7 @@
         <w:rPr>
           <w:noProof/>
         </w:rPr>
-        <w:t>58</w:t>
+        <w:t>56</w:t>
       </w:r>
       <w:r>
         <w:rPr>
@@ -8117,11 +8177,12 @@
         <w:pStyle w:val="TableofFigures"/>
         <w:rPr>
           <w:rFonts w:asciiTheme="minorHAnsi" w:eastAsiaTheme="minorEastAsia" w:hAnsiTheme="minorHAnsi" w:cstheme="minorBidi"/>
-          <w:b/>
+          <w:i w:val="0"/>
           <w:iCs w:val="0"/>
           <w:noProof/>
           <w:color w:val="auto"/>
           <w:kern w:val="2"/>
+          <w:sz w:val="24"/>
           <w:szCs w:val="24"/>
           <w:lang w:eastAsia="en-US"/>
           <w14:ligatures w14:val="standardContextual"/>
@@ -8149,7 +8210,7 @@
         <w:rPr>
           <w:noProof/>
         </w:rPr>
-        <w:instrText xml:space="preserve"> PAGEREF _Toc190637400 \h </w:instrText>
+        <w:instrText xml:space="preserve"> PAGEREF _Toc190639132 \h </w:instrText>
       </w:r>
       <w:r>
         <w:rPr>
@@ -8166,7 +8227,7 @@
         <w:rPr>
           <w:noProof/>
         </w:rPr>
-        <w:t>58</w:t>
+        <w:t>56</w:t>
       </w:r>
       <w:r>
         <w:rPr>
@@ -8180,11 +8241,12 @@
         <w:pStyle w:val="TableofFigures"/>
         <w:rPr>
           <w:rFonts w:asciiTheme="minorHAnsi" w:eastAsiaTheme="minorEastAsia" w:hAnsiTheme="minorHAnsi" w:cstheme="minorBidi"/>
-          <w:b/>
+          <w:i w:val="0"/>
           <w:iCs w:val="0"/>
           <w:noProof/>
           <w:color w:val="auto"/>
           <w:kern w:val="2"/>
+          <w:sz w:val="24"/>
           <w:szCs w:val="24"/>
           <w:lang w:eastAsia="en-US"/>
           <w14:ligatures w14:val="standardContextual"/>
@@ -8212,7 +8274,7 @@
         <w:rPr>
           <w:noProof/>
         </w:rPr>
-        <w:instrText xml:space="preserve"> PAGEREF _Toc190637401 \h </w:instrText>
+        <w:instrText xml:space="preserve"> PAGEREF _Toc190639133 \h </w:instrText>
       </w:r>
       <w:r>
         <w:rPr>
@@ -8229,7 +8291,7 @@
         <w:rPr>
           <w:noProof/>
         </w:rPr>
-        <w:t>59</w:t>
+        <w:t>57</w:t>
       </w:r>
       <w:r>
         <w:rPr>
@@ -8243,11 +8305,12 @@
         <w:pStyle w:val="TableofFigures"/>
         <w:rPr>
           <w:rFonts w:asciiTheme="minorHAnsi" w:eastAsiaTheme="minorEastAsia" w:hAnsiTheme="minorHAnsi" w:cstheme="minorBidi"/>
-          <w:b/>
+          <w:i w:val="0"/>
           <w:iCs w:val="0"/>
           <w:noProof/>
           <w:color w:val="auto"/>
           <w:kern w:val="2"/>
+          <w:sz w:val="24"/>
           <w:szCs w:val="24"/>
           <w:lang w:eastAsia="en-US"/>
           <w14:ligatures w14:val="standardContextual"/>
@@ -8275,7 +8338,7 @@
         <w:rPr>
           <w:noProof/>
         </w:rPr>
-        <w:instrText xml:space="preserve"> PAGEREF _Toc190637402 \h </w:instrText>
+        <w:instrText xml:space="preserve"> PAGEREF _Toc190639134 \h </w:instrText>
       </w:r>
       <w:r>
         <w:rPr>
@@ -8292,7 +8355,7 @@
         <w:rPr>
           <w:noProof/>
         </w:rPr>
-        <w:t>59</w:t>
+        <w:t>57</w:t>
       </w:r>
       <w:r>
         <w:rPr>
@@ -8306,11 +8369,12 @@
         <w:pStyle w:val="TableofFigures"/>
         <w:rPr>
           <w:rFonts w:asciiTheme="minorHAnsi" w:eastAsiaTheme="minorEastAsia" w:hAnsiTheme="minorHAnsi" w:cstheme="minorBidi"/>
-          <w:b/>
+          <w:i w:val="0"/>
           <w:iCs w:val="0"/>
           <w:noProof/>
           <w:color w:val="auto"/>
           <w:kern w:val="2"/>
+          <w:sz w:val="24"/>
           <w:szCs w:val="24"/>
           <w:lang w:eastAsia="en-US"/>
           <w14:ligatures w14:val="standardContextual"/>
@@ -8338,7 +8402,7 @@
         <w:rPr>
           <w:noProof/>
         </w:rPr>
-        <w:instrText xml:space="preserve"> PAGEREF _Toc190637403 \h </w:instrText>
+        <w:instrText xml:space="preserve"> PAGEREF _Toc190639135 \h </w:instrText>
       </w:r>
       <w:r>
         <w:rPr>
@@ -8355,7 +8419,7 @@
         <w:rPr>
           <w:noProof/>
         </w:rPr>
-        <w:t>60</w:t>
+        <w:t>58</w:t>
       </w:r>
       <w:r>
         <w:rPr>
@@ -8369,11 +8433,12 @@
         <w:pStyle w:val="TableofFigures"/>
         <w:rPr>
           <w:rFonts w:asciiTheme="minorHAnsi" w:eastAsiaTheme="minorEastAsia" w:hAnsiTheme="minorHAnsi" w:cstheme="minorBidi"/>
-          <w:b/>
+          <w:i w:val="0"/>
           <w:iCs w:val="0"/>
           <w:noProof/>
           <w:color w:val="auto"/>
           <w:kern w:val="2"/>
+          <w:sz w:val="24"/>
           <w:szCs w:val="24"/>
           <w:lang w:eastAsia="en-US"/>
           <w14:ligatures w14:val="standardContextual"/>
@@ -8401,7 +8466,7 @@
         <w:rPr>
           <w:noProof/>
         </w:rPr>
-        <w:instrText xml:space="preserve"> PAGEREF _Toc190637404 \h </w:instrText>
+        <w:instrText xml:space="preserve"> PAGEREF _Toc190639136 \h </w:instrText>
       </w:r>
       <w:r>
         <w:rPr>
@@ -8418,7 +8483,7 @@
         <w:rPr>
           <w:noProof/>
         </w:rPr>
-        <w:t>60</w:t>
+        <w:t>58</w:t>
       </w:r>
       <w:r>
         <w:rPr>
@@ -8432,11 +8497,12 @@
         <w:pStyle w:val="TableofFigures"/>
         <w:rPr>
           <w:rFonts w:asciiTheme="minorHAnsi" w:eastAsiaTheme="minorEastAsia" w:hAnsiTheme="minorHAnsi" w:cstheme="minorBidi"/>
-          <w:b/>
+          <w:i w:val="0"/>
           <w:iCs w:val="0"/>
           <w:noProof/>
           <w:color w:val="auto"/>
           <w:kern w:val="2"/>
+          <w:sz w:val="24"/>
           <w:szCs w:val="24"/>
           <w:lang w:eastAsia="en-US"/>
           <w14:ligatures w14:val="standardContextual"/>
@@ -8464,7 +8530,7 @@
         <w:rPr>
           <w:noProof/>
         </w:rPr>
-        <w:instrText xml:space="preserve"> PAGEREF _Toc190637405 \h </w:instrText>
+        <w:instrText xml:space="preserve"> PAGEREF _Toc190639137 \h </w:instrText>
       </w:r>
       <w:r>
         <w:rPr>
@@ -8481,7 +8547,7 @@
         <w:rPr>
           <w:noProof/>
         </w:rPr>
-        <w:t>61</w:t>
+        <w:t>59</w:t>
       </w:r>
       <w:r>
         <w:rPr>
@@ -8495,11 +8561,12 @@
         <w:pStyle w:val="TableofFigures"/>
         <w:rPr>
           <w:rFonts w:asciiTheme="minorHAnsi" w:eastAsiaTheme="minorEastAsia" w:hAnsiTheme="minorHAnsi" w:cstheme="minorBidi"/>
-          <w:b/>
+          <w:i w:val="0"/>
           <w:iCs w:val="0"/>
           <w:noProof/>
           <w:color w:val="auto"/>
           <w:kern w:val="2"/>
+          <w:sz w:val="24"/>
           <w:szCs w:val="24"/>
           <w:lang w:eastAsia="en-US"/>
           <w14:ligatures w14:val="standardContextual"/>
@@ -8527,7 +8594,7 @@
         <w:rPr>
           <w:noProof/>
         </w:rPr>
-        <w:instrText xml:space="preserve"> PAGEREF _Toc190637406 \h </w:instrText>
+        <w:instrText xml:space="preserve"> PAGEREF _Toc190639138 \h </w:instrText>
       </w:r>
       <w:r>
         <w:rPr>
@@ -8544,7 +8611,7 @@
         <w:rPr>
           <w:noProof/>
         </w:rPr>
-        <w:t>61</w:t>
+        <w:t>59</w:t>
       </w:r>
       <w:r>
         <w:rPr>
@@ -8558,11 +8625,12 @@
         <w:pStyle w:val="TableofFigures"/>
         <w:rPr>
           <w:rFonts w:asciiTheme="minorHAnsi" w:eastAsiaTheme="minorEastAsia" w:hAnsiTheme="minorHAnsi" w:cstheme="minorBidi"/>
-          <w:b/>
+          <w:i w:val="0"/>
           <w:iCs w:val="0"/>
           <w:noProof/>
           <w:color w:val="auto"/>
           <w:kern w:val="2"/>
+          <w:sz w:val="24"/>
           <w:szCs w:val="24"/>
           <w:lang w:eastAsia="en-US"/>
           <w14:ligatures w14:val="standardContextual"/>
@@ -8590,7 +8658,7 @@
         <w:rPr>
           <w:noProof/>
         </w:rPr>
-        <w:instrText xml:space="preserve"> PAGEREF _Toc190637407 \h </w:instrText>
+        <w:instrText xml:space="preserve"> PAGEREF _Toc190639139 \h </w:instrText>
       </w:r>
       <w:r>
         <w:rPr>
@@ -8607,7 +8675,7 @@
         <w:rPr>
           <w:noProof/>
         </w:rPr>
-        <w:t>62</w:t>
+        <w:t>60</w:t>
       </w:r>
       <w:r>
         <w:rPr>
@@ -8621,11 +8689,12 @@
         <w:pStyle w:val="TableofFigures"/>
         <w:rPr>
           <w:rFonts w:asciiTheme="minorHAnsi" w:eastAsiaTheme="minorEastAsia" w:hAnsiTheme="minorHAnsi" w:cstheme="minorBidi"/>
-          <w:b/>
+          <w:i w:val="0"/>
           <w:iCs w:val="0"/>
           <w:noProof/>
           <w:color w:val="auto"/>
           <w:kern w:val="2"/>
+          <w:sz w:val="24"/>
           <w:szCs w:val="24"/>
           <w:lang w:eastAsia="en-US"/>
           <w14:ligatures w14:val="standardContextual"/>
@@ -8653,7 +8722,7 @@
         <w:rPr>
           <w:noProof/>
         </w:rPr>
-        <w:instrText xml:space="preserve"> PAGEREF _Toc190637408 \h </w:instrText>
+        <w:instrText xml:space="preserve"> PAGEREF _Toc190639140 \h </w:instrText>
       </w:r>
       <w:r>
         <w:rPr>
@@ -8670,7 +8739,7 @@
         <w:rPr>
           <w:noProof/>
         </w:rPr>
-        <w:t>62</w:t>
+        <w:t>60</w:t>
       </w:r>
       <w:r>
         <w:rPr>
@@ -8684,11 +8753,12 @@
         <w:pStyle w:val="TableofFigures"/>
         <w:rPr>
           <w:rFonts w:asciiTheme="minorHAnsi" w:eastAsiaTheme="minorEastAsia" w:hAnsiTheme="minorHAnsi" w:cstheme="minorBidi"/>
-          <w:b/>
+          <w:i w:val="0"/>
           <w:iCs w:val="0"/>
           <w:noProof/>
           <w:color w:val="auto"/>
           <w:kern w:val="2"/>
+          <w:sz w:val="24"/>
           <w:szCs w:val="24"/>
           <w:lang w:eastAsia="en-US"/>
           <w14:ligatures w14:val="standardContextual"/>
@@ -8716,7 +8786,7 @@
         <w:rPr>
           <w:noProof/>
         </w:rPr>
-        <w:instrText xml:space="preserve"> PAGEREF _Toc190637409 \h </w:instrText>
+        <w:instrText xml:space="preserve"> PAGEREF _Toc190639141 \h </w:instrText>
       </w:r>
       <w:r>
         <w:rPr>
@@ -8733,7 +8803,7 @@
         <w:rPr>
           <w:noProof/>
         </w:rPr>
-        <w:t>63</w:t>
+        <w:t>61</w:t>
       </w:r>
       <w:r>
         <w:rPr>
@@ -8747,11 +8817,12 @@
         <w:pStyle w:val="TableofFigures"/>
         <w:rPr>
           <w:rFonts w:asciiTheme="minorHAnsi" w:eastAsiaTheme="minorEastAsia" w:hAnsiTheme="minorHAnsi" w:cstheme="minorBidi"/>
-          <w:b/>
+          <w:i w:val="0"/>
           <w:iCs w:val="0"/>
           <w:noProof/>
           <w:color w:val="auto"/>
           <w:kern w:val="2"/>
+          <w:sz w:val="24"/>
           <w:szCs w:val="24"/>
           <w:lang w:eastAsia="en-US"/>
           <w14:ligatures w14:val="standardContextual"/>
@@ -8779,7 +8850,7 @@
         <w:rPr>
           <w:noProof/>
         </w:rPr>
-        <w:instrText xml:space="preserve"> PAGEREF _Toc190637410 \h </w:instrText>
+        <w:instrText xml:space="preserve"> PAGEREF _Toc190639142 \h </w:instrText>
       </w:r>
       <w:r>
         <w:rPr>
@@ -8796,7 +8867,7 @@
         <w:rPr>
           <w:noProof/>
         </w:rPr>
-        <w:t>63</w:t>
+        <w:t>61</w:t>
       </w:r>
       <w:r>
         <w:rPr>
@@ -8810,11 +8881,12 @@
         <w:pStyle w:val="TableofFigures"/>
         <w:rPr>
           <w:rFonts w:asciiTheme="minorHAnsi" w:eastAsiaTheme="minorEastAsia" w:hAnsiTheme="minorHAnsi" w:cstheme="minorBidi"/>
-          <w:b/>
+          <w:i w:val="0"/>
           <w:iCs w:val="0"/>
           <w:noProof/>
           <w:color w:val="auto"/>
           <w:kern w:val="2"/>
+          <w:sz w:val="24"/>
           <w:szCs w:val="24"/>
           <w:lang w:eastAsia="en-US"/>
           <w14:ligatures w14:val="standardContextual"/>
@@ -8842,7 +8914,7 @@
         <w:rPr>
           <w:noProof/>
         </w:rPr>
-        <w:instrText xml:space="preserve"> PAGEREF _Toc190637411 \h </w:instrText>
+        <w:instrText xml:space="preserve"> PAGEREF _Toc190639143 \h </w:instrText>
       </w:r>
       <w:r>
         <w:rPr>
@@ -8859,7 +8931,7 @@
         <w:rPr>
           <w:noProof/>
         </w:rPr>
-        <w:t>64</w:t>
+        <w:t>62</w:t>
       </w:r>
       <w:r>
         <w:rPr>
@@ -8873,11 +8945,12 @@
         <w:pStyle w:val="TableofFigures"/>
         <w:rPr>
           <w:rFonts w:asciiTheme="minorHAnsi" w:eastAsiaTheme="minorEastAsia" w:hAnsiTheme="minorHAnsi" w:cstheme="minorBidi"/>
-          <w:b/>
+          <w:i w:val="0"/>
           <w:iCs w:val="0"/>
           <w:noProof/>
           <w:color w:val="auto"/>
           <w:kern w:val="2"/>
+          <w:sz w:val="24"/>
           <w:szCs w:val="24"/>
           <w:lang w:eastAsia="en-US"/>
           <w14:ligatures w14:val="standardContextual"/>
@@ -8906,7 +8979,7 @@
         <w:rPr>
           <w:noProof/>
         </w:rPr>
-        <w:instrText xml:space="preserve"> PAGEREF _Toc190637412 \h </w:instrText>
+        <w:instrText xml:space="preserve"> PAGEREF _Toc190639144 \h </w:instrText>
       </w:r>
       <w:r>
         <w:rPr>
@@ -8923,7 +8996,7 @@
         <w:rPr>
           <w:noProof/>
         </w:rPr>
-        <w:t>64</w:t>
+        <w:t>62</w:t>
       </w:r>
       <w:r>
         <w:rPr>
@@ -8937,11 +9010,12 @@
         <w:pStyle w:val="TableofFigures"/>
         <w:rPr>
           <w:rFonts w:asciiTheme="minorHAnsi" w:eastAsiaTheme="minorEastAsia" w:hAnsiTheme="minorHAnsi" w:cstheme="minorBidi"/>
-          <w:b/>
+          <w:i w:val="0"/>
           <w:iCs w:val="0"/>
           <w:noProof/>
           <w:color w:val="auto"/>
           <w:kern w:val="2"/>
+          <w:sz w:val="24"/>
           <w:szCs w:val="24"/>
           <w:lang w:eastAsia="en-US"/>
           <w14:ligatures w14:val="standardContextual"/>
@@ -8969,7 +9043,7 @@
         <w:rPr>
           <w:noProof/>
         </w:rPr>
-        <w:instrText xml:space="preserve"> PAGEREF _Toc190637413 \h </w:instrText>
+        <w:instrText xml:space="preserve"> PAGEREF _Toc190639145 \h </w:instrText>
       </w:r>
       <w:r>
         <w:rPr>
@@ -8986,7 +9060,7 @@
         <w:rPr>
           <w:noProof/>
         </w:rPr>
-        <w:t>65</w:t>
+        <w:t>63</w:t>
       </w:r>
       <w:r>
         <w:rPr>
@@ -9000,11 +9074,12 @@
         <w:pStyle w:val="TableofFigures"/>
         <w:rPr>
           <w:rFonts w:asciiTheme="minorHAnsi" w:eastAsiaTheme="minorEastAsia" w:hAnsiTheme="minorHAnsi" w:cstheme="minorBidi"/>
-          <w:b/>
+          <w:i w:val="0"/>
           <w:iCs w:val="0"/>
           <w:noProof/>
           <w:color w:val="auto"/>
           <w:kern w:val="2"/>
+          <w:sz w:val="24"/>
           <w:szCs w:val="24"/>
           <w:lang w:eastAsia="en-US"/>
           <w14:ligatures w14:val="standardContextual"/>
@@ -9032,7 +9107,7 @@
         <w:rPr>
           <w:noProof/>
         </w:rPr>
-        <w:instrText xml:space="preserve"> PAGEREF _Toc190637414 \h </w:instrText>
+        <w:instrText xml:space="preserve"> PAGEREF _Toc190639146 \h </w:instrText>
       </w:r>
       <w:r>
         <w:rPr>
@@ -9049,7 +9124,7 @@
         <w:rPr>
           <w:noProof/>
         </w:rPr>
-        <w:t>65</w:t>
+        <w:t>63</w:t>
       </w:r>
       <w:r>
         <w:rPr>
@@ -9063,11 +9138,12 @@
         <w:pStyle w:val="TableofFigures"/>
         <w:rPr>
           <w:rFonts w:asciiTheme="minorHAnsi" w:eastAsiaTheme="minorEastAsia" w:hAnsiTheme="minorHAnsi" w:cstheme="minorBidi"/>
-          <w:b/>
+          <w:i w:val="0"/>
           <w:iCs w:val="0"/>
           <w:noProof/>
           <w:color w:val="auto"/>
           <w:kern w:val="2"/>
+          <w:sz w:val="24"/>
           <w:szCs w:val="24"/>
           <w:lang w:eastAsia="en-US"/>
           <w14:ligatures w14:val="standardContextual"/>
@@ -9095,7 +9171,7 @@
         <w:rPr>
           <w:noProof/>
         </w:rPr>
-        <w:instrText xml:space="preserve"> PAGEREF _Toc190637415 \h </w:instrText>
+        <w:instrText xml:space="preserve"> PAGEREF _Toc190639147 \h </w:instrText>
       </w:r>
       <w:r>
         <w:rPr>
@@ -9112,7 +9188,7 @@
         <w:rPr>
           <w:noProof/>
         </w:rPr>
-        <w:t>66</w:t>
+        <w:t>64</w:t>
       </w:r>
       <w:r>
         <w:rPr>
@@ -9126,11 +9202,12 @@
         <w:pStyle w:val="TableofFigures"/>
         <w:rPr>
           <w:rFonts w:asciiTheme="minorHAnsi" w:eastAsiaTheme="minorEastAsia" w:hAnsiTheme="minorHAnsi" w:cstheme="minorBidi"/>
-          <w:b/>
+          <w:i w:val="0"/>
           <w:iCs w:val="0"/>
           <w:noProof/>
           <w:color w:val="auto"/>
           <w:kern w:val="2"/>
+          <w:sz w:val="24"/>
           <w:szCs w:val="24"/>
           <w:lang w:eastAsia="en-US"/>
           <w14:ligatures w14:val="standardContextual"/>
@@ -9158,7 +9235,7 @@
         <w:rPr>
           <w:noProof/>
         </w:rPr>
-        <w:instrText xml:space="preserve"> PAGEREF _Toc190637416 \h </w:instrText>
+        <w:instrText xml:space="preserve"> PAGEREF _Toc190639148 \h </w:instrText>
       </w:r>
       <w:r>
         <w:rPr>
@@ -9175,7 +9252,7 @@
         <w:rPr>
           <w:noProof/>
         </w:rPr>
-        <w:t>66</w:t>
+        <w:t>64</w:t>
       </w:r>
       <w:r>
         <w:rPr>
@@ -9189,11 +9266,12 @@
         <w:pStyle w:val="TableofFigures"/>
         <w:rPr>
           <w:rFonts w:asciiTheme="minorHAnsi" w:eastAsiaTheme="minorEastAsia" w:hAnsiTheme="minorHAnsi" w:cstheme="minorBidi"/>
-          <w:b/>
+          <w:i w:val="0"/>
           <w:iCs w:val="0"/>
           <w:noProof/>
           <w:color w:val="auto"/>
           <w:kern w:val="2"/>
+          <w:sz w:val="24"/>
           <w:szCs w:val="24"/>
           <w:lang w:eastAsia="en-US"/>
           <w14:ligatures w14:val="standardContextual"/>
@@ -9221,7 +9299,7 @@
         <w:rPr>
           <w:noProof/>
         </w:rPr>
-        <w:instrText xml:space="preserve"> PAGEREF _Toc190637417 \h </w:instrText>
+        <w:instrText xml:space="preserve"> PAGEREF _Toc190639149 \h </w:instrText>
       </w:r>
       <w:r>
         <w:rPr>
@@ -9238,7 +9316,7 @@
         <w:rPr>
           <w:noProof/>
         </w:rPr>
-        <w:t>67</w:t>
+        <w:t>65</w:t>
       </w:r>
       <w:r>
         <w:rPr>
@@ -9252,11 +9330,12 @@
         <w:pStyle w:val="TableofFigures"/>
         <w:rPr>
           <w:rFonts w:asciiTheme="minorHAnsi" w:eastAsiaTheme="minorEastAsia" w:hAnsiTheme="minorHAnsi" w:cstheme="minorBidi"/>
-          <w:b/>
+          <w:i w:val="0"/>
           <w:iCs w:val="0"/>
           <w:noProof/>
           <w:color w:val="auto"/>
           <w:kern w:val="2"/>
+          <w:sz w:val="24"/>
           <w:szCs w:val="24"/>
           <w:lang w:eastAsia="en-US"/>
           <w14:ligatures w14:val="standardContextual"/>
@@ -9284,7 +9363,7 @@
         <w:rPr>
           <w:noProof/>
         </w:rPr>
-        <w:instrText xml:space="preserve"> PAGEREF _Toc190637418 \h </w:instrText>
+        <w:instrText xml:space="preserve"> PAGEREF _Toc190639150 \h </w:instrText>
       </w:r>
       <w:r>
         <w:rPr>
@@ -9301,7 +9380,7 @@
         <w:rPr>
           <w:noProof/>
         </w:rPr>
-        <w:t>67</w:t>
+        <w:t>65</w:t>
       </w:r>
       <w:r>
         <w:rPr>
@@ -9315,11 +9394,12 @@
         <w:pStyle w:val="TableofFigures"/>
         <w:rPr>
           <w:rFonts w:asciiTheme="minorHAnsi" w:eastAsiaTheme="minorEastAsia" w:hAnsiTheme="minorHAnsi" w:cstheme="minorBidi"/>
-          <w:b/>
+          <w:i w:val="0"/>
           <w:iCs w:val="0"/>
           <w:noProof/>
           <w:color w:val="auto"/>
           <w:kern w:val="2"/>
+          <w:sz w:val="24"/>
           <w:szCs w:val="24"/>
           <w:lang w:eastAsia="en-US"/>
           <w14:ligatures w14:val="standardContextual"/>
@@ -9347,7 +9427,7 @@
         <w:rPr>
           <w:noProof/>
         </w:rPr>
-        <w:instrText xml:space="preserve"> PAGEREF _Toc190637419 \h </w:instrText>
+        <w:instrText xml:space="preserve"> PAGEREF _Toc190639151 \h </w:instrText>
       </w:r>
       <w:r>
         <w:rPr>
@@ -9364,7 +9444,7 @@
         <w:rPr>
           <w:noProof/>
         </w:rPr>
-        <w:t>67</w:t>
+        <w:t>65</w:t>
       </w:r>
       <w:r>
         <w:rPr>
@@ -9378,11 +9458,12 @@
         <w:pStyle w:val="TableofFigures"/>
         <w:rPr>
           <w:rFonts w:asciiTheme="minorHAnsi" w:eastAsiaTheme="minorEastAsia" w:hAnsiTheme="minorHAnsi" w:cstheme="minorBidi"/>
-          <w:b/>
+          <w:i w:val="0"/>
           <w:iCs w:val="0"/>
           <w:noProof/>
           <w:color w:val="auto"/>
           <w:kern w:val="2"/>
+          <w:sz w:val="24"/>
           <w:szCs w:val="24"/>
           <w:lang w:eastAsia="en-US"/>
           <w14:ligatures w14:val="standardContextual"/>
@@ -9410,7 +9491,7 @@
         <w:rPr>
           <w:noProof/>
         </w:rPr>
-        <w:instrText xml:space="preserve"> PAGEREF _Toc190637420 \h </w:instrText>
+        <w:instrText xml:space="preserve"> PAGEREF _Toc190639152 \h </w:instrText>
       </w:r>
       <w:r>
         <w:rPr>
@@ -9427,7 +9508,7 @@
         <w:rPr>
           <w:noProof/>
         </w:rPr>
-        <w:t>68</w:t>
+        <w:t>66</w:t>
       </w:r>
       <w:r>
         <w:rPr>
@@ -9441,11 +9522,12 @@
         <w:pStyle w:val="TableofFigures"/>
         <w:rPr>
           <w:rFonts w:asciiTheme="minorHAnsi" w:eastAsiaTheme="minorEastAsia" w:hAnsiTheme="minorHAnsi" w:cstheme="minorBidi"/>
-          <w:b/>
+          <w:i w:val="0"/>
           <w:iCs w:val="0"/>
           <w:noProof/>
           <w:color w:val="auto"/>
           <w:kern w:val="2"/>
+          <w:sz w:val="24"/>
           <w:szCs w:val="24"/>
           <w:lang w:eastAsia="en-US"/>
           <w14:ligatures w14:val="standardContextual"/>
@@ -9473,7 +9555,7 @@
         <w:rPr>
           <w:noProof/>
         </w:rPr>
-        <w:instrText xml:space="preserve"> PAGEREF _Toc190637421 \h </w:instrText>
+        <w:instrText xml:space="preserve"> PAGEREF _Toc190639153 \h </w:instrText>
       </w:r>
       <w:r>
         <w:rPr>
@@ -9490,7 +9572,7 @@
         <w:rPr>
           <w:noProof/>
         </w:rPr>
-        <w:t>68</w:t>
+        <w:t>66</w:t>
       </w:r>
       <w:r>
         <w:rPr>
@@ -9533,7 +9615,6 @@
         <w:pStyle w:val="Heading1"/>
         <w:jc w:val="center"/>
       </w:pPr>
-      <w:bookmarkStart w:id="1" w:name="_Toc190637132"/>
     </w:p>
     <w:p>
       <w:pPr>
@@ -9552,6 +9633,62 @@
     <w:p>
       <w:pPr>
         <w:pStyle w:val="Heading1"/>
+      </w:pPr>
+    </w:p>
+    <w:p>
+      <w:pPr>
+        <w:rPr>
+          <w:lang w:eastAsia="ar-SA"/>
+        </w:rPr>
+      </w:pPr>
+    </w:p>
+    <w:p>
+      <w:pPr>
+        <w:rPr>
+          <w:lang w:eastAsia="ar-SA"/>
+        </w:rPr>
+      </w:pPr>
+    </w:p>
+    <w:p>
+      <w:pPr>
+        <w:rPr>
+          <w:lang w:eastAsia="ar-SA"/>
+        </w:rPr>
+      </w:pPr>
+    </w:p>
+    <w:p>
+      <w:pPr>
+        <w:rPr>
+          <w:lang w:eastAsia="ar-SA"/>
+        </w:rPr>
+      </w:pPr>
+    </w:p>
+    <w:p>
+      <w:pPr>
+        <w:rPr>
+          <w:lang w:eastAsia="ar-SA"/>
+        </w:rPr>
+      </w:pPr>
+    </w:p>
+    <w:p>
+      <w:pPr>
+        <w:rPr>
+          <w:lang w:eastAsia="ar-SA"/>
+        </w:rPr>
+      </w:pPr>
+    </w:p>
+    <w:p>
+      <w:pPr>
+        <w:rPr>
+          <w:lang w:eastAsia="ar-SA"/>
+        </w:rPr>
+      </w:pPr>
+    </w:p>
+    <w:p>
+      <w:pPr>
+        <w:rPr>
+          <w:lang w:eastAsia="ar-SA"/>
+        </w:rPr>
       </w:pPr>
     </w:p>
     <w:p>
@@ -9566,7 +9703,9 @@
         <w:pStyle w:val="Heading1"/>
         <w:jc w:val="center"/>
       </w:pPr>
-      <w:r>
+      <w:bookmarkStart w:id="1" w:name="_Toc190639029"/>
+      <w:r>
+        <w:lastRenderedPageBreak/>
         <w:t>Chapter 1: Introduction</w:t>
       </w:r>
       <w:bookmarkEnd w:id="0"/>
@@ -9608,14 +9747,7 @@
         <w:rPr>
           <w:lang w:eastAsia="ar-SA"/>
         </w:rPr>
-        <w:t xml:space="preserve">. Simultaneously, it provides representatives with valuable tools to engage meaningfully with their communities. This project combines civic </w:t>
-      </w:r>
-      <w:r>
-        <w:rPr>
-          <w:lang w:eastAsia="ar-SA"/>
-        </w:rPr>
-        <w:lastRenderedPageBreak/>
-        <w:t xml:space="preserve">engagement with technological innovation, </w:t>
+        <w:t xml:space="preserve">. Simultaneously, it provides representatives with valuable tools to engage meaningfully with their communities. This project combines civic engagement with technological innovation, </w:t>
       </w:r>
       <w:r>
         <w:rPr>
@@ -9639,7 +9771,7 @@
         </w:numPr>
       </w:pPr>
       <w:bookmarkStart w:id="2" w:name="_Toc341252821"/>
-      <w:bookmarkStart w:id="3" w:name="_Toc190637133"/>
+      <w:bookmarkStart w:id="3" w:name="_Toc190639030"/>
       <w:r>
         <w:t>Brief</w:t>
       </w:r>
@@ -9715,6 +9847,7 @@
         <w:rPr>
           <w:lang w:eastAsia="ar-SA"/>
         </w:rPr>
+        <w:lastRenderedPageBreak/>
         <w:t>The project adopts a Kanban methodology to efficiently manage workflow, prioritize tasks, and ensure continuous progress with minimal team resources, ensuring that the development process remains flexible and responsive to evolving user needs.</w:t>
       </w:r>
       <w:r>
@@ -9745,7 +9878,7 @@
         </w:numPr>
       </w:pPr>
       <w:bookmarkStart w:id="4" w:name="_Toc341252822"/>
-      <w:bookmarkStart w:id="5" w:name="_Toc190637134"/>
+      <w:bookmarkStart w:id="5" w:name="_Toc190639031"/>
       <w:r>
         <w:t>Relevance to Course Modules</w:t>
       </w:r>
@@ -9805,7 +9938,6 @@
           <w:rStyle w:val="Strong"/>
           <w:color w:val="000000"/>
         </w:rPr>
-        <w:lastRenderedPageBreak/>
         <w:t>Web</w:t>
       </w:r>
       <w:r>
@@ -10070,6 +10202,7 @@
           <w:rStyle w:val="Strong"/>
           <w:color w:val="000000"/>
         </w:rPr>
+        <w:lastRenderedPageBreak/>
         <w:t>Software</w:t>
       </w:r>
       <w:r>
@@ -10128,7 +10261,7 @@
         </w:numPr>
       </w:pPr>
       <w:bookmarkStart w:id="7" w:name="_Toc341252823"/>
-      <w:bookmarkStart w:id="8" w:name="_Toc190637135"/>
+      <w:bookmarkStart w:id="8" w:name="_Toc190639032"/>
       <w:r>
         <w:t>Project Background</w:t>
       </w:r>
@@ -10157,7 +10290,6 @@
         <w:jc w:val="both"/>
       </w:pPr>
       <w:r>
-        <w:lastRenderedPageBreak/>
         <w:t>The platform enables constituents to report issues, monitor their progress, and engage in virtual meetings with representatives, fostering greater civic participation and accountability. Constituents can also access public event calendars, participate in surveys, and view representative performance metrics. By utilizing modern web technologies and a streamlined user experience, the system enhances both accessibility and transparency.</w:t>
       </w:r>
     </w:p>
@@ -10182,7 +10314,7 @@
         </w:numPr>
       </w:pPr>
       <w:bookmarkStart w:id="9" w:name="_Toc341252824"/>
-      <w:bookmarkStart w:id="10" w:name="_Toc190637136"/>
+      <w:bookmarkStart w:id="10" w:name="_Toc190639033"/>
       <w:r>
         <w:t>Literature Review</w:t>
       </w:r>
@@ -10235,7 +10367,18 @@
           <w:sz w:val="24"/>
           <w:szCs w:val="24"/>
         </w:rPr>
-        <w:t xml:space="preserve"> This lack of meaningful engagement has led to a sense of disconnection among citizens who feel their voices are unheard in the democratic process</w:t>
+        <w:t xml:space="preserve"> This lack of </w:t>
+      </w:r>
+      <w:r>
+        <w:rPr>
+          <w:rStyle w:val="Heading2Char"/>
+          <w:rFonts w:eastAsia="Calibri" w:cs="Calibri"/>
+          <w:color w:val="auto"/>
+          <w:sz w:val="24"/>
+          <w:szCs w:val="24"/>
+        </w:rPr>
+        <w:lastRenderedPageBreak/>
+        <w:t>meaningful engagement has led to a sense of disconnection among citizens who feel their voices are unheard in the democratic process</w:t>
       </w:r>
       <w:r>
         <w:rPr>
@@ -10338,14 +10481,7 @@
         <w:rPr>
           <w:lang w:eastAsia="zh-CN"/>
         </w:rPr>
-        <w:t xml:space="preserve"> is a community-driven platform that enables residents to report non-emergency issues in their neighborhood, such as damaged infrastructure, public safety </w:t>
-      </w:r>
-      <w:r>
-        <w:rPr>
-          <w:lang w:eastAsia="zh-CN"/>
-        </w:rPr>
-        <w:lastRenderedPageBreak/>
-        <w:t>concerns, and other local problems. This interactive approach encourages active community engagement and helps to build a stronger, more connected neighborhood.</w:t>
+        <w:t xml:space="preserve"> is a community-driven platform that enables residents to report non-emergency issues in their neighborhood, such as damaged infrastructure, public safety concerns, and other local problems. This interactive approach encourages active community engagement and helps to build a stronger, more connected neighborhood.</w:t>
       </w:r>
     </w:p>
     <w:p>
@@ -10401,21 +10537,7 @@
         <w:rPr>
           <w:lang w:eastAsia="zh-CN"/>
         </w:rPr>
-        <w:t xml:space="preserve"> is a government platform started by the Prime Minister's Office in 2018 to connect citizens with the government more effectively. It works as a central system for handling complaints, allowing people to register issues, give suggestions, and find information about various public services. You can access the portal through a mobile app or a website, making it easy to file complaints against any government department or service provider. Once you submit a complaint, the system sends it to the right authorities for </w:t>
-      </w:r>
-      <w:proofErr w:type="gramStart"/>
-      <w:r>
-        <w:rPr>
-          <w:lang w:eastAsia="zh-CN"/>
-        </w:rPr>
-        <w:t>resolution</w:t>
-      </w:r>
-      <w:proofErr w:type="gramEnd"/>
-      <w:r>
-        <w:rPr>
-          <w:lang w:eastAsia="zh-CN"/>
-        </w:rPr>
-        <w:t xml:space="preserve"> and keeps you updated on its status in real time.</w:t>
+        <w:t xml:space="preserve"> is a government platform started by the Prime Minister's Office in 2018 to connect citizens with the government more effectively. It works as a central system for handling complaints, allowing people to register issues, give suggestions, and find information about various public services. You can access the portal through a mobile app or a website, making it easy to file complaints against any government department or service provider. Once you submit a complaint, the system sends it to the right authorities for resolution and keeps you updated on its status in real time.</w:t>
       </w:r>
       <w:r>
         <w:rPr>
@@ -10438,8 +10560,9 @@
           <w:numId w:val="1"/>
         </w:numPr>
       </w:pPr>
-      <w:bookmarkStart w:id="11" w:name="_Toc190637137"/>
-      <w:r>
+      <w:bookmarkStart w:id="11" w:name="_Toc190639034"/>
+      <w:r>
+        <w:lastRenderedPageBreak/>
         <w:t>Analysis from Literature Review</w:t>
       </w:r>
       <w:bookmarkStart w:id="12" w:name="_Toc341252825"/>
@@ -10511,7 +10634,6 @@
                 <w:b/>
                 <w:color w:val="000000" w:themeColor="text1"/>
               </w:rPr>
-              <w:lastRenderedPageBreak/>
               <w:t>Features</w:t>
             </w:r>
           </w:p>
@@ -11043,23 +11165,7 @@
                 <w:rFonts w:eastAsia="SimSun"/>
                 <w:lang w:eastAsia="zh-CN" w:bidi="ar"/>
               </w:rPr>
-              <w:t xml:space="preserve">Yes, </w:t>
-            </w:r>
-            <w:proofErr w:type="gramStart"/>
-            <w:r>
-              <w:rPr>
-                <w:rFonts w:eastAsia="SimSun"/>
-                <w:lang w:eastAsia="zh-CN" w:bidi="ar"/>
-              </w:rPr>
-              <w:t>allows</w:t>
-            </w:r>
-            <w:proofErr w:type="gramEnd"/>
-            <w:r>
-              <w:rPr>
-                <w:rFonts w:eastAsia="SimSun"/>
-                <w:lang w:eastAsia="zh-CN" w:bidi="ar"/>
-              </w:rPr>
-              <w:t xml:space="preserve"> reporting issues to local authorities</w:t>
+              <w:t>Yes, allows reporting issues to local authorities</w:t>
             </w:r>
           </w:p>
         </w:tc>
@@ -11571,6 +11677,7 @@
                 <w:b/>
                 <w:color w:val="000000" w:themeColor="text1"/>
               </w:rPr>
+              <w:lastRenderedPageBreak/>
               <w:t>Virtual Meetups</w:t>
             </w:r>
           </w:p>
@@ -11900,16 +12007,7 @@
                 <w:bCs/>
                 <w:color w:val="000000" w:themeColor="text1"/>
               </w:rPr>
-              <w:t xml:space="preserve">Yes, Representatives can post upcoming </w:t>
-            </w:r>
-            <w:r>
-              <w:rPr>
-                <w:rFonts w:eastAsiaTheme="majorEastAsia" w:cstheme="majorBidi"/>
-                <w:bCs/>
-                <w:color w:val="000000" w:themeColor="text1"/>
-              </w:rPr>
-              <w:lastRenderedPageBreak/>
-              <w:t>events and public meetings</w:t>
+              <w:t>Yes, Representatives can post upcoming events and public meetings</w:t>
             </w:r>
           </w:p>
         </w:tc>
@@ -11938,7 +12036,6 @@
                 <w:bCs/>
                 <w:color w:val="000000" w:themeColor="text1"/>
               </w:rPr>
-              <w:lastRenderedPageBreak/>
               <w:t>No</w:t>
             </w:r>
           </w:p>
@@ -12738,7 +12835,7 @@
       <w:pPr>
         <w:pStyle w:val="Table"/>
       </w:pPr>
-      <w:bookmarkStart w:id="13" w:name="_Toc190637210"/>
+      <w:bookmarkStart w:id="13" w:name="_Toc190639083"/>
       <w:r>
         <w:t xml:space="preserve">Table </w:t>
       </w:r>
@@ -12758,6 +12855,49 @@
         <w:t>Literature Review</w:t>
       </w:r>
       <w:bookmarkEnd w:id="13"/>
+    </w:p>
+    <w:p>
+      <w:pPr>
+        <w:pStyle w:val="Caption"/>
+        <w:rPr>
+          <w:lang w:eastAsia="ar-SA"/>
+        </w:rPr>
+      </w:pPr>
+    </w:p>
+    <w:p>
+      <w:pPr>
+        <w:rPr>
+          <w:lang w:eastAsia="ar-SA"/>
+        </w:rPr>
+      </w:pPr>
+    </w:p>
+    <w:p>
+      <w:pPr>
+        <w:rPr>
+          <w:lang w:eastAsia="ar-SA"/>
+        </w:rPr>
+      </w:pPr>
+    </w:p>
+    <w:p>
+      <w:pPr>
+        <w:rPr>
+          <w:lang w:eastAsia="ar-SA"/>
+        </w:rPr>
+      </w:pPr>
+    </w:p>
+    <w:p>
+      <w:pPr>
+        <w:rPr>
+          <w:lang w:eastAsia="ar-SA"/>
+        </w:rPr>
+      </w:pPr>
+    </w:p>
+    <w:p>
+      <w:pPr>
+        <w:rPr>
+          <w:lang w:eastAsia="ar-SA"/>
+        </w:rPr>
+      </w:pPr>
     </w:p>
     <w:tbl>
       <w:tblPr>
@@ -12798,6 +12938,7 @@
                 <w:b/>
                 <w:color w:val="000000" w:themeColor="text1"/>
               </w:rPr>
+              <w:lastRenderedPageBreak/>
               <w:t>Features</w:t>
             </w:r>
           </w:p>
@@ -13252,7 +13393,6 @@
                 <w:b/>
                 <w:color w:val="000000" w:themeColor="text1"/>
               </w:rPr>
-              <w:lastRenderedPageBreak/>
               <w:t>Complaint Tracking</w:t>
             </w:r>
           </w:p>
@@ -13977,6 +14117,7 @@
                 <w:b/>
                 <w:color w:val="000000" w:themeColor="text1"/>
               </w:rPr>
+              <w:lastRenderedPageBreak/>
               <w:t>Multi-Language Support</w:t>
             </w:r>
           </w:p>
@@ -14226,31 +14367,18 @@
       <w:pPr>
         <w:pStyle w:val="Table"/>
       </w:pPr>
-      <w:bookmarkStart w:id="14" w:name="_Toc190637211"/>
+      <w:bookmarkStart w:id="14" w:name="_Toc190639084"/>
       <w:r>
         <w:t xml:space="preserve">Table </w:t>
       </w:r>
-      <w:r>
-        <w:fldChar w:fldCharType="begin"/>
-      </w:r>
-      <w:r>
-        <w:instrText xml:space="preserve"> SEQ Table \* ARABIC </w:instrText>
-      </w:r>
-      <w:r>
-        <w:fldChar w:fldCharType="separate"/>
-      </w:r>
-      <w:r>
-        <w:rPr>
-          <w:noProof/>
-        </w:rPr>
-        <w:t>1</w:t>
-      </w:r>
-      <w:r>
-        <w:rPr>
-          <w:noProof/>
-        </w:rPr>
-        <w:fldChar w:fldCharType="end"/>
-      </w:r>
+      <w:fldSimple w:instr=" SEQ Table \* ARABIC ">
+        <w:r>
+          <w:rPr>
+            <w:noProof/>
+          </w:rPr>
+          <w:t>1</w:t>
+        </w:r>
+      </w:fldSimple>
       <w:r>
         <w:t>.2: Literature Review</w:t>
       </w:r>
@@ -14265,9 +14393,8 @@
         </w:numPr>
       </w:pPr>
       <w:bookmarkStart w:id="15" w:name="_Toc341252826"/>
-      <w:bookmarkStart w:id="16" w:name="_Toc190637138"/>
-      <w:r>
-        <w:lastRenderedPageBreak/>
+      <w:bookmarkStart w:id="16" w:name="_Toc190639035"/>
+      <w:r>
         <w:t>Methodology and Software Lifecycle for This Project</w:t>
       </w:r>
       <w:bookmarkEnd w:id="15"/>
@@ -14444,7 +14571,11 @@
       </w:r>
       <w:r>
         <w:br/>
-        <w:t>Testing is integrated into each stage of development. Continuous testing will be done as part of each iteration to ensure that features work correctly and meet quality standards. Automated testing tools will be used for quick feedback and bug resolution.</w:t>
+        <w:t xml:space="preserve">Testing is integrated into each stage of development. Continuous testing will be done </w:t>
+      </w:r>
+      <w:r>
+        <w:lastRenderedPageBreak/>
+        <w:t>as part of each iteration to ensure that features work correctly and meet quality standards. Automated testing tools will be used for quick feedback and bug resolution.</w:t>
       </w:r>
     </w:p>
     <w:p>
@@ -14514,7 +14645,6 @@
           <w:b/>
           <w:bCs/>
         </w:rPr>
-        <w:lastRenderedPageBreak/>
         <w:t>Key Roles:</w:t>
       </w:r>
     </w:p>
@@ -14523,13 +14653,8 @@
         <w:spacing w:line="360" w:lineRule="auto"/>
         <w:jc w:val="both"/>
       </w:pPr>
-      <w:proofErr w:type="gramStart"/>
-      <w:r>
-        <w:t>Following</w:t>
-      </w:r>
-      <w:proofErr w:type="gramEnd"/>
-      <w:r>
-        <w:t xml:space="preserve"> are the key roles to develop our system.</w:t>
+      <w:r>
+        <w:t>Following are the key roles to develop our system.</w:t>
       </w:r>
     </w:p>
     <w:p>
@@ -14689,7 +14814,7 @@
         <w:pStyle w:val="Level2heading"/>
       </w:pPr>
       <w:bookmarkStart w:id="17" w:name="_Toc341252827"/>
-      <w:bookmarkStart w:id="18" w:name="_Toc190637139"/>
+      <w:bookmarkStart w:id="18" w:name="_Toc190639036"/>
       <w:r>
         <w:t>Rationale behind Selected Methodology</w:t>
       </w:r>
@@ -14732,6 +14857,7 @@
           <w:b/>
           <w:bCs/>
         </w:rPr>
+        <w:lastRenderedPageBreak/>
         <w:t>Visualizing</w:t>
       </w:r>
       <w:r>
@@ -14899,7 +15025,6 @@
           <w:b/>
           <w:bCs/>
         </w:rPr>
-        <w:lastRenderedPageBreak/>
         <w:t>Continuous</w:t>
       </w:r>
       <w:r>
@@ -15029,7 +15154,7 @@
         <w:pStyle w:val="Heading1"/>
         <w:jc w:val="center"/>
       </w:pPr>
-      <w:bookmarkStart w:id="20" w:name="_Toc190637140"/>
+      <w:bookmarkStart w:id="20" w:name="_Toc190639037"/>
       <w:r>
         <w:lastRenderedPageBreak/>
         <w:t>Chapter 2: Problem Definition</w:t>
@@ -15121,7 +15246,7 @@
         </w:numPr>
       </w:pPr>
       <w:bookmarkStart w:id="21" w:name="_Toc341252830"/>
-      <w:bookmarkStart w:id="22" w:name="_Toc190637141"/>
+      <w:bookmarkStart w:id="22" w:name="_Toc190639038"/>
       <w:r>
         <w:t>Problem Statement</w:t>
       </w:r>
@@ -15177,7 +15302,7 @@
         <w:spacing w:before="0"/>
       </w:pPr>
       <w:bookmarkStart w:id="23" w:name="_Toc341252831"/>
-      <w:bookmarkStart w:id="24" w:name="_Toc190637142"/>
+      <w:bookmarkStart w:id="24" w:name="_Toc190639039"/>
       <w:r>
         <w:t>Deliverable</w:t>
       </w:r>
@@ -15824,15 +15949,7 @@
         <w:br/>
       </w:r>
       <w:r>
-        <w:t xml:space="preserve">Reports that summarize complaint management efficiency and other </w:t>
-      </w:r>
-      <w:proofErr w:type="gramStart"/>
-      <w:r>
-        <w:t>metrics,</w:t>
-      </w:r>
-      <w:proofErr w:type="gramEnd"/>
-      <w:r>
-        <w:t xml:space="preserve"> demonstrat</w:t>
+        <w:t>Reports that summarize complaint management efficiency and other metrics, demonstrat</w:t>
       </w:r>
       <w:r>
         <w:t>e</w:t>
@@ -16577,7 +16694,7 @@
         <w:pStyle w:val="Heading1"/>
         <w:jc w:val="center"/>
       </w:pPr>
-      <w:bookmarkStart w:id="26" w:name="_Toc190637143"/>
+      <w:bookmarkStart w:id="26" w:name="_Toc190639040"/>
       <w:r>
         <w:lastRenderedPageBreak/>
         <w:t>Chapter 3: Requirement Analysi</w:t>
@@ -16645,7 +16762,7 @@
           <w:numId w:val="3"/>
         </w:numPr>
       </w:pPr>
-      <w:bookmarkStart w:id="27" w:name="_Toc190637144"/>
+      <w:bookmarkStart w:id="27" w:name="_Toc190639041"/>
       <w:r>
         <w:t>Use Cases</w:t>
       </w:r>
@@ -16750,7 +16867,7 @@
         <w:pStyle w:val="Figure"/>
       </w:pPr>
       <w:bookmarkStart w:id="28" w:name="_Toc159413835"/>
-      <w:bookmarkStart w:id="29" w:name="_Toc190637375"/>
+      <w:bookmarkStart w:id="29" w:name="_Toc190639107"/>
       <w:r>
         <w:t xml:space="preserve">Fig 3.1: Use Case </w:t>
       </w:r>
@@ -16768,7 +16885,7 @@
           <w:numId w:val="9"/>
         </w:numPr>
       </w:pPr>
-      <w:bookmarkStart w:id="30" w:name="_Toc190637145"/>
+      <w:bookmarkStart w:id="30" w:name="_Toc190639042"/>
       <w:r>
         <w:t>Actors Description:</w:t>
       </w:r>
@@ -16784,16 +16901,8 @@
         <w:rPr>
           <w:lang w:eastAsia="ar-SA"/>
         </w:rPr>
-        <w:t xml:space="preserve">The actors and the description of the actors </w:t>
-      </w:r>
-      <w:proofErr w:type="gramStart"/>
-      <w:r>
-        <w:rPr>
-          <w:lang w:eastAsia="ar-SA"/>
-        </w:rPr>
-        <w:t>is</w:t>
-      </w:r>
-      <w:proofErr w:type="gramEnd"/>
+        <w:t>The actors and the description of the actors is</w:t>
+      </w:r>
     </w:p>
     <w:p>
       <w:pPr>
@@ -17032,7 +17141,7 @@
         </w:numPr>
         <w:ind w:left="720" w:hanging="720"/>
       </w:pPr>
-      <w:bookmarkStart w:id="31" w:name="_Toc190637146"/>
+      <w:bookmarkStart w:id="31" w:name="_Toc190639043"/>
       <w:r>
         <w:t>3.</w:t>
       </w:r>
@@ -17064,7 +17173,7 @@
         </w:numPr>
         <w:ind w:left="720" w:hanging="720"/>
       </w:pPr>
-      <w:bookmarkStart w:id="32" w:name="_Toc190637147"/>
+      <w:bookmarkStart w:id="32" w:name="_Toc190639044"/>
       <w:r>
         <w:t>3.2.1. Re</w:t>
       </w:r>
@@ -17771,7 +17880,6 @@
                 <w:sz w:val="22"/>
                 <w:szCs w:val="22"/>
               </w:rPr>
-              <w:lastRenderedPageBreak/>
               <w:t>Alternative Flows:</w:t>
             </w:r>
           </w:p>
@@ -18049,8 +18157,7 @@
       <w:pPr>
         <w:pStyle w:val="Table"/>
       </w:pPr>
-      <w:bookmarkStart w:id="34" w:name="_Toc190637148"/>
-      <w:bookmarkStart w:id="35" w:name="_Toc190637212"/>
+      <w:bookmarkStart w:id="34" w:name="_Toc190639085"/>
       <w:r>
         <w:t xml:space="preserve">Table 3.1: </w:t>
       </w:r>
@@ -18060,7 +18167,7 @@
       <w:r>
         <w:t>port Complaint</w:t>
       </w:r>
-      <w:bookmarkEnd w:id="35"/>
+      <w:bookmarkEnd w:id="34"/>
     </w:p>
     <w:p>
       <w:pPr>
@@ -18074,6 +18181,7 @@
           <w:bCs/>
         </w:rPr>
       </w:pPr>
+      <w:bookmarkStart w:id="35" w:name="_Toc190639045"/>
       <w:r>
         <w:t>3.2.2.</w:t>
       </w:r>
@@ -18091,7 +18199,7 @@
         </w:rPr>
         <w:t>Forward Complaint</w:t>
       </w:r>
-      <w:bookmarkEnd w:id="34"/>
+      <w:bookmarkEnd w:id="35"/>
     </w:p>
     <w:tbl>
       <w:tblPr>
@@ -18331,21 +18439,12 @@
                 <w:szCs w:val="22"/>
               </w:rPr>
             </w:pPr>
-            <w:proofErr w:type="gramStart"/>
-            <w:r>
-              <w:rPr>
-                <w:sz w:val="22"/>
-                <w:szCs w:val="22"/>
-              </w:rPr>
-              <w:t>Allows</w:t>
-            </w:r>
-            <w:proofErr w:type="gramEnd"/>
-            <w:r>
-              <w:rPr>
-                <w:sz w:val="22"/>
-                <w:szCs w:val="22"/>
-              </w:rPr>
-              <w:t xml:space="preserve"> a constituent's complaint to be forwarded to the appropriate authority for resolution</w:t>
+            <w:r>
+              <w:rPr>
+                <w:sz w:val="22"/>
+                <w:szCs w:val="22"/>
+              </w:rPr>
+              <w:t>Allows a constituent's complaint to be forwarded to the appropriate authority for resolution</w:t>
             </w:r>
             <w:r>
               <w:rPr>
@@ -18706,7 +18805,6 @@
                 <w:sz w:val="22"/>
                 <w:szCs w:val="22"/>
               </w:rPr>
-              <w:lastRenderedPageBreak/>
               <w:t>Alternative Flows:</w:t>
             </w:r>
           </w:p>
@@ -18960,7 +19058,7 @@
           <w:b/>
         </w:rPr>
       </w:pPr>
-      <w:bookmarkStart w:id="36" w:name="_Toc190637213"/>
+      <w:bookmarkStart w:id="36" w:name="_Toc190639086"/>
       <w:r>
         <w:t xml:space="preserve">Table 3.2: </w:t>
       </w:r>
@@ -18978,7 +19076,7 @@
         </w:numPr>
         <w:ind w:left="90"/>
       </w:pPr>
-      <w:bookmarkStart w:id="37" w:name="_Toc190637149"/>
+      <w:bookmarkStart w:id="37" w:name="_Toc190639046"/>
       <w:r>
         <w:t xml:space="preserve">3.2.3. </w:t>
       </w:r>
@@ -19869,15 +19967,14 @@
       <w:pPr>
         <w:pStyle w:val="Table"/>
       </w:pPr>
-      <w:bookmarkStart w:id="38" w:name="_Toc190637150"/>
-      <w:bookmarkStart w:id="39" w:name="_Toc190637214"/>
+      <w:bookmarkStart w:id="38" w:name="_Toc190639087"/>
       <w:r>
         <w:t xml:space="preserve">Table 3.3: </w:t>
       </w:r>
       <w:r>
         <w:t>Highlight Urgent Complaint</w:t>
       </w:r>
-      <w:bookmarkEnd w:id="39"/>
+      <w:bookmarkEnd w:id="38"/>
     </w:p>
     <w:p>
       <w:pPr>
@@ -19888,13 +19985,14 @@
         </w:numPr>
         <w:ind w:left="720" w:hanging="720"/>
       </w:pPr>
+      <w:bookmarkStart w:id="39" w:name="_Toc190639047"/>
       <w:r>
         <w:t xml:space="preserve">3.2.4. </w:t>
       </w:r>
       <w:r>
         <w:t>Track Complaint Status</w:t>
       </w:r>
-      <w:bookmarkEnd w:id="38"/>
+      <w:bookmarkEnd w:id="39"/>
     </w:p>
     <w:tbl>
       <w:tblPr>
@@ -20139,23 +20237,7 @@
                 <w:sz w:val="22"/>
                 <w:szCs w:val="22"/>
               </w:rPr>
-              <w:t xml:space="preserve">Enables constituents to check the progress and </w:t>
-            </w:r>
-            <w:proofErr w:type="gramStart"/>
-            <w:r>
-              <w:rPr>
-                <w:sz w:val="22"/>
-                <w:szCs w:val="22"/>
-              </w:rPr>
-              <w:t>current status</w:t>
-            </w:r>
-            <w:proofErr w:type="gramEnd"/>
-            <w:r>
-              <w:rPr>
-                <w:sz w:val="22"/>
-                <w:szCs w:val="22"/>
-              </w:rPr>
-              <w:t xml:space="preserve"> of their complaints.</w:t>
+              <w:t>Enables constituents to check the progress and current status of their complaints.</w:t>
             </w:r>
           </w:p>
         </w:tc>
@@ -20312,23 +20394,7 @@
                 <w:sz w:val="22"/>
                 <w:szCs w:val="22"/>
               </w:rPr>
-              <w:t xml:space="preserve">The constituent is informed of the complaint's </w:t>
-            </w:r>
-            <w:proofErr w:type="gramStart"/>
-            <w:r>
-              <w:rPr>
-                <w:sz w:val="22"/>
-                <w:szCs w:val="22"/>
-              </w:rPr>
-              <w:t>current status</w:t>
-            </w:r>
-            <w:proofErr w:type="gramEnd"/>
-            <w:r>
-              <w:rPr>
-                <w:sz w:val="22"/>
-                <w:szCs w:val="22"/>
-              </w:rPr>
-              <w:t xml:space="preserve"> and history.</w:t>
+              <w:t>The constituent is informed of the complaint's current status and history.</w:t>
             </w:r>
           </w:p>
         </w:tc>
@@ -20784,15 +20850,14 @@
       <w:pPr>
         <w:pStyle w:val="Table"/>
       </w:pPr>
-      <w:bookmarkStart w:id="40" w:name="_Toc190637151"/>
-      <w:bookmarkStart w:id="41" w:name="_Toc190637215"/>
+      <w:bookmarkStart w:id="40" w:name="_Toc190639088"/>
       <w:r>
         <w:t xml:space="preserve">Table 3.4: </w:t>
       </w:r>
       <w:r>
         <w:t>Track Complaint Status</w:t>
       </w:r>
-      <w:bookmarkEnd w:id="41"/>
+      <w:bookmarkEnd w:id="40"/>
     </w:p>
     <w:p>
       <w:pPr>
@@ -20831,6 +20896,7 @@
           <w:numId w:val="40"/>
         </w:numPr>
       </w:pPr>
+      <w:bookmarkStart w:id="41" w:name="_Toc190639048"/>
       <w:r>
         <w:lastRenderedPageBreak/>
         <w:t>Receive No</w:t>
@@ -20838,7 +20904,7 @@
       <w:r>
         <w:t>tification</w:t>
       </w:r>
-      <w:bookmarkEnd w:id="40"/>
+      <w:bookmarkEnd w:id="41"/>
     </w:p>
     <w:tbl>
       <w:tblPr>
@@ -21392,23 +21458,7 @@
                 <w:sz w:val="22"/>
                 <w:szCs w:val="22"/>
               </w:rPr>
-              <w:t xml:space="preserve">The system </w:t>
-            </w:r>
-            <w:proofErr w:type="gramStart"/>
-            <w:r>
-              <w:rPr>
-                <w:sz w:val="22"/>
-                <w:szCs w:val="22"/>
-              </w:rPr>
-              <w:t>sends the notification</w:t>
-            </w:r>
-            <w:proofErr w:type="gramEnd"/>
-            <w:r>
-              <w:rPr>
-                <w:sz w:val="22"/>
-                <w:szCs w:val="22"/>
-              </w:rPr>
-              <w:t>.</w:t>
+              <w:t>The system sends the notification.</w:t>
             </w:r>
           </w:p>
           <w:p>
@@ -21781,8 +21831,7 @@
       <w:pPr>
         <w:pStyle w:val="Table"/>
       </w:pPr>
-      <w:bookmarkStart w:id="42" w:name="_Toc190637152"/>
-      <w:bookmarkStart w:id="43" w:name="_Toc190637216"/>
+      <w:bookmarkStart w:id="42" w:name="_Toc190639089"/>
       <w:r>
         <w:t xml:space="preserve">Table 3.5: </w:t>
       </w:r>
@@ -21792,7 +21841,7 @@
       <w:r>
         <w:t>fication</w:t>
       </w:r>
-      <w:bookmarkEnd w:id="43"/>
+      <w:bookmarkEnd w:id="42"/>
     </w:p>
     <w:p>
       <w:pPr>
@@ -21802,13 +21851,14 @@
           <w:numId w:val="0"/>
         </w:numPr>
       </w:pPr>
+      <w:bookmarkStart w:id="43" w:name="_Toc190639049"/>
       <w:r>
         <w:t xml:space="preserve">3.2.6. </w:t>
       </w:r>
       <w:r>
         <w:t>Track Complaint History</w:t>
       </w:r>
-      <w:bookmarkEnd w:id="42"/>
+      <w:bookmarkEnd w:id="43"/>
     </w:p>
     <w:tbl>
       <w:tblPr>
@@ -22696,15 +22746,14 @@
       <w:pPr>
         <w:pStyle w:val="Table"/>
       </w:pPr>
-      <w:bookmarkStart w:id="44" w:name="_Toc190637153"/>
-      <w:bookmarkStart w:id="45" w:name="_Toc190637217"/>
+      <w:bookmarkStart w:id="44" w:name="_Toc190639090"/>
       <w:r>
         <w:t xml:space="preserve">Table 3.6: </w:t>
       </w:r>
       <w:r>
         <w:t>Track Complaint History</w:t>
       </w:r>
-      <w:bookmarkEnd w:id="45"/>
+      <w:bookmarkEnd w:id="44"/>
     </w:p>
     <w:p>
       <w:pPr>
@@ -22714,10 +22763,11 @@
           <w:numId w:val="40"/>
         </w:numPr>
       </w:pPr>
+      <w:bookmarkStart w:id="45" w:name="_Toc190639050"/>
       <w:r>
         <w:t>View Representative Stats</w:t>
       </w:r>
-      <w:bookmarkEnd w:id="44"/>
+      <w:bookmarkEnd w:id="45"/>
     </w:p>
     <w:tbl>
       <w:tblPr>
@@ -23285,7 +23335,6 @@
                 <w:sz w:val="22"/>
                 <w:szCs w:val="22"/>
               </w:rPr>
-              <w:lastRenderedPageBreak/>
               <w:t>Alternative Flows:</w:t>
             </w:r>
           </w:p>
@@ -23377,7 +23426,6 @@
                 <w:szCs w:val="22"/>
               </w:rPr>
             </w:pPr>
-            <w:proofErr w:type="gramStart"/>
             <w:r>
               <w:rPr>
                 <w:sz w:val="22"/>
@@ -23385,7 +23433,6 @@
               </w:rPr>
               <w:t>Compute</w:t>
             </w:r>
-            <w:proofErr w:type="gramEnd"/>
             <w:r>
               <w:rPr>
                 <w:sz w:val="22"/>
@@ -23622,15 +23669,14 @@
       <w:pPr>
         <w:pStyle w:val="Table"/>
       </w:pPr>
-      <w:bookmarkStart w:id="46" w:name="_Toc190637154"/>
-      <w:bookmarkStart w:id="47" w:name="_Toc190637218"/>
+      <w:bookmarkStart w:id="46" w:name="_Toc190639091"/>
       <w:r>
         <w:t xml:space="preserve">Table 3.7: </w:t>
       </w:r>
       <w:r>
         <w:t>View Representative Stats</w:t>
       </w:r>
-      <w:bookmarkEnd w:id="47"/>
+      <w:bookmarkEnd w:id="46"/>
     </w:p>
     <w:p>
       <w:pPr>
@@ -23645,18 +23691,14 @@
           <w:szCs w:val="20"/>
         </w:rPr>
       </w:pPr>
+      <w:bookmarkStart w:id="47" w:name="_Toc190639051"/>
       <w:r>
         <w:t xml:space="preserve">3.2.8. </w:t>
       </w:r>
-      <w:proofErr w:type="gramStart"/>
-      <w:r>
-        <w:t>Compute</w:t>
-      </w:r>
-      <w:proofErr w:type="gramEnd"/>
-      <w:r>
-        <w:t xml:space="preserve"> Stats</w:t>
-      </w:r>
-      <w:bookmarkEnd w:id="46"/>
+      <w:r>
+        <w:t>Compute Stats</w:t>
+      </w:r>
+      <w:bookmarkEnd w:id="47"/>
       <w:r>
         <w:t xml:space="preserve"> </w:t>
       </w:r>
@@ -23809,21 +23851,12 @@
                 <w:szCs w:val="22"/>
               </w:rPr>
             </w:pPr>
-            <w:proofErr w:type="gramStart"/>
-            <w:r>
-              <w:rPr>
-                <w:sz w:val="22"/>
-                <w:szCs w:val="22"/>
-              </w:rPr>
-              <w:t>Compute</w:t>
-            </w:r>
-            <w:proofErr w:type="gramEnd"/>
-            <w:r>
-              <w:rPr>
-                <w:sz w:val="22"/>
-                <w:szCs w:val="22"/>
-              </w:rPr>
-              <w:t xml:space="preserve"> Stats</w:t>
+            <w:r>
+              <w:rPr>
+                <w:sz w:val="22"/>
+                <w:szCs w:val="22"/>
+              </w:rPr>
+              <w:t>Compute Stats</w:t>
             </w:r>
           </w:p>
         </w:tc>
@@ -24544,7 +24577,7 @@
       <w:pPr>
         <w:pStyle w:val="Table"/>
       </w:pPr>
-      <w:bookmarkStart w:id="48" w:name="_Toc190637219"/>
+      <w:bookmarkStart w:id="48" w:name="_Toc190639092"/>
       <w:bookmarkEnd w:id="33"/>
       <w:r>
         <w:t>Table 3.8</w:t>
@@ -24575,17 +24608,12 @@
           <w:szCs w:val="20"/>
         </w:rPr>
       </w:pPr>
-      <w:bookmarkStart w:id="49" w:name="_Toc190637155"/>
+      <w:bookmarkStart w:id="49" w:name="_Toc190639052"/>
       <w:r>
         <w:t xml:space="preserve">3.2.9. </w:t>
       </w:r>
-      <w:proofErr w:type="gramStart"/>
-      <w:r>
-        <w:t>Participate</w:t>
-      </w:r>
-      <w:proofErr w:type="gramEnd"/>
-      <w:r>
-        <w:t xml:space="preserve"> in Survey</w:t>
+      <w:r>
+        <w:t>Participate in Survey</w:t>
       </w:r>
       <w:bookmarkEnd w:id="49"/>
     </w:p>
@@ -24730,21 +24758,12 @@
                 <w:szCs w:val="22"/>
               </w:rPr>
             </w:pPr>
-            <w:proofErr w:type="gramStart"/>
-            <w:r>
-              <w:rPr>
-                <w:sz w:val="22"/>
-                <w:szCs w:val="22"/>
-              </w:rPr>
-              <w:t>Participate</w:t>
-            </w:r>
-            <w:proofErr w:type="gramEnd"/>
-            <w:r>
-              <w:rPr>
-                <w:sz w:val="22"/>
-                <w:szCs w:val="22"/>
-              </w:rPr>
-              <w:t xml:space="preserve"> in Survey</w:t>
+            <w:r>
+              <w:rPr>
+                <w:sz w:val="22"/>
+                <w:szCs w:val="22"/>
+              </w:rPr>
+              <w:t>Participate in Survey</w:t>
             </w:r>
           </w:p>
         </w:tc>
@@ -25521,7 +25540,7 @@
       <w:pPr>
         <w:pStyle w:val="Table"/>
       </w:pPr>
-      <w:bookmarkStart w:id="50" w:name="_Toc190637220"/>
+      <w:bookmarkStart w:id="50" w:name="_Toc190639093"/>
       <w:r>
         <w:t>Table 3.</w:t>
       </w:r>
@@ -25549,7 +25568,7 @@
           <w:numId w:val="45"/>
         </w:numPr>
       </w:pPr>
-      <w:bookmarkStart w:id="51" w:name="_Toc190637156"/>
+      <w:bookmarkStart w:id="51" w:name="_Toc190639053"/>
       <w:r>
         <w:lastRenderedPageBreak/>
         <w:t>Record Survey Result</w:t>
@@ -26439,7 +26458,7 @@
       <w:pPr>
         <w:pStyle w:val="Table"/>
       </w:pPr>
-      <w:bookmarkStart w:id="52" w:name="_Toc190637221"/>
+      <w:bookmarkStart w:id="52" w:name="_Toc190639094"/>
       <w:r>
         <w:t>Table 3.</w:t>
       </w:r>
@@ -26471,7 +26490,7 @@
           <w:szCs w:val="20"/>
         </w:rPr>
       </w:pPr>
-      <w:bookmarkStart w:id="53" w:name="_Toc190637157"/>
+      <w:bookmarkStart w:id="53" w:name="_Toc190639054"/>
       <w:r>
         <w:t xml:space="preserve">3.2.11. </w:t>
       </w:r>
@@ -27102,7 +27121,6 @@
                 <w:sz w:val="22"/>
                 <w:szCs w:val="22"/>
               </w:rPr>
-              <w:lastRenderedPageBreak/>
               <w:t>Alternative Flows:</w:t>
             </w:r>
           </w:p>
@@ -27377,8 +27395,7 @@
       <w:pPr>
         <w:pStyle w:val="Table"/>
       </w:pPr>
-      <w:bookmarkStart w:id="54" w:name="_Toc190637158"/>
-      <w:bookmarkStart w:id="55" w:name="_Toc190637222"/>
+      <w:bookmarkStart w:id="54" w:name="_Toc190639095"/>
       <w:r>
         <w:t>Table 3.</w:t>
       </w:r>
@@ -27396,7 +27413,7 @@
       <w:r>
         <w:t>Attend Virtual Meetups</w:t>
       </w:r>
-      <w:bookmarkEnd w:id="55"/>
+      <w:bookmarkEnd w:id="54"/>
     </w:p>
     <w:p>
       <w:pPr>
@@ -27406,10 +27423,11 @@
           <w:numId w:val="47"/>
         </w:numPr>
       </w:pPr>
+      <w:bookmarkStart w:id="55" w:name="_Toc190639055"/>
       <w:r>
         <w:t>Provide Feedback</w:t>
       </w:r>
-      <w:bookmarkEnd w:id="54"/>
+      <w:bookmarkEnd w:id="55"/>
     </w:p>
     <w:tbl>
       <w:tblPr>
@@ -28309,7 +28327,7 @@
       <w:pPr>
         <w:pStyle w:val="Table"/>
       </w:pPr>
-      <w:bookmarkStart w:id="56" w:name="_Toc190637223"/>
+      <w:bookmarkStart w:id="56" w:name="_Toc190639096"/>
       <w:r>
         <w:t>Table 3.</w:t>
       </w:r>
@@ -28326,7 +28344,6 @@
       <w:r>
         <w:t>Provide Feedback</w:t>
       </w:r>
-      <w:bookmarkStart w:id="57" w:name="_Toc190637159"/>
       <w:bookmarkEnd w:id="56"/>
     </w:p>
     <w:p>
@@ -28342,6 +28359,7 @@
           <w:szCs w:val="20"/>
         </w:rPr>
       </w:pPr>
+      <w:bookmarkStart w:id="57" w:name="_Toc190639056"/>
       <w:r>
         <w:t xml:space="preserve">3.2.13. </w:t>
       </w:r>
@@ -28788,23 +28806,7 @@
                 <w:sz w:val="22"/>
                 <w:szCs w:val="22"/>
               </w:rPr>
-              <w:t xml:space="preserve">The </w:t>
-            </w:r>
-            <w:proofErr w:type="gramStart"/>
-            <w:r>
-              <w:rPr>
-                <w:sz w:val="22"/>
-                <w:szCs w:val="22"/>
-              </w:rPr>
-              <w:t>constituent views</w:t>
-            </w:r>
-            <w:proofErr w:type="gramEnd"/>
-            <w:r>
-              <w:rPr>
-                <w:sz w:val="22"/>
-                <w:szCs w:val="22"/>
-              </w:rPr>
-              <w:t xml:space="preserve"> details of the awareness campaign.</w:t>
+              <w:t>The constituent views details of the awareness campaign.</w:t>
             </w:r>
           </w:p>
         </w:tc>
@@ -29252,7 +29254,7 @@
       <w:pPr>
         <w:pStyle w:val="Table"/>
       </w:pPr>
-      <w:bookmarkStart w:id="58" w:name="_Toc190637224"/>
+      <w:bookmarkStart w:id="58" w:name="_Toc190639097"/>
       <w:r>
         <w:t>Table 3.</w:t>
       </w:r>
@@ -29285,7 +29287,7 @@
           <w:szCs w:val="20"/>
         </w:rPr>
       </w:pPr>
-      <w:bookmarkStart w:id="59" w:name="_Toc190637160"/>
+      <w:bookmarkStart w:id="59" w:name="_Toc190639057"/>
       <w:r>
         <w:lastRenderedPageBreak/>
         <w:t xml:space="preserve">3.2.14. </w:t>
@@ -30140,7 +30142,7 @@
       <w:pPr>
         <w:pStyle w:val="Table"/>
       </w:pPr>
-      <w:bookmarkStart w:id="60" w:name="_Toc190637225"/>
+      <w:bookmarkStart w:id="60" w:name="_Toc190639098"/>
       <w:r>
         <w:t>Table 3.</w:t>
       </w:r>
@@ -30167,7 +30169,6 @@
       <w:r>
         <w:t>Calendar</w:t>
       </w:r>
-      <w:bookmarkStart w:id="61" w:name="_Toc190637161"/>
       <w:bookmarkEnd w:id="60"/>
     </w:p>
     <w:p>
@@ -30183,6 +30184,7 @@
           <w:szCs w:val="20"/>
         </w:rPr>
       </w:pPr>
+      <w:bookmarkStart w:id="61" w:name="_Toc190639058"/>
       <w:r>
         <w:t xml:space="preserve">3.2.15 </w:t>
       </w:r>
@@ -30509,23 +30511,7 @@
                 <w:sz w:val="22"/>
                 <w:szCs w:val="22"/>
               </w:rPr>
-              <w:t xml:space="preserve">A representative decides to </w:t>
-            </w:r>
-            <w:proofErr w:type="gramStart"/>
-            <w:r>
-              <w:rPr>
-                <w:sz w:val="22"/>
-                <w:szCs w:val="22"/>
-              </w:rPr>
-              <w:t>initiate</w:t>
-            </w:r>
-            <w:proofErr w:type="gramEnd"/>
-            <w:r>
-              <w:rPr>
-                <w:sz w:val="22"/>
-                <w:szCs w:val="22"/>
-              </w:rPr>
-              <w:t xml:space="preserve"> a survey to collect data from constituents.</w:t>
+              <w:t>A representative decides to initiate a survey to collect data from constituents.</w:t>
             </w:r>
           </w:p>
         </w:tc>
@@ -31146,7 +31132,7 @@
       <w:pPr>
         <w:pStyle w:val="Table"/>
       </w:pPr>
-      <w:bookmarkStart w:id="62" w:name="_Toc190637226"/>
+      <w:bookmarkStart w:id="62" w:name="_Toc190639099"/>
       <w:r>
         <w:t>Table 3.</w:t>
       </w:r>
@@ -31182,7 +31168,7 @@
           <w:szCs w:val="20"/>
         </w:rPr>
       </w:pPr>
-      <w:bookmarkStart w:id="63" w:name="_Toc190637162"/>
+      <w:bookmarkStart w:id="63" w:name="_Toc190639059"/>
       <w:r>
         <w:t>3.2.1</w:t>
       </w:r>
@@ -31192,13 +31178,8 @@
       <w:r>
         <w:t xml:space="preserve">. </w:t>
       </w:r>
-      <w:proofErr w:type="gramStart"/>
-      <w:r>
-        <w:t>Compute</w:t>
-      </w:r>
-      <w:proofErr w:type="gramEnd"/>
-      <w:r>
-        <w:t xml:space="preserve"> Survey Results</w:t>
+      <w:r>
+        <w:t>Compute Survey Results</w:t>
       </w:r>
       <w:bookmarkEnd w:id="63"/>
     </w:p>
@@ -31350,21 +31331,12 @@
                 <w:szCs w:val="22"/>
               </w:rPr>
             </w:pPr>
-            <w:proofErr w:type="gramStart"/>
-            <w:r>
-              <w:rPr>
-                <w:sz w:val="22"/>
-                <w:szCs w:val="22"/>
-              </w:rPr>
-              <w:t>Compute</w:t>
-            </w:r>
-            <w:proofErr w:type="gramEnd"/>
-            <w:r>
-              <w:rPr>
-                <w:sz w:val="22"/>
-                <w:szCs w:val="22"/>
-              </w:rPr>
-              <w:t xml:space="preserve"> Survey Results</w:t>
+            <w:r>
+              <w:rPr>
+                <w:sz w:val="22"/>
+                <w:szCs w:val="22"/>
+              </w:rPr>
+              <w:t>Compute Survey Results</w:t>
             </w:r>
           </w:p>
         </w:tc>
@@ -32143,7 +32115,7 @@
       <w:pPr>
         <w:pStyle w:val="Table"/>
       </w:pPr>
-      <w:bookmarkStart w:id="64" w:name="_Toc190637227"/>
+      <w:bookmarkStart w:id="64" w:name="_Toc190639100"/>
       <w:r>
         <w:t>Table 3.</w:t>
       </w:r>
@@ -32161,7 +32133,6 @@
       <w:r>
         <w:t>Compute Survey Results</w:t>
       </w:r>
-      <w:bookmarkStart w:id="65" w:name="_Toc190637163"/>
       <w:bookmarkEnd w:id="64"/>
     </w:p>
     <w:p>
@@ -32177,6 +32148,7 @@
           <w:szCs w:val="20"/>
         </w:rPr>
       </w:pPr>
+      <w:bookmarkStart w:id="65" w:name="_Toc190639060"/>
       <w:r>
         <w:t>3.2.1</w:t>
       </w:r>
@@ -32509,23 +32481,7 @@
                 <w:sz w:val="22"/>
                 <w:szCs w:val="22"/>
               </w:rPr>
-              <w:t xml:space="preserve">A representative seeks to view </w:t>
-            </w:r>
-            <w:proofErr w:type="gramStart"/>
-            <w:r>
-              <w:rPr>
-                <w:sz w:val="22"/>
-                <w:szCs w:val="22"/>
-              </w:rPr>
-              <w:t>results</w:t>
-            </w:r>
-            <w:proofErr w:type="gramEnd"/>
-            <w:r>
-              <w:rPr>
-                <w:sz w:val="22"/>
-                <w:szCs w:val="22"/>
-              </w:rPr>
-              <w:t xml:space="preserve"> of a previously conducted survey</w:t>
+              <w:t>A representative seeks to view results of a previously conducted survey</w:t>
             </w:r>
           </w:p>
         </w:tc>
@@ -33117,7 +33073,7 @@
       <w:pPr>
         <w:pStyle w:val="Table"/>
       </w:pPr>
-      <w:bookmarkStart w:id="66" w:name="_Toc190637228"/>
+      <w:bookmarkStart w:id="66" w:name="_Toc190639101"/>
       <w:r>
         <w:t>Table 3.</w:t>
       </w:r>
@@ -33150,7 +33106,7 @@
           <w:szCs w:val="20"/>
         </w:rPr>
       </w:pPr>
-      <w:bookmarkStart w:id="67" w:name="_Toc190637164"/>
+      <w:bookmarkStart w:id="67" w:name="_Toc190639061"/>
       <w:r>
         <w:lastRenderedPageBreak/>
         <w:t>3.2.1</w:t>
@@ -33608,39 +33564,7 @@
                 <w:sz w:val="22"/>
                 <w:szCs w:val="22"/>
               </w:rPr>
-              <w:t xml:space="preserve">Virtual </w:t>
-            </w:r>
-            <w:proofErr w:type="gramStart"/>
-            <w:r>
-              <w:rPr>
-                <w:sz w:val="22"/>
-                <w:szCs w:val="22"/>
-              </w:rPr>
-              <w:t>meetup is</w:t>
-            </w:r>
-            <w:proofErr w:type="gramEnd"/>
-            <w:r>
-              <w:rPr>
-                <w:sz w:val="22"/>
-                <w:szCs w:val="22"/>
-              </w:rPr>
-              <w:t xml:space="preserve"> </w:t>
-            </w:r>
-            <w:proofErr w:type="gramStart"/>
-            <w:r>
-              <w:rPr>
-                <w:sz w:val="22"/>
-                <w:szCs w:val="22"/>
-              </w:rPr>
-              <w:t>scheduled</w:t>
-            </w:r>
-            <w:proofErr w:type="gramEnd"/>
-            <w:r>
-              <w:rPr>
-                <w:sz w:val="22"/>
-                <w:szCs w:val="22"/>
-              </w:rPr>
-              <w:t xml:space="preserve"> and invitations are sent to participants.</w:t>
+              <w:t>Virtual meetup is scheduled and invitations are sent to participants.</w:t>
             </w:r>
           </w:p>
         </w:tc>
@@ -34131,7 +34055,7 @@
       <w:pPr>
         <w:pStyle w:val="Table"/>
       </w:pPr>
-      <w:bookmarkStart w:id="68" w:name="_Toc190637229"/>
+      <w:bookmarkStart w:id="68" w:name="_Toc190639102"/>
       <w:r>
         <w:t>Table 3.</w:t>
       </w:r>
@@ -34164,7 +34088,7 @@
           <w:szCs w:val="20"/>
         </w:rPr>
       </w:pPr>
-      <w:bookmarkStart w:id="69" w:name="_Toc190637165"/>
+      <w:bookmarkStart w:id="69" w:name="_Toc190639062"/>
       <w:r>
         <w:t>3.2.1</w:t>
       </w:r>
@@ -35123,7 +35047,7 @@
       <w:pPr>
         <w:pStyle w:val="Table"/>
       </w:pPr>
-      <w:bookmarkStart w:id="70" w:name="_Toc190637230"/>
+      <w:bookmarkStart w:id="70" w:name="_Toc190639103"/>
       <w:r>
         <w:t>Table 3.</w:t>
       </w:r>
@@ -35156,7 +35080,7 @@
           <w:szCs w:val="20"/>
         </w:rPr>
       </w:pPr>
-      <w:bookmarkStart w:id="71" w:name="_Toc190637166"/>
+      <w:bookmarkStart w:id="71" w:name="_Toc190639063"/>
       <w:r>
         <w:t>3.2.</w:t>
       </w:r>
@@ -35821,7 +35745,6 @@
                 <w:sz w:val="22"/>
                 <w:szCs w:val="22"/>
               </w:rPr>
-              <w:lastRenderedPageBreak/>
               <w:t>Alternative Flows:</w:t>
             </w:r>
           </w:p>
@@ -36110,7 +36033,7 @@
       <w:pPr>
         <w:pStyle w:val="Table"/>
       </w:pPr>
-      <w:bookmarkStart w:id="72" w:name="_Toc190637231"/>
+      <w:bookmarkStart w:id="72" w:name="_Toc190639104"/>
       <w:r>
         <w:t>Table 3.</w:t>
       </w:r>
@@ -36143,7 +36066,7 @@
           <w:szCs w:val="20"/>
         </w:rPr>
       </w:pPr>
-      <w:bookmarkStart w:id="73" w:name="_Toc190637167"/>
+      <w:bookmarkStart w:id="73" w:name="_Toc190639064"/>
       <w:r>
         <w:t>3.2.</w:t>
       </w:r>
@@ -36704,17 +36627,8 @@
                 <w:sz w:val="22"/>
                 <w:szCs w:val="22"/>
               </w:rPr>
-              <w:t xml:space="preserve">The </w:t>
-            </w:r>
-            <w:proofErr w:type="gramStart"/>
-            <w:r>
-              <w:rPr>
-                <w:sz w:val="22"/>
-                <w:szCs w:val="22"/>
-              </w:rPr>
-              <w:t>user</w:t>
-            </w:r>
-            <w:proofErr w:type="gramEnd"/>
+              <w:t>The user</w:t>
+            </w:r>
             <w:r>
               <w:rPr>
                 <w:sz w:val="22"/>
@@ -37072,7 +36986,7 @@
       <w:pPr>
         <w:pStyle w:val="Table"/>
       </w:pPr>
-      <w:bookmarkStart w:id="74" w:name="_Toc190637232"/>
+      <w:bookmarkStart w:id="74" w:name="_Toc190639105"/>
       <w:r>
         <w:t>Table 3.</w:t>
       </w:r>
@@ -37105,7 +37019,7 @@
           <w:szCs w:val="20"/>
         </w:rPr>
       </w:pPr>
-      <w:bookmarkStart w:id="75" w:name="_Toc190637168"/>
+      <w:bookmarkStart w:id="75" w:name="_Toc190639065"/>
       <w:r>
         <w:t>3.2</w:t>
       </w:r>
@@ -38063,23 +37977,7 @@
                 <w:sz w:val="22"/>
                 <w:szCs w:val="22"/>
               </w:rPr>
-              <w:t xml:space="preserve">The system should </w:t>
-            </w:r>
-            <w:proofErr w:type="gramStart"/>
-            <w:r>
-              <w:rPr>
-                <w:sz w:val="22"/>
-                <w:szCs w:val="22"/>
-              </w:rPr>
-              <w:t>log</w:t>
-            </w:r>
-            <w:proofErr w:type="gramEnd"/>
-            <w:r>
-              <w:rPr>
-                <w:sz w:val="22"/>
-                <w:szCs w:val="22"/>
-              </w:rPr>
-              <w:t xml:space="preserve"> all status changes for audit purposes.</w:t>
+              <w:t>The system should log all status changes for audit purposes.</w:t>
             </w:r>
           </w:p>
         </w:tc>
@@ -38200,7 +38098,7 @@
       <w:pPr>
         <w:pStyle w:val="Table"/>
       </w:pPr>
-      <w:bookmarkStart w:id="76" w:name="_Toc190637233"/>
+      <w:bookmarkStart w:id="76" w:name="_Toc190639106"/>
       <w:r>
         <w:t>Table 3.</w:t>
       </w:r>
@@ -38229,7 +38127,7 @@
         </w:numPr>
         <w:ind w:left="720" w:hanging="720"/>
       </w:pPr>
-      <w:bookmarkStart w:id="77" w:name="_Toc190637169"/>
+      <w:bookmarkStart w:id="77" w:name="_Toc190639066"/>
       <w:r>
         <w:lastRenderedPageBreak/>
         <w:t>3.</w:t>
@@ -38421,13 +38319,8 @@
         <w:t>Total meetups conducted</w:t>
       </w:r>
       <w:r>
-        <w:t xml:space="preserve"> </w:t>
-      </w:r>
-      <w:proofErr w:type="spellStart"/>
-      <w:r>
-        <w:t>etc</w:t>
-      </w:r>
-      <w:proofErr w:type="spellEnd"/>
+        <w:t xml:space="preserve"> etc</w:t>
+      </w:r>
       <w:r>
         <w:t>)</w:t>
       </w:r>
@@ -38852,7 +38745,7 @@
         </w:numPr>
         <w:ind w:left="720" w:hanging="720"/>
       </w:pPr>
-      <w:bookmarkStart w:id="78" w:name="_Toc190637170"/>
+      <w:bookmarkStart w:id="78" w:name="_Toc190639067"/>
       <w:r>
         <w:t>3.</w:t>
       </w:r>
@@ -39010,7 +38903,7 @@
         <w:jc w:val="center"/>
       </w:pPr>
       <w:bookmarkStart w:id="79" w:name="_Toc341252836"/>
-      <w:bookmarkStart w:id="80" w:name="_Toc190637171"/>
+      <w:bookmarkStart w:id="80" w:name="_Toc190639068"/>
       <w:r>
         <w:lastRenderedPageBreak/>
         <w:t>Chapter 4: Design and Architecture</w:t>
@@ -39097,7 +38990,7 @@
         </w:numPr>
       </w:pPr>
       <w:bookmarkStart w:id="82" w:name="_Toc341252837"/>
-      <w:bookmarkStart w:id="83" w:name="_Toc190637172"/>
+      <w:bookmarkStart w:id="83" w:name="_Toc190639069"/>
       <w:r>
         <w:t>System Architecture</w:t>
       </w:r>
@@ -39826,7 +39719,7 @@
         <w:pStyle w:val="Figure"/>
       </w:pPr>
       <w:bookmarkStart w:id="85" w:name="_Toc159413836"/>
-      <w:bookmarkStart w:id="86" w:name="_Toc190637376"/>
+      <w:bookmarkStart w:id="86" w:name="_Toc190639108"/>
       <w:r>
         <w:t>Fig 4.1: System Architecture</w:t>
       </w:r>
@@ -40240,7 +40133,7 @@
         </w:numPr>
       </w:pPr>
       <w:bookmarkStart w:id="90" w:name="_Toc341252838"/>
-      <w:bookmarkStart w:id="91" w:name="_Toc190637173"/>
+      <w:bookmarkStart w:id="91" w:name="_Toc190639070"/>
       <w:bookmarkEnd w:id="89"/>
       <w:r>
         <w:t>System Design</w:t>
@@ -40296,7 +40189,7 @@
         </w:numPr>
         <w:ind w:left="720" w:hanging="720"/>
       </w:pPr>
-      <w:bookmarkStart w:id="93" w:name="_Toc190637174"/>
+      <w:bookmarkStart w:id="93" w:name="_Toc190639071"/>
       <w:r>
         <w:lastRenderedPageBreak/>
         <w:t>4.2</w:t>
@@ -40343,7 +40236,7 @@
           <w:noProof/>
         </w:rPr>
       </w:pPr>
-      <w:bookmarkStart w:id="94" w:name="_Toc190637175"/>
+      <w:bookmarkStart w:id="94" w:name="_Toc190639072"/>
       <w:r>
         <w:t>4</w:t>
       </w:r>
@@ -40488,7 +40381,7 @@
         <w:pStyle w:val="Figure"/>
       </w:pPr>
       <w:bookmarkStart w:id="96" w:name="_Toc159413837"/>
-      <w:bookmarkStart w:id="97" w:name="_Toc190637377"/>
+      <w:bookmarkStart w:id="97" w:name="_Toc190639109"/>
       <w:r>
         <w:t xml:space="preserve">Fig 4.2: </w:t>
       </w:r>
@@ -40513,7 +40406,7 @@
           <w:noProof/>
         </w:rPr>
       </w:pPr>
-      <w:bookmarkStart w:id="98" w:name="_Toc190637176"/>
+      <w:bookmarkStart w:id="98" w:name="_Toc190639073"/>
       <w:r>
         <w:lastRenderedPageBreak/>
         <w:t>4.2.1</w:t>
@@ -40571,7 +40464,7 @@
           <w:szCs w:val="28"/>
         </w:rPr>
       </w:pPr>
-      <w:bookmarkStart w:id="100" w:name="_Toc190637378"/>
+      <w:bookmarkStart w:id="100" w:name="_Toc190639110"/>
       <w:r>
         <w:rPr>
           <w:noProof/>
@@ -40650,7 +40543,7 @@
           <w:noProof/>
         </w:rPr>
       </w:pPr>
-      <w:bookmarkStart w:id="102" w:name="_Toc190637177"/>
+      <w:bookmarkStart w:id="102" w:name="_Toc190639074"/>
       <w:r>
         <w:lastRenderedPageBreak/>
         <w:t>4.2.1.3</w:t>
@@ -40756,7 +40649,7 @@
         <w:pStyle w:val="Figure"/>
       </w:pPr>
       <w:bookmarkStart w:id="104" w:name="_Toc159413839"/>
-      <w:bookmarkStart w:id="105" w:name="_Toc190637379"/>
+      <w:bookmarkStart w:id="105" w:name="_Toc190639111"/>
       <w:r>
         <w:t xml:space="preserve">Fig 4.4: </w:t>
       </w:r>
@@ -40790,7 +40683,7 @@
         </w:numPr>
         <w:ind w:left="1080"/>
       </w:pPr>
-      <w:bookmarkStart w:id="106" w:name="_Toc190637178"/>
+      <w:bookmarkStart w:id="106" w:name="_Toc190639075"/>
       <w:r>
         <w:lastRenderedPageBreak/>
         <w:t>Deployment Diagram</w:t>
@@ -40874,7 +40767,7 @@
       <w:pPr>
         <w:pStyle w:val="Figure"/>
       </w:pPr>
-      <w:bookmarkStart w:id="108" w:name="_Toc190637380"/>
+      <w:bookmarkStart w:id="108" w:name="_Toc190639112"/>
       <w:r>
         <w:t>Fig 4.5: Deployment Diagram</w:t>
       </w:r>
@@ -40895,7 +40788,7 @@
         </w:numPr>
         <w:ind w:left="1080"/>
       </w:pPr>
-      <w:bookmarkStart w:id="109" w:name="_Toc190637179"/>
+      <w:bookmarkStart w:id="109" w:name="_Toc190639076"/>
       <w:r>
         <w:lastRenderedPageBreak/>
         <w:t>Entity Relation Diagram</w:t>
@@ -40972,7 +40865,7 @@
         <w:pStyle w:val="Figure"/>
       </w:pPr>
       <w:bookmarkStart w:id="112" w:name="_Toc159413840"/>
-      <w:bookmarkStart w:id="113" w:name="_Toc190637381"/>
+      <w:bookmarkStart w:id="113" w:name="_Toc190639113"/>
       <w:r>
         <w:t>Fig 4.</w:t>
       </w:r>
@@ -41001,7 +40894,7 @@
         </w:numPr>
         <w:ind w:left="720" w:hanging="720"/>
       </w:pPr>
-      <w:bookmarkStart w:id="115" w:name="_Toc190637180"/>
+      <w:bookmarkStart w:id="115" w:name="_Toc190639077"/>
       <w:r>
         <w:lastRenderedPageBreak/>
         <w:t>4.2</w:t>
@@ -41042,16 +40935,11 @@
         </w:numPr>
         <w:ind w:left="720" w:hanging="720"/>
       </w:pPr>
-      <w:bookmarkStart w:id="118" w:name="_Toc190637181"/>
+      <w:bookmarkStart w:id="118" w:name="_Toc190639078"/>
       <w:bookmarkEnd w:id="116"/>
       <w:r>
-        <w:t>4.2.</w:t>
-      </w:r>
-      <w:proofErr w:type="gramStart"/>
-      <w:r>
-        <w:t>2.1</w:t>
-      </w:r>
-      <w:proofErr w:type="gramEnd"/>
+        <w:t>4.2.2.1</w:t>
+      </w:r>
       <w:r>
         <w:t>.</w:t>
       </w:r>
@@ -41187,7 +41075,7 @@
         <w:pStyle w:val="Figure"/>
       </w:pPr>
       <w:bookmarkStart w:id="121" w:name="_Toc159413841"/>
-      <w:bookmarkStart w:id="122" w:name="_Toc190637382"/>
+      <w:bookmarkStart w:id="122" w:name="_Toc190639114"/>
       <w:r>
         <w:t>Fig 4.</w:t>
       </w:r>
@@ -41314,7 +41202,7 @@
       <w:pPr>
         <w:pStyle w:val="Figure"/>
       </w:pPr>
-      <w:bookmarkStart w:id="123" w:name="_Toc190637383"/>
+      <w:bookmarkStart w:id="123" w:name="_Toc190639115"/>
       <w:r>
         <w:t>Fig 4.</w:t>
       </w:r>
@@ -41432,7 +41320,7 @@
       <w:pPr>
         <w:pStyle w:val="Figure"/>
       </w:pPr>
-      <w:bookmarkStart w:id="124" w:name="_Toc190637384"/>
+      <w:bookmarkStart w:id="124" w:name="_Toc190639116"/>
       <w:r>
         <w:t>Fig 4.</w:t>
       </w:r>
@@ -41550,7 +41438,7 @@
       <w:pPr>
         <w:pStyle w:val="Figure"/>
       </w:pPr>
-      <w:bookmarkStart w:id="125" w:name="_Toc190637385"/>
+      <w:bookmarkStart w:id="125" w:name="_Toc190639117"/>
       <w:r>
         <w:t>Fig 4.</w:t>
       </w:r>
@@ -41676,7 +41564,7 @@
       <w:pPr>
         <w:pStyle w:val="Figure"/>
       </w:pPr>
-      <w:bookmarkStart w:id="126" w:name="_Toc190637386"/>
+      <w:bookmarkStart w:id="126" w:name="_Toc190639118"/>
       <w:r>
         <w:t>Fig 4.</w:t>
       </w:r>
@@ -41729,7 +41617,7 @@
           <w:numId w:val="0"/>
         </w:numPr>
       </w:pPr>
-      <w:bookmarkStart w:id="127" w:name="_Toc190637182"/>
+      <w:bookmarkStart w:id="127" w:name="_Toc190639079"/>
       <w:r>
         <w:lastRenderedPageBreak/>
         <w:t>4.2.2.2</w:t>
@@ -41861,7 +41749,7 @@
       <w:pPr>
         <w:pStyle w:val="Figure"/>
       </w:pPr>
-      <w:bookmarkStart w:id="129" w:name="_Toc190637387"/>
+      <w:bookmarkStart w:id="129" w:name="_Toc190639119"/>
       <w:r>
         <w:t>Fig 4.</w:t>
       </w:r>
@@ -41995,7 +41883,7 @@
       <w:pPr>
         <w:pStyle w:val="Figure"/>
       </w:pPr>
-      <w:bookmarkStart w:id="130" w:name="_Toc190637388"/>
+      <w:bookmarkStart w:id="130" w:name="_Toc190639120"/>
       <w:r>
         <w:t>Fig 4.</w:t>
       </w:r>
@@ -42121,7 +42009,7 @@
       <w:pPr>
         <w:pStyle w:val="Figure"/>
       </w:pPr>
-      <w:bookmarkStart w:id="131" w:name="_Toc190637389"/>
+      <w:bookmarkStart w:id="131" w:name="_Toc190639121"/>
       <w:r>
         <w:t>Fig 4.</w:t>
       </w:r>
@@ -42255,7 +42143,7 @@
       <w:pPr>
         <w:pStyle w:val="Figure"/>
       </w:pPr>
-      <w:bookmarkStart w:id="132" w:name="_Toc190637390"/>
+      <w:bookmarkStart w:id="132" w:name="_Toc190639122"/>
       <w:r>
         <w:t>Fig 4.</w:t>
       </w:r>
@@ -42381,7 +42269,7 @@
       <w:pPr>
         <w:pStyle w:val="Figure"/>
       </w:pPr>
-      <w:bookmarkStart w:id="133" w:name="_Toc190637391"/>
+      <w:bookmarkStart w:id="133" w:name="_Toc190639123"/>
       <w:r>
         <w:t>Fig 4.</w:t>
       </w:r>
@@ -42430,7 +42318,7 @@
           <w:numId w:val="0"/>
         </w:numPr>
       </w:pPr>
-      <w:bookmarkStart w:id="134" w:name="_Toc190637183"/>
+      <w:bookmarkStart w:id="134" w:name="_Toc190639080"/>
       <w:r>
         <w:lastRenderedPageBreak/>
         <w:t>4.2.3</w:t>
@@ -42560,7 +42448,7 @@
       <w:pPr>
         <w:pStyle w:val="Figure"/>
       </w:pPr>
-      <w:bookmarkStart w:id="135" w:name="_Toc190637392"/>
+      <w:bookmarkStart w:id="135" w:name="_Toc190639124"/>
       <w:r>
         <w:t>Fig 4.</w:t>
       </w:r>
@@ -42685,7 +42573,7 @@
       <w:pPr>
         <w:pStyle w:val="Figure"/>
       </w:pPr>
-      <w:bookmarkStart w:id="136" w:name="_Toc190637393"/>
+      <w:bookmarkStart w:id="136" w:name="_Toc190639125"/>
       <w:r>
         <w:t>Fig 4.</w:t>
       </w:r>
@@ -42836,7 +42724,7 @@
       <w:pPr>
         <w:pStyle w:val="Figure"/>
       </w:pPr>
-      <w:bookmarkStart w:id="137" w:name="_Toc190637394"/>
+      <w:bookmarkStart w:id="137" w:name="_Toc190639126"/>
       <w:r>
         <w:t>Fig 4.</w:t>
       </w:r>
@@ -42972,7 +42860,7 @@
       <w:pPr>
         <w:pStyle w:val="Figure"/>
       </w:pPr>
-      <w:bookmarkStart w:id="138" w:name="_Toc190637395"/>
+      <w:bookmarkStart w:id="138" w:name="_Toc190639127"/>
       <w:r>
         <w:t>Fig 4.</w:t>
       </w:r>
@@ -43120,7 +43008,7 @@
       <w:pPr>
         <w:pStyle w:val="Figure"/>
       </w:pPr>
-      <w:bookmarkStart w:id="139" w:name="_Toc190637396"/>
+      <w:bookmarkStart w:id="139" w:name="_Toc190639128"/>
       <w:r>
         <w:t>Fig 4.</w:t>
       </w:r>
@@ -43261,7 +43149,7 @@
       <w:pPr>
         <w:pStyle w:val="Figure"/>
       </w:pPr>
-      <w:bookmarkStart w:id="140" w:name="_Toc190637397"/>
+      <w:bookmarkStart w:id="140" w:name="_Toc190639129"/>
       <w:r>
         <w:t>Fig 4.</w:t>
       </w:r>
@@ -43409,7 +43297,7 @@
       <w:pPr>
         <w:pStyle w:val="Figure"/>
       </w:pPr>
-      <w:bookmarkStart w:id="141" w:name="_Toc190637398"/>
+      <w:bookmarkStart w:id="141" w:name="_Toc190639130"/>
       <w:r>
         <w:t>Fig 4.</w:t>
       </w:r>
@@ -43550,7 +43438,7 @@
       <w:pPr>
         <w:pStyle w:val="Figure"/>
       </w:pPr>
-      <w:bookmarkStart w:id="142" w:name="_Toc190637399"/>
+      <w:bookmarkStart w:id="142" w:name="_Toc190639131"/>
       <w:r>
         <w:t>Fig 4.</w:t>
       </w:r>
@@ -43699,7 +43587,7 @@
       <w:pPr>
         <w:pStyle w:val="Figure"/>
       </w:pPr>
-      <w:bookmarkStart w:id="143" w:name="_Toc190637400"/>
+      <w:bookmarkStart w:id="143" w:name="_Toc190639132"/>
       <w:r>
         <w:t>Fig 4.</w:t>
       </w:r>
@@ -43753,7 +43641,6 @@
           <w:bCs/>
         </w:rPr>
       </w:pPr>
-      <w:proofErr w:type="gramStart"/>
       <w:r>
         <w:rPr>
           <w:b/>
@@ -43774,15 +43661,7 @@
           <w:b/>
           <w:bCs/>
         </w:rPr>
-        <w:t>Survey</w:t>
-      </w:r>
-      <w:proofErr w:type="gramEnd"/>
-      <w:r>
-        <w:rPr>
-          <w:b/>
-          <w:bCs/>
-        </w:rPr>
-        <w:t xml:space="preserve"> </w:t>
+        <w:t xml:space="preserve">Survey </w:t>
       </w:r>
       <w:r>
         <w:rPr>
@@ -43857,7 +43736,7 @@
       <w:pPr>
         <w:pStyle w:val="Figure"/>
       </w:pPr>
-      <w:bookmarkStart w:id="144" w:name="_Toc190637401"/>
+      <w:bookmarkStart w:id="144" w:name="_Toc190639133"/>
       <w:r>
         <w:t>Fig 4.</w:t>
       </w:r>
@@ -44005,7 +43884,7 @@
       <w:pPr>
         <w:pStyle w:val="Figure"/>
       </w:pPr>
-      <w:bookmarkStart w:id="145" w:name="_Toc190637402"/>
+      <w:bookmarkStart w:id="145" w:name="_Toc190639134"/>
       <w:r>
         <w:t>Fig 4.</w:t>
       </w:r>
@@ -44146,7 +44025,7 @@
       <w:pPr>
         <w:pStyle w:val="Figure"/>
       </w:pPr>
-      <w:bookmarkStart w:id="146" w:name="_Toc190637403"/>
+      <w:bookmarkStart w:id="146" w:name="_Toc190639135"/>
       <w:r>
         <w:t>Fig 4.</w:t>
       </w:r>
@@ -44288,7 +44167,7 @@
       <w:pPr>
         <w:pStyle w:val="Figure"/>
       </w:pPr>
-      <w:bookmarkStart w:id="147" w:name="_Toc190637404"/>
+      <w:bookmarkStart w:id="147" w:name="_Toc190639136"/>
       <w:r>
         <w:t>Fig 4.</w:t>
       </w:r>
@@ -44415,7 +44294,7 @@
       <w:pPr>
         <w:pStyle w:val="Figure"/>
       </w:pPr>
-      <w:bookmarkStart w:id="148" w:name="_Toc190637405"/>
+      <w:bookmarkStart w:id="148" w:name="_Toc190639137"/>
       <w:r>
         <w:t>Fig 4.</w:t>
       </w:r>
@@ -44557,7 +44436,7 @@
       <w:pPr>
         <w:pStyle w:val="Figure"/>
       </w:pPr>
-      <w:bookmarkStart w:id="149" w:name="_Toc190637406"/>
+      <w:bookmarkStart w:id="149" w:name="_Toc190639138"/>
       <w:r>
         <w:t>Fig 4.</w:t>
       </w:r>
@@ -44694,7 +44573,7 @@
           <w:bCs w:val="0"/>
         </w:rPr>
       </w:pPr>
-      <w:bookmarkStart w:id="150" w:name="_Toc190637407"/>
+      <w:bookmarkStart w:id="150" w:name="_Toc190639139"/>
       <w:r>
         <w:t>Fig 4.</w:t>
       </w:r>
@@ -44742,7 +44621,7 @@
         </w:numPr>
         <w:ind w:left="1080"/>
       </w:pPr>
-      <w:bookmarkStart w:id="151" w:name="_Toc190637184"/>
+      <w:bookmarkStart w:id="151" w:name="_Toc190639081"/>
       <w:r>
         <w:t>Sequence Diagrams</w:t>
       </w:r>
@@ -44855,7 +44734,7 @@
       <w:pPr>
         <w:pStyle w:val="Figure"/>
       </w:pPr>
-      <w:bookmarkStart w:id="152" w:name="_Toc190637408"/>
+      <w:bookmarkStart w:id="152" w:name="_Toc190639140"/>
       <w:r>
         <w:t>Fig 4.</w:t>
       </w:r>
@@ -44970,7 +44849,7 @@
       <w:pPr>
         <w:pStyle w:val="Figure"/>
       </w:pPr>
-      <w:bookmarkStart w:id="153" w:name="_Toc190637409"/>
+      <w:bookmarkStart w:id="153" w:name="_Toc190639141"/>
       <w:r>
         <w:t>Fig 4.</w:t>
       </w:r>
@@ -45093,7 +44972,7 @@
       <w:pPr>
         <w:pStyle w:val="Figure"/>
       </w:pPr>
-      <w:bookmarkStart w:id="154" w:name="_Toc190637410"/>
+      <w:bookmarkStart w:id="154" w:name="_Toc190639142"/>
       <w:r>
         <w:t xml:space="preserve">Fig </w:t>
       </w:r>
@@ -45214,7 +45093,7 @@
       <w:pPr>
         <w:pStyle w:val="Figure"/>
       </w:pPr>
-      <w:bookmarkStart w:id="155" w:name="_Toc190637411"/>
+      <w:bookmarkStart w:id="155" w:name="_Toc190639143"/>
       <w:r>
         <w:t>Fig 4.</w:t>
       </w:r>
@@ -45351,7 +45230,7 @@
       <w:pPr>
         <w:pStyle w:val="Figure"/>
       </w:pPr>
-      <w:bookmarkStart w:id="156" w:name="_Toc190637412"/>
+      <w:bookmarkStart w:id="156" w:name="_Toc190639144"/>
       <w:r>
         <w:t>Fig 4.</w:t>
       </w:r>
@@ -45472,7 +45351,7 @@
       <w:pPr>
         <w:pStyle w:val="Figure"/>
       </w:pPr>
-      <w:bookmarkStart w:id="157" w:name="_Toc190637413"/>
+      <w:bookmarkStart w:id="157" w:name="_Toc190639145"/>
       <w:r>
         <w:t>Fig 4.</w:t>
       </w:r>
@@ -45586,7 +45465,7 @@
       <w:pPr>
         <w:pStyle w:val="Figure"/>
       </w:pPr>
-      <w:bookmarkStart w:id="158" w:name="_Toc190637414"/>
+      <w:bookmarkStart w:id="158" w:name="_Toc190639146"/>
       <w:r>
         <w:t>Fig 4.</w:t>
       </w:r>
@@ -45709,7 +45588,7 @@
       <w:pPr>
         <w:pStyle w:val="Figure"/>
       </w:pPr>
-      <w:bookmarkStart w:id="159" w:name="_Toc190637415"/>
+      <w:bookmarkStart w:id="159" w:name="_Toc190639147"/>
       <w:r>
         <w:t>Fig 4.</w:t>
       </w:r>
@@ -45831,7 +45710,7 @@
       <w:pPr>
         <w:pStyle w:val="Figure"/>
       </w:pPr>
-      <w:bookmarkStart w:id="160" w:name="_Toc190637416"/>
+      <w:bookmarkStart w:id="160" w:name="_Toc190639148"/>
       <w:r>
         <w:t>Fig 4.</w:t>
       </w:r>
@@ -45946,7 +45825,7 @@
       <w:pPr>
         <w:pStyle w:val="Figure"/>
       </w:pPr>
-      <w:bookmarkStart w:id="161" w:name="_Toc190637417"/>
+      <w:bookmarkStart w:id="161" w:name="_Toc190639149"/>
       <w:r>
         <w:t>Fig 4.</w:t>
       </w:r>
@@ -46060,7 +45939,7 @@
       <w:pPr>
         <w:pStyle w:val="Figure"/>
       </w:pPr>
-      <w:bookmarkStart w:id="162" w:name="_Toc190637418"/>
+      <w:bookmarkStart w:id="162" w:name="_Toc190639150"/>
       <w:r>
         <w:t>Fig 4.</w:t>
       </w:r>
@@ -46166,7 +46045,7 @@
       <w:pPr>
         <w:pStyle w:val="Figure"/>
       </w:pPr>
-      <w:bookmarkStart w:id="163" w:name="_Toc190637419"/>
+      <w:bookmarkStart w:id="163" w:name="_Toc190639151"/>
       <w:r>
         <w:t>Fig 4.</w:t>
       </w:r>
@@ -46278,7 +46157,7 @@
           <w:szCs w:val="28"/>
         </w:rPr>
       </w:pPr>
-      <w:bookmarkStart w:id="164" w:name="_Toc190637420"/>
+      <w:bookmarkStart w:id="164" w:name="_Toc190639152"/>
       <w:r>
         <w:t>Fig 4.</w:t>
       </w:r>
@@ -46316,7 +46195,7 @@
           <w:bCs/>
         </w:rPr>
       </w:pPr>
-      <w:bookmarkStart w:id="165" w:name="_Toc190637185"/>
+      <w:bookmarkStart w:id="165" w:name="_Toc190639082"/>
       <w:r>
         <w:t>4.</w:t>
       </w:r>
@@ -46409,7 +46288,7 @@
         <w:pStyle w:val="Figure"/>
       </w:pPr>
       <w:bookmarkStart w:id="166" w:name="_Toc159413846"/>
-      <w:bookmarkStart w:id="167" w:name="_Toc190637421"/>
+      <w:bookmarkStart w:id="167" w:name="_Toc190639153"/>
       <w:r>
         <w:t>Fig</w:t>
       </w:r>
@@ -46432,7 +46311,7 @@
       <w:type w:val="continuous"/>
       <w:pgSz w:w="12240" w:h="15840"/>
       <w:pgMar w:top="1440" w:right="1440" w:bottom="1440" w:left="1440" w:header="720" w:footer="720" w:gutter="432"/>
-      <w:pgNumType w:start="1"/>
+      <w:pgNumType w:start="0"/>
       <w:cols w:space="720"/>
       <w:docGrid w:linePitch="360"/>
     </w:sectPr>
